--- a/Docs/Documento de análisis(Reto 2.docx
+++ b/Docs/Documento de análisis(Reto 2.docx
@@ -2146,419 +2146,16 @@
           <w:szCs w:val="24"/>
           <w:lang w:val="es-CO"/>
         </w:rPr>
-        <w:t>COMPLEJIDAD GENERAL: O(n)</w:t>
-      </w:r>
-    </w:p>
-    <w:p>
-      <w:pPr>
-        <w:rPr>
-          <w:rFonts w:ascii="Times New Roman" w:hAnsi="Times New Roman" w:cs="Times New Roman"/>
-          <w:sz w:val="24"/>
-          <w:szCs w:val="24"/>
-          <w:lang w:val="es-CO"/>
-        </w:rPr>
-      </w:pPr>
-    </w:p>
-    <w:p>
-      <w:pPr>
-        <w:rPr>
-          <w:rFonts w:ascii="Times New Roman" w:hAnsi="Times New Roman" w:cs="Times New Roman"/>
-          <w:sz w:val="24"/>
-          <w:szCs w:val="24"/>
-          <w:lang w:val="es-CO"/>
-        </w:rPr>
-      </w:pPr>
-    </w:p>
-    <w:p>
-      <w:pPr>
-        <w:pStyle w:val="Prrafodelista"/>
-        <w:numPr>
-          <w:ilvl w:val="1"/>
-          <w:numId w:val="1"/>
-        </w:numPr>
-        <w:rPr>
-          <w:rFonts w:ascii="Times New Roman" w:hAnsi="Times New Roman" w:cs="Times New Roman"/>
-          <w:b/>
-          <w:sz w:val="24"/>
-          <w:szCs w:val="24"/>
-          <w:lang w:val="es-CO"/>
-        </w:rPr>
-      </w:pPr>
-      <w:r>
-        <w:rPr>
-          <w:rFonts w:ascii="Times New Roman" w:hAnsi="Times New Roman" w:cs="Times New Roman"/>
-          <w:b/>
-          <w:sz w:val="24"/>
-          <w:szCs w:val="24"/>
-          <w:lang w:val="es-CO"/>
-        </w:rPr>
-        <w:t>Requerimiento 5:</w:t>
-      </w:r>
-    </w:p>
-    <w:p>
-      <w:pPr>
-        <w:pStyle w:val="Prrafodelista"/>
-        <w:numPr>
-          <w:ilvl w:val="2"/>
-          <w:numId w:val="1"/>
-        </w:numPr>
-        <w:rPr>
-          <w:rFonts w:ascii="Times New Roman" w:hAnsi="Times New Roman" w:cs="Times New Roman"/>
-          <w:sz w:val="24"/>
-          <w:szCs w:val="24"/>
-          <w:lang w:val="es-CO"/>
-        </w:rPr>
-      </w:pPr>
-      <w:r>
-        <w:rPr>
-          <w:rFonts w:ascii="Times New Roman" w:hAnsi="Times New Roman" w:cs="Times New Roman"/>
-          <w:sz w:val="24"/>
-          <w:szCs w:val="24"/>
-          <w:lang w:val="es-CO"/>
-        </w:rPr>
-        <w:t>Primera parte grande</w:t>
-      </w:r>
-      <w:r>
-        <w:rPr>
-          <w:rFonts w:ascii="Times New Roman" w:hAnsi="Times New Roman" w:cs="Times New Roman"/>
-          <w:sz w:val="24"/>
-          <w:szCs w:val="24"/>
-          <w:lang w:val="es-CO"/>
-        </w:rPr>
-        <w:t>:</w:t>
-      </w:r>
-    </w:p>
-    <w:p>
-      <w:pPr>
-        <w:pStyle w:val="Prrafodelista"/>
-        <w:ind w:left="2160"/>
-        <w:rPr>
-          <w:rFonts w:ascii="Times New Roman" w:hAnsi="Times New Roman" w:cs="Times New Roman"/>
-          <w:sz w:val="24"/>
-          <w:szCs w:val="24"/>
-          <w:lang w:val="es-CO"/>
-        </w:rPr>
-      </w:pPr>
-      <w:r>
-        <w:rPr>
-          <w:rFonts w:ascii="Times New Roman" w:hAnsi="Times New Roman" w:cs="Times New Roman"/>
-          <w:noProof/>
-          <w:sz w:val="24"/>
-          <w:szCs w:val="24"/>
-          <w:lang w:eastAsia="es-MX"/>
-        </w:rPr>
-        <w:drawing>
-          <wp:inline distT="0" distB="0" distL="0" distR="0" wp14:anchorId="1CE02342" wp14:editId="47D98D73">
-            <wp:extent cx="4895850" cy="600075"/>
-            <wp:effectExtent l="0" t="0" r="0" b="9525"/>
-            <wp:docPr id="33" name="Imagen 33"/>
-            <wp:cNvGraphicFramePr>
-              <a:graphicFrameLocks xmlns:a="http://schemas.openxmlformats.org/drawingml/2006/main" noChangeAspect="1"/>
-            </wp:cNvGraphicFramePr>
-            <a:graphic xmlns:a="http://schemas.openxmlformats.org/drawingml/2006/main">
-              <a:graphicData uri="http://schemas.openxmlformats.org/drawingml/2006/picture">
-                <pic:pic xmlns:pic="http://schemas.openxmlformats.org/drawingml/2006/picture">
-                  <pic:nvPicPr>
-                    <pic:cNvPr id="1" name=""/>
-                    <pic:cNvPicPr/>
-                  </pic:nvPicPr>
-                  <pic:blipFill>
-                    <a:blip r:embed="rId15"/>
-                    <a:stretch>
-                      <a:fillRect/>
-                    </a:stretch>
-                  </pic:blipFill>
-                  <pic:spPr>
-                    <a:xfrm>
-                      <a:off x="0" y="0"/>
-                      <a:ext cx="4896539" cy="600159"/>
-                    </a:xfrm>
-                    <a:prstGeom prst="rect">
-                      <a:avLst/>
-                    </a:prstGeom>
-                  </pic:spPr>
-                </pic:pic>
-              </a:graphicData>
-            </a:graphic>
-          </wp:inline>
-        </w:drawing>
-      </w:r>
-    </w:p>
-    <w:p>
-      <w:pPr>
-        <w:pStyle w:val="Prrafodelista"/>
-        <w:numPr>
-          <w:ilvl w:val="0"/>
-          <w:numId w:val="4"/>
-        </w:numPr>
-        <w:rPr>
-          <w:rFonts w:ascii="Times New Roman" w:hAnsi="Times New Roman" w:cs="Times New Roman"/>
-          <w:sz w:val="24"/>
-          <w:szCs w:val="24"/>
-          <w:lang w:val="es-CO"/>
-        </w:rPr>
-      </w:pPr>
-      <w:r>
-        <w:rPr>
-          <w:rFonts w:ascii="Times New Roman" w:hAnsi="Times New Roman" w:cs="Times New Roman"/>
-          <w:sz w:val="24"/>
-          <w:szCs w:val="24"/>
-          <w:lang w:val="es-CO"/>
-        </w:rPr>
-        <w:t>O(k</w:t>
-      </w:r>
-      <w:r>
-        <w:rPr>
-          <w:rFonts w:ascii="Times New Roman" w:hAnsi="Times New Roman" w:cs="Times New Roman"/>
-          <w:sz w:val="24"/>
-          <w:szCs w:val="24"/>
-          <w:lang w:val="es-CO"/>
-        </w:rPr>
-        <w:t>)</w:t>
-      </w:r>
-    </w:p>
-    <w:p>
-      <w:pPr>
-        <w:pStyle w:val="Prrafodelista"/>
-        <w:numPr>
-          <w:ilvl w:val="2"/>
-          <w:numId w:val="1"/>
-        </w:numPr>
-        <w:rPr>
-          <w:rFonts w:ascii="Times New Roman" w:hAnsi="Times New Roman" w:cs="Times New Roman"/>
-          <w:sz w:val="24"/>
-          <w:szCs w:val="24"/>
-          <w:lang w:val="es-CO"/>
-        </w:rPr>
-      </w:pPr>
-      <w:r>
-        <w:rPr>
-          <w:rFonts w:ascii="Times New Roman" w:hAnsi="Times New Roman" w:cs="Times New Roman"/>
-          <w:sz w:val="24"/>
-          <w:szCs w:val="24"/>
-          <w:lang w:val="es-CO"/>
-        </w:rPr>
-        <w:t>Segunda</w:t>
-      </w:r>
-      <w:r>
-        <w:rPr>
-          <w:rFonts w:ascii="Times New Roman" w:hAnsi="Times New Roman" w:cs="Times New Roman"/>
-          <w:sz w:val="24"/>
-          <w:szCs w:val="24"/>
-          <w:lang w:val="es-CO"/>
-        </w:rPr>
-        <w:t xml:space="preserve"> </w:t>
-      </w:r>
-      <w:r>
-        <w:rPr>
-          <w:rFonts w:ascii="Times New Roman" w:hAnsi="Times New Roman" w:cs="Times New Roman"/>
-          <w:sz w:val="24"/>
-          <w:szCs w:val="24"/>
-          <w:lang w:val="es-CO"/>
-        </w:rPr>
-        <w:t>parte grande:</w:t>
-      </w:r>
-    </w:p>
-    <w:p>
-      <w:pPr>
-        <w:pStyle w:val="Prrafodelista"/>
-        <w:ind w:left="2160"/>
-        <w:rPr>
-          <w:rFonts w:ascii="Times New Roman" w:hAnsi="Times New Roman" w:cs="Times New Roman"/>
-          <w:sz w:val="24"/>
-          <w:szCs w:val="24"/>
-          <w:lang w:val="es-CO"/>
-        </w:rPr>
-      </w:pPr>
-      <w:r>
-        <w:rPr>
-          <w:rFonts w:ascii="Times New Roman" w:hAnsi="Times New Roman" w:cs="Times New Roman"/>
-          <w:noProof/>
-          <w:sz w:val="24"/>
-          <w:szCs w:val="24"/>
-          <w:lang w:eastAsia="es-MX"/>
-        </w:rPr>
-        <w:drawing>
-          <wp:inline distT="0" distB="0" distL="0" distR="0" wp14:anchorId="71F1FA44" wp14:editId="040C69E6">
-            <wp:extent cx="4991100" cy="2533650"/>
-            <wp:effectExtent l="0" t="0" r="0" b="0"/>
-            <wp:docPr id="39" name="Imagen 39"/>
-            <wp:cNvGraphicFramePr>
-              <a:graphicFrameLocks xmlns:a="http://schemas.openxmlformats.org/drawingml/2006/main" noChangeAspect="1"/>
-            </wp:cNvGraphicFramePr>
-            <a:graphic xmlns:a="http://schemas.openxmlformats.org/drawingml/2006/main">
-              <a:graphicData uri="http://schemas.openxmlformats.org/drawingml/2006/picture">
-                <pic:pic xmlns:pic="http://schemas.openxmlformats.org/drawingml/2006/picture">
-                  <pic:nvPicPr>
-                    <pic:cNvPr id="1" name=""/>
-                    <pic:cNvPicPr/>
-                  </pic:nvPicPr>
-                  <pic:blipFill>
-                    <a:blip r:embed="rId16"/>
-                    <a:stretch>
-                      <a:fillRect/>
-                    </a:stretch>
-                  </pic:blipFill>
-                  <pic:spPr>
-                    <a:xfrm>
-                      <a:off x="0" y="0"/>
-                      <a:ext cx="4991801" cy="2534006"/>
-                    </a:xfrm>
-                    <a:prstGeom prst="rect">
-                      <a:avLst/>
-                    </a:prstGeom>
-                  </pic:spPr>
-                </pic:pic>
-              </a:graphicData>
-            </a:graphic>
-          </wp:inline>
-        </w:drawing>
-      </w:r>
-    </w:p>
-    <w:p>
-      <w:pPr>
-        <w:pStyle w:val="Prrafodelista"/>
-        <w:numPr>
-          <w:ilvl w:val="0"/>
-          <w:numId w:val="4"/>
-        </w:numPr>
-        <w:rPr>
-          <w:rFonts w:ascii="Times New Roman" w:hAnsi="Times New Roman" w:cs="Times New Roman"/>
-          <w:sz w:val="24"/>
-          <w:szCs w:val="24"/>
-          <w:lang w:val="es-CO"/>
-        </w:rPr>
-      </w:pPr>
-      <w:r>
-        <w:rPr>
-          <w:rFonts w:ascii="Times New Roman" w:hAnsi="Times New Roman" w:cs="Times New Roman"/>
-          <w:sz w:val="24"/>
-          <w:szCs w:val="24"/>
-          <w:lang w:val="es-CO"/>
-        </w:rPr>
-        <w:t>O(n)</w:t>
-      </w:r>
-    </w:p>
-    <w:p>
-      <w:pPr>
-        <w:pStyle w:val="Prrafodelista"/>
-        <w:numPr>
-          <w:ilvl w:val="2"/>
-          <w:numId w:val="1"/>
-        </w:numPr>
-        <w:rPr>
-          <w:rFonts w:ascii="Times New Roman" w:hAnsi="Times New Roman" w:cs="Times New Roman"/>
-          <w:sz w:val="24"/>
-          <w:szCs w:val="24"/>
-          <w:lang w:val="es-CO"/>
-        </w:rPr>
-      </w:pPr>
-      <w:r>
-        <w:rPr>
-          <w:rFonts w:ascii="Times New Roman" w:hAnsi="Times New Roman" w:cs="Times New Roman"/>
-          <w:sz w:val="24"/>
-          <w:szCs w:val="24"/>
-          <w:lang w:val="es-CO"/>
-        </w:rPr>
-        <w:t>Tercera</w:t>
-      </w:r>
-      <w:r>
-        <w:rPr>
-          <w:rFonts w:ascii="Times New Roman" w:hAnsi="Times New Roman" w:cs="Times New Roman"/>
-          <w:sz w:val="24"/>
-          <w:szCs w:val="24"/>
-          <w:lang w:val="es-CO"/>
-        </w:rPr>
-        <w:t xml:space="preserve"> </w:t>
-      </w:r>
-      <w:r>
-        <w:rPr>
-          <w:rFonts w:ascii="Times New Roman" w:hAnsi="Times New Roman" w:cs="Times New Roman"/>
-          <w:sz w:val="24"/>
-          <w:szCs w:val="24"/>
-          <w:lang w:val="es-CO"/>
-        </w:rPr>
-        <w:t>parte grande:</w:t>
-      </w:r>
-    </w:p>
-    <w:p>
-      <w:pPr>
-        <w:pStyle w:val="Prrafodelista"/>
-        <w:ind w:left="2160"/>
-        <w:rPr>
-          <w:rFonts w:ascii="Times New Roman" w:hAnsi="Times New Roman" w:cs="Times New Roman"/>
-          <w:sz w:val="24"/>
-          <w:szCs w:val="24"/>
-          <w:lang w:val="es-CO"/>
-        </w:rPr>
-      </w:pPr>
-      <w:r>
-        <w:rPr>
-          <w:rFonts w:ascii="Times New Roman" w:hAnsi="Times New Roman" w:cs="Times New Roman"/>
-          <w:noProof/>
-          <w:sz w:val="24"/>
-          <w:szCs w:val="24"/>
-          <w:lang w:eastAsia="es-MX"/>
-        </w:rPr>
-        <w:drawing>
-          <wp:inline distT="0" distB="0" distL="0" distR="0" wp14:anchorId="7B7C5510" wp14:editId="6BD83EC6">
-            <wp:extent cx="3629532" cy="609685"/>
-            <wp:effectExtent l="0" t="0" r="9525" b="0"/>
-            <wp:docPr id="36" name="Imagen 36"/>
-            <wp:cNvGraphicFramePr>
-              <a:graphicFrameLocks xmlns:a="http://schemas.openxmlformats.org/drawingml/2006/main" noChangeAspect="1"/>
-            </wp:cNvGraphicFramePr>
-            <a:graphic xmlns:a="http://schemas.openxmlformats.org/drawingml/2006/main">
-              <a:graphicData uri="http://schemas.openxmlformats.org/drawingml/2006/picture">
-                <pic:pic xmlns:pic="http://schemas.openxmlformats.org/drawingml/2006/picture">
-                  <pic:nvPicPr>
-                    <pic:cNvPr id="1" name=""/>
-                    <pic:cNvPicPr/>
-                  </pic:nvPicPr>
-                  <pic:blipFill>
-                    <a:blip r:embed="rId17"/>
-                    <a:stretch>
-                      <a:fillRect/>
-                    </a:stretch>
-                  </pic:blipFill>
-                  <pic:spPr>
-                    <a:xfrm>
-                      <a:off x="0" y="0"/>
-                      <a:ext cx="3629532" cy="609685"/>
-                    </a:xfrm>
-                    <a:prstGeom prst="rect">
-                      <a:avLst/>
-                    </a:prstGeom>
-                  </pic:spPr>
-                </pic:pic>
-              </a:graphicData>
-            </a:graphic>
-          </wp:inline>
-        </w:drawing>
-      </w:r>
-    </w:p>
-    <w:p>
-      <w:pPr>
-        <w:pStyle w:val="Prrafodelista"/>
-        <w:numPr>
-          <w:ilvl w:val="0"/>
-          <w:numId w:val="4"/>
-        </w:numPr>
-        <w:rPr>
-          <w:rFonts w:ascii="Times New Roman" w:hAnsi="Times New Roman" w:cs="Times New Roman"/>
-          <w:sz w:val="24"/>
-          <w:szCs w:val="24"/>
-          <w:lang w:val="es-CO"/>
-        </w:rPr>
-      </w:pPr>
-      <w:r>
-        <w:rPr>
-          <w:rFonts w:ascii="Times New Roman" w:hAnsi="Times New Roman" w:cs="Times New Roman"/>
-          <w:sz w:val="24"/>
-          <w:szCs w:val="24"/>
-          <w:lang w:val="es-CO"/>
-        </w:rPr>
-        <w:t>O(n</w:t>
+        <w:t>COMPLEJIDAD GENERAL: O</w:t>
+      </w:r>
+      <w:r>
+        <w:rPr>
+          <w:rFonts w:ascii="Times New Roman" w:hAnsi="Times New Roman" w:cs="Times New Roman"/>
+          <w:sz w:val="24"/>
+          <w:szCs w:val="24"/>
+          <w:lang w:val="es-CO"/>
+        </w:rPr>
+        <w:t>(n</w:t>
       </w:r>
       <m:oMath>
         <m:func>
@@ -2612,6 +2209,52 @@
     </w:p>
     <w:p>
       <w:pPr>
+        <w:rPr>
+          <w:rFonts w:ascii="Times New Roman" w:hAnsi="Times New Roman" w:cs="Times New Roman"/>
+          <w:sz w:val="24"/>
+          <w:szCs w:val="24"/>
+          <w:lang w:val="es-CO"/>
+        </w:rPr>
+      </w:pPr>
+    </w:p>
+    <w:p>
+      <w:pPr>
+        <w:rPr>
+          <w:rFonts w:ascii="Times New Roman" w:hAnsi="Times New Roman" w:cs="Times New Roman"/>
+          <w:sz w:val="24"/>
+          <w:szCs w:val="24"/>
+          <w:lang w:val="es-CO"/>
+        </w:rPr>
+      </w:pPr>
+    </w:p>
+    <w:p>
+      <w:pPr>
+        <w:pStyle w:val="Prrafodelista"/>
+        <w:numPr>
+          <w:ilvl w:val="1"/>
+          <w:numId w:val="1"/>
+        </w:numPr>
+        <w:rPr>
+          <w:rFonts w:ascii="Times New Roman" w:hAnsi="Times New Roman" w:cs="Times New Roman"/>
+          <w:b/>
+          <w:sz w:val="24"/>
+          <w:szCs w:val="24"/>
+          <w:lang w:val="es-CO"/>
+        </w:rPr>
+      </w:pPr>
+      <w:r>
+        <w:rPr>
+          <w:rFonts w:ascii="Times New Roman" w:hAnsi="Times New Roman" w:cs="Times New Roman"/>
+          <w:b/>
+          <w:sz w:val="24"/>
+          <w:szCs w:val="24"/>
+          <w:lang w:val="es-CO"/>
+        </w:rPr>
+        <w:t>Requerimiento 5:</w:t>
+      </w:r>
+    </w:p>
+    <w:p>
+      <w:pPr>
         <w:pStyle w:val="Prrafodelista"/>
         <w:numPr>
           <w:ilvl w:val="2"/>
@@ -2631,25 +2274,16 @@
           <w:szCs w:val="24"/>
           <w:lang w:val="es-CO"/>
         </w:rPr>
-        <w:t>Cuarta</w:t>
-      </w:r>
-      <w:r>
-        <w:rPr>
-          <w:rFonts w:ascii="Times New Roman" w:hAnsi="Times New Roman" w:cs="Times New Roman"/>
-          <w:sz w:val="24"/>
-          <w:szCs w:val="24"/>
-          <w:lang w:val="es-CO"/>
-        </w:rPr>
-        <w:t xml:space="preserve"> </w:t>
-      </w:r>
-      <w:r>
-        <w:rPr>
-          <w:rFonts w:ascii="Times New Roman" w:hAnsi="Times New Roman" w:cs="Times New Roman"/>
-          <w:sz w:val="24"/>
-          <w:szCs w:val="24"/>
-          <w:lang w:val="es-CO"/>
-        </w:rPr>
-        <w:t>parte grande:</w:t>
+        <w:t>Primera parte grande</w:t>
+      </w:r>
+      <w:r>
+        <w:rPr>
+          <w:rFonts w:ascii="Times New Roman" w:hAnsi="Times New Roman" w:cs="Times New Roman"/>
+          <w:sz w:val="24"/>
+          <w:szCs w:val="24"/>
+          <w:lang w:val="es-CO"/>
+        </w:rPr>
+        <w:t>:</w:t>
       </w:r>
     </w:p>
     <w:p>
@@ -2672,10 +2306,10 @@
           <w:lang w:eastAsia="es-MX"/>
         </w:rPr>
         <w:drawing>
-          <wp:inline distT="0" distB="0" distL="0" distR="0" wp14:anchorId="61ED0FF7" wp14:editId="5E8A4F12">
-            <wp:extent cx="5039360" cy="1266825"/>
-            <wp:effectExtent l="0" t="0" r="8890" b="9525"/>
-            <wp:docPr id="37" name="Imagen 37"/>
+          <wp:inline distT="0" distB="0" distL="0" distR="0" wp14:anchorId="1CE02342" wp14:editId="47D98D73">
+            <wp:extent cx="4895850" cy="600075"/>
+            <wp:effectExtent l="0" t="0" r="0" b="9525"/>
+            <wp:docPr id="33" name="Imagen 33"/>
             <wp:cNvGraphicFramePr>
               <a:graphicFrameLocks xmlns:a="http://schemas.openxmlformats.org/drawingml/2006/main" noChangeAspect="1"/>
             </wp:cNvGraphicFramePr>
@@ -2687,7 +2321,7 @@
                     <pic:cNvPicPr/>
                   </pic:nvPicPr>
                   <pic:blipFill>
-                    <a:blip r:embed="rId18"/>
+                    <a:blip r:embed="rId15"/>
                     <a:stretch>
                       <a:fillRect/>
                     </a:stretch>
@@ -2695,7 +2329,7 @@
                   <pic:spPr>
                     <a:xfrm>
                       <a:off x="0" y="0"/>
-                      <a:ext cx="5040064" cy="1267002"/>
+                      <a:ext cx="4896539" cy="600159"/>
                     </a:xfrm>
                     <a:prstGeom prst="rect">
                       <a:avLst/>
@@ -2729,68 +2363,17 @@
           <w:szCs w:val="24"/>
           <w:lang w:val="es-CO"/>
         </w:rPr>
-        <w:t>O(n)</w:t>
-      </w:r>
-    </w:p>
-    <w:p>
-      <w:pPr>
-        <w:pStyle w:val="Prrafodelista"/>
-        <w:ind w:left="2880"/>
-        <w:rPr>
-          <w:rFonts w:ascii="Times New Roman" w:hAnsi="Times New Roman" w:cs="Times New Roman"/>
-          <w:sz w:val="24"/>
-          <w:szCs w:val="24"/>
-          <w:lang w:val="es-CO"/>
-        </w:rPr>
-      </w:pPr>
-    </w:p>
-    <w:p>
-      <w:pPr>
-        <w:pStyle w:val="Prrafodelista"/>
-        <w:ind w:left="2880"/>
-        <w:rPr>
-          <w:rFonts w:ascii="Times New Roman" w:hAnsi="Times New Roman" w:cs="Times New Roman"/>
-          <w:sz w:val="24"/>
-          <w:szCs w:val="24"/>
-          <w:lang w:val="es-CO"/>
-        </w:rPr>
-      </w:pPr>
-    </w:p>
-    <w:p>
-      <w:pPr>
-        <w:pStyle w:val="Prrafodelista"/>
-        <w:ind w:left="2880"/>
-        <w:rPr>
-          <w:rFonts w:ascii="Times New Roman" w:hAnsi="Times New Roman" w:cs="Times New Roman"/>
-          <w:sz w:val="24"/>
-          <w:szCs w:val="24"/>
-          <w:lang w:val="es-CO"/>
-        </w:rPr>
-      </w:pPr>
-    </w:p>
-    <w:p>
-      <w:pPr>
-        <w:pStyle w:val="Prrafodelista"/>
-        <w:ind w:left="2880"/>
-        <w:rPr>
-          <w:rFonts w:ascii="Times New Roman" w:hAnsi="Times New Roman" w:cs="Times New Roman"/>
-          <w:sz w:val="24"/>
-          <w:szCs w:val="24"/>
-          <w:lang w:val="es-CO"/>
-        </w:rPr>
-      </w:pPr>
-    </w:p>
-    <w:p>
-      <w:pPr>
-        <w:pStyle w:val="Prrafodelista"/>
-        <w:ind w:left="2880"/>
-        <w:rPr>
-          <w:rFonts w:ascii="Times New Roman" w:hAnsi="Times New Roman" w:cs="Times New Roman"/>
-          <w:sz w:val="24"/>
-          <w:szCs w:val="24"/>
-          <w:lang w:val="es-CO"/>
-        </w:rPr>
-      </w:pPr>
+        <w:t>O(k</w:t>
+      </w:r>
+      <w:r>
+        <w:rPr>
+          <w:rFonts w:ascii="Times New Roman" w:hAnsi="Times New Roman" w:cs="Times New Roman"/>
+          <w:sz w:val="24"/>
+          <w:szCs w:val="24"/>
+          <w:lang w:val="es-CO"/>
+        </w:rPr>
+        <w:t>)</w:t>
+      </w:r>
     </w:p>
     <w:p>
       <w:pPr>
@@ -2813,7 +2396,7 @@
           <w:szCs w:val="24"/>
           <w:lang w:val="es-CO"/>
         </w:rPr>
-        <w:t>Quinta</w:t>
+        <w:t>Segunda</w:t>
       </w:r>
       <w:r>
         <w:rPr>
@@ -2854,10 +2437,10 @@
           <w:lang w:eastAsia="es-MX"/>
         </w:rPr>
         <w:drawing>
-          <wp:inline distT="0" distB="0" distL="0" distR="0" wp14:anchorId="7B08454B" wp14:editId="075753B2">
-            <wp:extent cx="5039360" cy="1304925"/>
-            <wp:effectExtent l="0" t="0" r="8890" b="9525"/>
-            <wp:docPr id="38" name="Imagen 38"/>
+          <wp:inline distT="0" distB="0" distL="0" distR="0" wp14:anchorId="71F1FA44" wp14:editId="040C69E6">
+            <wp:extent cx="4991100" cy="2533650"/>
+            <wp:effectExtent l="0" t="0" r="0" b="0"/>
+            <wp:docPr id="39" name="Imagen 39"/>
             <wp:cNvGraphicFramePr>
               <a:graphicFrameLocks xmlns:a="http://schemas.openxmlformats.org/drawingml/2006/main" noChangeAspect="1"/>
             </wp:cNvGraphicFramePr>
@@ -2869,7 +2452,7 @@
                     <pic:cNvPicPr/>
                   </pic:nvPicPr>
                   <pic:blipFill>
-                    <a:blip r:embed="rId19"/>
+                    <a:blip r:embed="rId16"/>
                     <a:stretch>
                       <a:fillRect/>
                     </a:stretch>
@@ -2877,7 +2460,7 @@
                   <pic:spPr>
                     <a:xfrm>
                       <a:off x="0" y="0"/>
-                      <a:ext cx="5040063" cy="1305107"/>
+                      <a:ext cx="4991801" cy="2534006"/>
                     </a:xfrm>
                     <a:prstGeom prst="rect">
                       <a:avLst/>
@@ -2935,7 +2518,25 @@
           <w:szCs w:val="24"/>
           <w:lang w:val="es-CO"/>
         </w:rPr>
-        <w:t>Sexta parte grande:</w:t>
+        <w:t>Tercera</w:t>
+      </w:r>
+      <w:r>
+        <w:rPr>
+          <w:rFonts w:ascii="Times New Roman" w:hAnsi="Times New Roman" w:cs="Times New Roman"/>
+          <w:sz w:val="24"/>
+          <w:szCs w:val="24"/>
+          <w:lang w:val="es-CO"/>
+        </w:rPr>
+        <w:t xml:space="preserve"> </w:t>
+      </w:r>
+      <w:r>
+        <w:rPr>
+          <w:rFonts w:ascii="Times New Roman" w:hAnsi="Times New Roman" w:cs="Times New Roman"/>
+          <w:sz w:val="24"/>
+          <w:szCs w:val="24"/>
+          <w:lang w:val="es-CO"/>
+        </w:rPr>
+        <w:t>parte grande:</w:t>
       </w:r>
     </w:p>
     <w:p>
@@ -2958,10 +2559,10 @@
           <w:lang w:eastAsia="es-MX"/>
         </w:rPr>
         <w:drawing>
-          <wp:inline distT="0" distB="0" distL="0" distR="0" wp14:anchorId="1218F3EF" wp14:editId="6252D3B1">
-            <wp:extent cx="5095874" cy="2038350"/>
-            <wp:effectExtent l="0" t="0" r="0" b="0"/>
-            <wp:docPr id="43" name="Imagen 43"/>
+          <wp:inline distT="0" distB="0" distL="0" distR="0" wp14:anchorId="7B7C5510" wp14:editId="6BD83EC6">
+            <wp:extent cx="3629532" cy="609685"/>
+            <wp:effectExtent l="0" t="0" r="9525" b="0"/>
+            <wp:docPr id="36" name="Imagen 36"/>
             <wp:cNvGraphicFramePr>
               <a:graphicFrameLocks xmlns:a="http://schemas.openxmlformats.org/drawingml/2006/main" noChangeAspect="1"/>
             </wp:cNvGraphicFramePr>
@@ -2973,7 +2574,7 @@
                     <pic:cNvPicPr/>
                   </pic:nvPicPr>
                   <pic:blipFill>
-                    <a:blip r:embed="rId20"/>
+                    <a:blip r:embed="rId17"/>
                     <a:stretch>
                       <a:fillRect/>
                     </a:stretch>
@@ -2981,7 +2582,7 @@
                   <pic:spPr>
                     <a:xfrm>
                       <a:off x="0" y="0"/>
-                      <a:ext cx="5101663" cy="2040665"/>
+                      <a:ext cx="3629532" cy="609685"/>
                     </a:xfrm>
                     <a:prstGeom prst="rect">
                       <a:avLst/>
@@ -3008,553 +2609,6 @@
           <w:lang w:val="es-CO"/>
         </w:rPr>
       </w:pPr>
-      <w:r>
-        <w:rPr>
-          <w:rFonts w:ascii="Times New Roman" w:hAnsi="Times New Roman" w:cs="Times New Roman"/>
-          <w:sz w:val="24"/>
-          <w:szCs w:val="24"/>
-          <w:lang w:val="es-CO"/>
-        </w:rPr>
-        <w:t>O(n)</w:t>
-      </w:r>
-    </w:p>
-    <w:p>
-      <w:pPr>
-        <w:pStyle w:val="Prrafodelista"/>
-        <w:numPr>
-          <w:ilvl w:val="2"/>
-          <w:numId w:val="1"/>
-        </w:numPr>
-        <w:rPr>
-          <w:rFonts w:ascii="Times New Roman" w:hAnsi="Times New Roman" w:cs="Times New Roman"/>
-          <w:sz w:val="24"/>
-          <w:szCs w:val="24"/>
-          <w:lang w:val="es-CO"/>
-        </w:rPr>
-      </w:pPr>
-      <w:r>
-        <w:rPr>
-          <w:rFonts w:ascii="Times New Roman" w:hAnsi="Times New Roman" w:cs="Times New Roman"/>
-          <w:sz w:val="24"/>
-          <w:szCs w:val="24"/>
-          <w:lang w:val="es-CO"/>
-        </w:rPr>
-        <w:t>COMPLEJIDAD GENERAL: O(n)</w:t>
-      </w:r>
-    </w:p>
-    <w:p>
-      <w:pPr>
-        <w:rPr>
-          <w:rFonts w:ascii="Times New Roman" w:hAnsi="Times New Roman" w:cs="Times New Roman"/>
-          <w:sz w:val="24"/>
-          <w:szCs w:val="24"/>
-          <w:lang w:val="es-CO"/>
-        </w:rPr>
-      </w:pPr>
-    </w:p>
-    <w:p>
-      <w:pPr>
-        <w:rPr>
-          <w:rFonts w:ascii="Times New Roman" w:hAnsi="Times New Roman" w:cs="Times New Roman"/>
-          <w:sz w:val="24"/>
-          <w:szCs w:val="24"/>
-          <w:lang w:val="es-CO"/>
-        </w:rPr>
-      </w:pPr>
-    </w:p>
-    <w:p>
-      <w:pPr>
-        <w:rPr>
-          <w:rFonts w:ascii="Times New Roman" w:hAnsi="Times New Roman" w:cs="Times New Roman"/>
-          <w:sz w:val="24"/>
-          <w:szCs w:val="24"/>
-          <w:lang w:val="es-CO"/>
-        </w:rPr>
-      </w:pPr>
-    </w:p>
-    <w:p>
-      <w:pPr>
-        <w:rPr>
-          <w:rFonts w:ascii="Times New Roman" w:hAnsi="Times New Roman" w:cs="Times New Roman"/>
-          <w:sz w:val="24"/>
-          <w:szCs w:val="24"/>
-          <w:lang w:val="es-CO"/>
-        </w:rPr>
-      </w:pPr>
-    </w:p>
-    <w:p>
-      <w:pPr>
-        <w:rPr>
-          <w:rFonts w:ascii="Times New Roman" w:hAnsi="Times New Roman" w:cs="Times New Roman"/>
-          <w:sz w:val="24"/>
-          <w:szCs w:val="24"/>
-          <w:lang w:val="es-CO"/>
-        </w:rPr>
-      </w:pPr>
-    </w:p>
-    <w:p>
-      <w:pPr>
-        <w:rPr>
-          <w:rFonts w:ascii="Times New Roman" w:hAnsi="Times New Roman" w:cs="Times New Roman"/>
-          <w:sz w:val="24"/>
-          <w:szCs w:val="24"/>
-          <w:lang w:val="es-CO"/>
-        </w:rPr>
-      </w:pPr>
-    </w:p>
-    <w:p>
-      <w:pPr>
-        <w:rPr>
-          <w:rFonts w:ascii="Times New Roman" w:hAnsi="Times New Roman" w:cs="Times New Roman"/>
-          <w:sz w:val="24"/>
-          <w:szCs w:val="24"/>
-          <w:lang w:val="es-CO"/>
-        </w:rPr>
-      </w:pPr>
-    </w:p>
-    <w:p>
-      <w:pPr>
-        <w:rPr>
-          <w:rFonts w:ascii="Times New Roman" w:hAnsi="Times New Roman" w:cs="Times New Roman"/>
-          <w:sz w:val="24"/>
-          <w:szCs w:val="24"/>
-          <w:lang w:val="es-CO"/>
-        </w:rPr>
-      </w:pPr>
-    </w:p>
-    <w:p>
-      <w:pPr>
-        <w:rPr>
-          <w:rFonts w:ascii="Times New Roman" w:hAnsi="Times New Roman" w:cs="Times New Roman"/>
-          <w:sz w:val="24"/>
-          <w:szCs w:val="24"/>
-          <w:lang w:val="es-CO"/>
-        </w:rPr>
-      </w:pPr>
-    </w:p>
-    <w:p>
-      <w:pPr>
-        <w:rPr>
-          <w:rFonts w:ascii="Times New Roman" w:hAnsi="Times New Roman" w:cs="Times New Roman"/>
-          <w:sz w:val="24"/>
-          <w:szCs w:val="24"/>
-          <w:lang w:val="es-CO"/>
-        </w:rPr>
-      </w:pPr>
-    </w:p>
-    <w:p>
-      <w:pPr>
-        <w:rPr>
-          <w:rFonts w:ascii="Times New Roman" w:hAnsi="Times New Roman" w:cs="Times New Roman"/>
-          <w:sz w:val="24"/>
-          <w:szCs w:val="24"/>
-          <w:lang w:val="es-CO"/>
-        </w:rPr>
-      </w:pPr>
-    </w:p>
-    <w:p>
-      <w:pPr>
-        <w:rPr>
-          <w:rFonts w:ascii="Times New Roman" w:hAnsi="Times New Roman" w:cs="Times New Roman"/>
-          <w:sz w:val="24"/>
-          <w:szCs w:val="24"/>
-          <w:lang w:val="es-CO"/>
-        </w:rPr>
-      </w:pPr>
-    </w:p>
-    <w:p>
-      <w:pPr>
-        <w:pStyle w:val="Prrafodelista"/>
-        <w:ind w:left="2160"/>
-        <w:rPr>
-          <w:rFonts w:ascii="Times New Roman" w:hAnsi="Times New Roman" w:cs="Times New Roman"/>
-          <w:sz w:val="24"/>
-          <w:szCs w:val="24"/>
-          <w:lang w:val="es-CO"/>
-        </w:rPr>
-      </w:pPr>
-    </w:p>
-    <w:p>
-      <w:pPr>
-        <w:pStyle w:val="Prrafodelista"/>
-        <w:numPr>
-          <w:ilvl w:val="0"/>
-          <w:numId w:val="1"/>
-        </w:numPr>
-        <w:rPr>
-          <w:rFonts w:ascii="Times New Roman" w:hAnsi="Times New Roman" w:cs="Times New Roman"/>
-          <w:b/>
-          <w:sz w:val="24"/>
-          <w:szCs w:val="24"/>
-          <w:lang w:val="es-CO"/>
-        </w:rPr>
-      </w:pPr>
-      <w:r>
-        <w:rPr>
-          <w:rFonts w:ascii="Times New Roman" w:hAnsi="Times New Roman" w:cs="Times New Roman"/>
-          <w:b/>
-          <w:sz w:val="24"/>
-          <w:szCs w:val="24"/>
-          <w:lang w:val="es-CO"/>
-        </w:rPr>
-        <w:t>Pruebas de requerimiento:</w:t>
-      </w:r>
-    </w:p>
-    <w:p>
-      <w:pPr>
-        <w:jc w:val="center"/>
-        <w:rPr>
-          <w:rFonts w:ascii="Times New Roman" w:hAnsi="Times New Roman" w:cs="Times New Roman"/>
-          <w:sz w:val="24"/>
-          <w:szCs w:val="24"/>
-          <w:lang w:val="es-CO"/>
-        </w:rPr>
-      </w:pPr>
-      <w:r>
-        <w:rPr>
-          <w:rFonts w:ascii="Times New Roman" w:hAnsi="Times New Roman" w:cs="Times New Roman"/>
-          <w:noProof/>
-          <w:sz w:val="24"/>
-          <w:szCs w:val="24"/>
-          <w:lang w:eastAsia="es-MX"/>
-        </w:rPr>
-        <w:drawing>
-          <wp:inline distT="0" distB="0" distL="0" distR="0" wp14:anchorId="3AE18D49" wp14:editId="127E5D80">
-            <wp:extent cx="3848637" cy="4201111"/>
-            <wp:effectExtent l="0" t="0" r="0" b="9525"/>
-            <wp:docPr id="40" name="Imagen 40"/>
-            <wp:cNvGraphicFramePr>
-              <a:graphicFrameLocks xmlns:a="http://schemas.openxmlformats.org/drawingml/2006/main" noChangeAspect="1"/>
-            </wp:cNvGraphicFramePr>
-            <a:graphic xmlns:a="http://schemas.openxmlformats.org/drawingml/2006/main">
-              <a:graphicData uri="http://schemas.openxmlformats.org/drawingml/2006/picture">
-                <pic:pic xmlns:pic="http://schemas.openxmlformats.org/drawingml/2006/picture">
-                  <pic:nvPicPr>
-                    <pic:cNvPr id="1" name=""/>
-                    <pic:cNvPicPr/>
-                  </pic:nvPicPr>
-                  <pic:blipFill>
-                    <a:blip r:embed="rId21"/>
-                    <a:stretch>
-                      <a:fillRect/>
-                    </a:stretch>
-                  </pic:blipFill>
-                  <pic:spPr>
-                    <a:xfrm>
-                      <a:off x="0" y="0"/>
-                      <a:ext cx="3848637" cy="4201111"/>
-                    </a:xfrm>
-                    <a:prstGeom prst="rect">
-                      <a:avLst/>
-                    </a:prstGeom>
-                  </pic:spPr>
-                </pic:pic>
-              </a:graphicData>
-            </a:graphic>
-          </wp:inline>
-        </w:drawing>
-      </w:r>
-    </w:p>
-    <w:p>
-      <w:pPr>
-        <w:pStyle w:val="Prrafodelista"/>
-        <w:numPr>
-          <w:ilvl w:val="0"/>
-          <w:numId w:val="1"/>
-        </w:numPr>
-        <w:rPr>
-          <w:rFonts w:ascii="Times New Roman" w:hAnsi="Times New Roman" w:cs="Times New Roman"/>
-          <w:b/>
-          <w:sz w:val="24"/>
-          <w:szCs w:val="24"/>
-          <w:lang w:val="es-CO"/>
-        </w:rPr>
-      </w:pPr>
-      <w:r>
-        <w:rPr>
-          <w:rFonts w:ascii="Times New Roman" w:hAnsi="Times New Roman" w:cs="Times New Roman"/>
-          <w:b/>
-          <w:sz w:val="24"/>
-          <w:szCs w:val="24"/>
-          <w:lang w:val="es-CO"/>
-        </w:rPr>
-        <w:t>Comparación de tiempo de ejecución</w:t>
-      </w:r>
-      <w:r>
-        <w:rPr>
-          <w:rFonts w:ascii="Times New Roman" w:hAnsi="Times New Roman" w:cs="Times New Roman"/>
-          <w:b/>
-          <w:sz w:val="24"/>
-          <w:szCs w:val="24"/>
-          <w:lang w:val="es-CO"/>
-        </w:rPr>
-        <w:t xml:space="preserve"> (Promedio</w:t>
-      </w:r>
-      <w:bookmarkStart w:id="0" w:name="_GoBack"/>
-      <w:bookmarkEnd w:id="0"/>
-      <w:r>
-        <w:rPr>
-          <w:rFonts w:ascii="Times New Roman" w:hAnsi="Times New Roman" w:cs="Times New Roman"/>
-          <w:b/>
-          <w:sz w:val="24"/>
-          <w:szCs w:val="24"/>
-          <w:lang w:val="es-CO"/>
-        </w:rPr>
-        <w:t>)</w:t>
-      </w:r>
-      <w:r>
-        <w:rPr>
-          <w:rFonts w:ascii="Times New Roman" w:hAnsi="Times New Roman" w:cs="Times New Roman"/>
-          <w:b/>
-          <w:sz w:val="24"/>
-          <w:szCs w:val="24"/>
-          <w:lang w:val="es-CO"/>
-        </w:rPr>
-        <w:t>:</w:t>
-      </w:r>
-    </w:p>
-    <w:p>
-      <w:pPr>
-        <w:ind w:left="2124"/>
-        <w:rPr>
-          <w:rFonts w:ascii="Times New Roman" w:hAnsi="Times New Roman" w:cs="Times New Roman"/>
-          <w:sz w:val="24"/>
-          <w:szCs w:val="24"/>
-          <w:lang w:val="es-CO"/>
-        </w:rPr>
-      </w:pPr>
-      <w:r>
-        <w:rPr>
-          <w:rFonts w:ascii="Times New Roman" w:hAnsi="Times New Roman" w:cs="Times New Roman"/>
-          <w:sz w:val="24"/>
-          <w:szCs w:val="24"/>
-          <w:lang w:val="es-CO"/>
-        </w:rPr>
-        <w:t xml:space="preserve">     </w:t>
-      </w:r>
-      <w:r>
-        <w:rPr>
-          <w:rFonts w:ascii="Times New Roman" w:hAnsi="Times New Roman" w:cs="Times New Roman"/>
-          <w:noProof/>
-          <w:sz w:val="24"/>
-          <w:szCs w:val="24"/>
-          <w:lang w:eastAsia="es-MX"/>
-        </w:rPr>
-        <w:drawing>
-          <wp:inline distT="0" distB="0" distL="0" distR="0" wp14:anchorId="04675390" wp14:editId="2BF45428">
-            <wp:extent cx="3810000" cy="3248025"/>
-            <wp:effectExtent l="0" t="0" r="0" b="9525"/>
-            <wp:docPr id="42" name="Imagen 42"/>
-            <wp:cNvGraphicFramePr>
-              <a:graphicFrameLocks xmlns:a="http://schemas.openxmlformats.org/drawingml/2006/main" noChangeAspect="1"/>
-            </wp:cNvGraphicFramePr>
-            <a:graphic xmlns:a="http://schemas.openxmlformats.org/drawingml/2006/main">
-              <a:graphicData uri="http://schemas.openxmlformats.org/drawingml/2006/picture">
-                <pic:pic xmlns:pic="http://schemas.openxmlformats.org/drawingml/2006/picture">
-                  <pic:nvPicPr>
-                    <pic:cNvPr id="1" name=""/>
-                    <pic:cNvPicPr/>
-                  </pic:nvPicPr>
-                  <pic:blipFill>
-                    <a:blip r:embed="rId22"/>
-                    <a:stretch>
-                      <a:fillRect/>
-                    </a:stretch>
-                  </pic:blipFill>
-                  <pic:spPr>
-                    <a:xfrm>
-                      <a:off x="0" y="0"/>
-                      <a:ext cx="3810534" cy="3248480"/>
-                    </a:xfrm>
-                    <a:prstGeom prst="rect">
-                      <a:avLst/>
-                    </a:prstGeom>
-                  </pic:spPr>
-                </pic:pic>
-              </a:graphicData>
-            </a:graphic>
-          </wp:inline>
-        </w:drawing>
-      </w:r>
-    </w:p>
-    <w:p>
-      <w:pPr>
-        <w:ind w:left="2124"/>
-        <w:rPr>
-          <w:rFonts w:ascii="Times New Roman" w:hAnsi="Times New Roman" w:cs="Times New Roman"/>
-          <w:sz w:val="24"/>
-          <w:szCs w:val="24"/>
-          <w:lang w:val="es-CO"/>
-        </w:rPr>
-      </w:pPr>
-    </w:p>
-    <w:p>
-      <w:pPr>
-        <w:ind w:left="2124"/>
-        <w:rPr>
-          <w:rFonts w:ascii="Times New Roman" w:hAnsi="Times New Roman" w:cs="Times New Roman"/>
-          <w:sz w:val="24"/>
-          <w:szCs w:val="24"/>
-          <w:lang w:val="es-CO"/>
-        </w:rPr>
-      </w:pPr>
-    </w:p>
-    <w:p>
-      <w:pPr>
-        <w:pStyle w:val="Prrafodelista"/>
-        <w:numPr>
-          <w:ilvl w:val="0"/>
-          <w:numId w:val="1"/>
-        </w:numPr>
-        <w:rPr>
-          <w:rFonts w:ascii="Times New Roman" w:hAnsi="Times New Roman" w:cs="Times New Roman"/>
-          <w:b/>
-          <w:sz w:val="24"/>
-          <w:szCs w:val="24"/>
-          <w:lang w:val="es-CO"/>
-        </w:rPr>
-      </w:pPr>
-      <w:r>
-        <w:rPr>
-          <w:rFonts w:ascii="Times New Roman" w:hAnsi="Times New Roman" w:cs="Times New Roman"/>
-          <w:b/>
-          <w:sz w:val="24"/>
-          <w:szCs w:val="24"/>
-          <w:lang w:val="es-CO"/>
-        </w:rPr>
-        <w:t>Comparación de complejidades</w:t>
-      </w:r>
-      <w:r>
-        <w:rPr>
-          <w:rFonts w:ascii="Times New Roman" w:hAnsi="Times New Roman" w:cs="Times New Roman"/>
-          <w:b/>
-          <w:sz w:val="24"/>
-          <w:szCs w:val="24"/>
-          <w:lang w:val="es-CO"/>
-        </w:rPr>
-        <w:t>:</w:t>
-      </w:r>
-    </w:p>
-    <w:p>
-      <w:pPr>
-        <w:pStyle w:val="Prrafodelista"/>
-        <w:numPr>
-          <w:ilvl w:val="1"/>
-          <w:numId w:val="1"/>
-        </w:numPr>
-        <w:rPr>
-          <w:rFonts w:ascii="Times New Roman" w:hAnsi="Times New Roman" w:cs="Times New Roman"/>
-          <w:b/>
-          <w:sz w:val="24"/>
-          <w:szCs w:val="24"/>
-          <w:lang w:val="es-CO"/>
-        </w:rPr>
-      </w:pPr>
-      <w:r>
-        <w:rPr>
-          <w:rFonts w:ascii="Times New Roman" w:hAnsi="Times New Roman" w:cs="Times New Roman"/>
-          <w:b/>
-          <w:sz w:val="24"/>
-          <w:szCs w:val="24"/>
-          <w:lang w:val="es-CO"/>
-        </w:rPr>
-        <w:t>Requerimiento 1:</w:t>
-      </w:r>
-    </w:p>
-    <w:p>
-      <w:pPr>
-        <w:pStyle w:val="Prrafodelista"/>
-        <w:numPr>
-          <w:ilvl w:val="2"/>
-          <w:numId w:val="1"/>
-        </w:numPr>
-        <w:rPr>
-          <w:rFonts w:ascii="Times New Roman" w:hAnsi="Times New Roman" w:cs="Times New Roman"/>
-          <w:sz w:val="24"/>
-          <w:szCs w:val="24"/>
-          <w:lang w:val="es-CO"/>
-        </w:rPr>
-      </w:pPr>
-      <w:r>
-        <w:rPr>
-          <w:rFonts w:ascii="Times New Roman" w:hAnsi="Times New Roman" w:cs="Times New Roman"/>
-          <w:sz w:val="24"/>
-          <w:szCs w:val="24"/>
-          <w:lang w:val="es-CO"/>
-        </w:rPr>
-        <w:t xml:space="preserve">Para el primer requerimiento, en el reto 1, dio una complejidad de O(n). Luego, para el reto 2 salió una complejidad de O(n^2). Para este caso, la complejidad del segundo reto salió mucho más compleja que la del primer reto. Esto se puede dar por la organización de los datos, ya que al tener una estructura de mapas buscar un rango en las llaves y sacra los valores se vuelve más complejo. Puesto que, para la función de búsqueda del rango, para el primer reto y su orden eran mucho más sencillos de manejar. Sin embargo, el hecho de poder tener una organización de los datos por medio de llaves tiende a ser mejor. Realmente, la complejidad se aumenta al querer ordenar los datos, ya que se usan los ordenamientos del </w:t>
-      </w:r>
-      <w:proofErr w:type="spellStart"/>
-      <w:r>
-        <w:rPr>
-          <w:rFonts w:ascii="Times New Roman" w:hAnsi="Times New Roman" w:cs="Times New Roman"/>
-          <w:sz w:val="24"/>
-          <w:szCs w:val="24"/>
-          <w:lang w:val="es-CO"/>
-        </w:rPr>
-        <w:t>Tad</w:t>
-      </w:r>
-      <w:proofErr w:type="spellEnd"/>
-      <w:r>
-        <w:rPr>
-          <w:rFonts w:ascii="Times New Roman" w:hAnsi="Times New Roman" w:cs="Times New Roman"/>
-          <w:sz w:val="24"/>
-          <w:szCs w:val="24"/>
-          <w:lang w:val="es-CO"/>
-        </w:rPr>
-        <w:t xml:space="preserve"> Lista.</w:t>
-      </w:r>
-    </w:p>
-    <w:p>
-      <w:pPr>
-        <w:pStyle w:val="Prrafodelista"/>
-        <w:numPr>
-          <w:ilvl w:val="1"/>
-          <w:numId w:val="1"/>
-        </w:numPr>
-        <w:rPr>
-          <w:rFonts w:ascii="Times New Roman" w:hAnsi="Times New Roman" w:cs="Times New Roman"/>
-          <w:b/>
-          <w:sz w:val="24"/>
-          <w:szCs w:val="24"/>
-          <w:lang w:val="es-CO"/>
-        </w:rPr>
-      </w:pPr>
-      <w:r>
-        <w:rPr>
-          <w:rFonts w:ascii="Times New Roman" w:hAnsi="Times New Roman" w:cs="Times New Roman"/>
-          <w:b/>
-          <w:sz w:val="24"/>
-          <w:szCs w:val="24"/>
-          <w:lang w:val="es-CO"/>
-        </w:rPr>
-        <w:t>Requerimiento 2:</w:t>
-      </w:r>
-    </w:p>
-    <w:p>
-      <w:pPr>
-        <w:pStyle w:val="Prrafodelista"/>
-        <w:numPr>
-          <w:ilvl w:val="2"/>
-          <w:numId w:val="1"/>
-        </w:numPr>
-        <w:rPr>
-          <w:rFonts w:ascii="Times New Roman" w:hAnsi="Times New Roman" w:cs="Times New Roman"/>
-          <w:b/>
-          <w:sz w:val="24"/>
-          <w:szCs w:val="24"/>
-          <w:lang w:val="es-CO"/>
-        </w:rPr>
-      </w:pPr>
-      <w:r>
-        <w:rPr>
-          <w:rFonts w:ascii="Times New Roman" w:hAnsi="Times New Roman" w:cs="Times New Roman"/>
-          <w:sz w:val="24"/>
-          <w:szCs w:val="24"/>
-          <w:lang w:val="es-CO"/>
-        </w:rPr>
-        <w:t xml:space="preserve">Para el segundo requerimiento, en el reto 1, dio una complejidad de </w:t>
-      </w:r>
       <w:r>
         <w:rPr>
           <w:rFonts w:ascii="Times New Roman" w:hAnsi="Times New Roman" w:cs="Times New Roman"/>
@@ -3611,7 +2665,878 @@
           <w:szCs w:val="24"/>
           <w:lang w:val="es-CO"/>
         </w:rPr>
-        <w:t xml:space="preserve">). Luego, para el reto 2, dio una complejidad de O(n^2). En este caso, la complejidad del reto 2, para este requerimiento, es mucho mayor. Puesto que, es recorrer casi los datos nuevamente. Sin embargo, el tiempo tiende a ser menor en el reto 2 en comparación al reto 1. La complejidad en este caso se aumenta, ya que al lograr ordenar las obras se tiende a realizar algo más. Esto de más, es el recorrido para poder ordenar los valores internos en las fechas usadas. Pasa algo parecido a lo mencionado en el párrafo anterior, que al tener una organización de mapas, para buscar un rango, es mucho mayor que en las listas. </w:t>
+        <w:t>)</w:t>
+      </w:r>
+    </w:p>
+    <w:p>
+      <w:pPr>
+        <w:pStyle w:val="Prrafodelista"/>
+        <w:numPr>
+          <w:ilvl w:val="2"/>
+          <w:numId w:val="1"/>
+        </w:numPr>
+        <w:rPr>
+          <w:rFonts w:ascii="Times New Roman" w:hAnsi="Times New Roman" w:cs="Times New Roman"/>
+          <w:sz w:val="24"/>
+          <w:szCs w:val="24"/>
+          <w:lang w:val="es-CO"/>
+        </w:rPr>
+      </w:pPr>
+      <w:r>
+        <w:rPr>
+          <w:rFonts w:ascii="Times New Roman" w:hAnsi="Times New Roman" w:cs="Times New Roman"/>
+          <w:sz w:val="24"/>
+          <w:szCs w:val="24"/>
+          <w:lang w:val="es-CO"/>
+        </w:rPr>
+        <w:t>Cuarta</w:t>
+      </w:r>
+      <w:r>
+        <w:rPr>
+          <w:rFonts w:ascii="Times New Roman" w:hAnsi="Times New Roman" w:cs="Times New Roman"/>
+          <w:sz w:val="24"/>
+          <w:szCs w:val="24"/>
+          <w:lang w:val="es-CO"/>
+        </w:rPr>
+        <w:t xml:space="preserve"> </w:t>
+      </w:r>
+      <w:r>
+        <w:rPr>
+          <w:rFonts w:ascii="Times New Roman" w:hAnsi="Times New Roman" w:cs="Times New Roman"/>
+          <w:sz w:val="24"/>
+          <w:szCs w:val="24"/>
+          <w:lang w:val="es-CO"/>
+        </w:rPr>
+        <w:t>parte grande:</w:t>
+      </w:r>
+    </w:p>
+    <w:p>
+      <w:pPr>
+        <w:pStyle w:val="Prrafodelista"/>
+        <w:ind w:left="2160"/>
+        <w:rPr>
+          <w:rFonts w:ascii="Times New Roman" w:hAnsi="Times New Roman" w:cs="Times New Roman"/>
+          <w:sz w:val="24"/>
+          <w:szCs w:val="24"/>
+          <w:lang w:val="es-CO"/>
+        </w:rPr>
+      </w:pPr>
+      <w:r>
+        <w:rPr>
+          <w:rFonts w:ascii="Times New Roman" w:hAnsi="Times New Roman" w:cs="Times New Roman"/>
+          <w:noProof/>
+          <w:sz w:val="24"/>
+          <w:szCs w:val="24"/>
+          <w:lang w:eastAsia="es-MX"/>
+        </w:rPr>
+        <w:drawing>
+          <wp:inline distT="0" distB="0" distL="0" distR="0" wp14:anchorId="61ED0FF7" wp14:editId="5E8A4F12">
+            <wp:extent cx="5039360" cy="1266825"/>
+            <wp:effectExtent l="0" t="0" r="8890" b="9525"/>
+            <wp:docPr id="37" name="Imagen 37"/>
+            <wp:cNvGraphicFramePr>
+              <a:graphicFrameLocks xmlns:a="http://schemas.openxmlformats.org/drawingml/2006/main" noChangeAspect="1"/>
+            </wp:cNvGraphicFramePr>
+            <a:graphic xmlns:a="http://schemas.openxmlformats.org/drawingml/2006/main">
+              <a:graphicData uri="http://schemas.openxmlformats.org/drawingml/2006/picture">
+                <pic:pic xmlns:pic="http://schemas.openxmlformats.org/drawingml/2006/picture">
+                  <pic:nvPicPr>
+                    <pic:cNvPr id="1" name=""/>
+                    <pic:cNvPicPr/>
+                  </pic:nvPicPr>
+                  <pic:blipFill>
+                    <a:blip r:embed="rId18"/>
+                    <a:stretch>
+                      <a:fillRect/>
+                    </a:stretch>
+                  </pic:blipFill>
+                  <pic:spPr>
+                    <a:xfrm>
+                      <a:off x="0" y="0"/>
+                      <a:ext cx="5040064" cy="1267002"/>
+                    </a:xfrm>
+                    <a:prstGeom prst="rect">
+                      <a:avLst/>
+                    </a:prstGeom>
+                  </pic:spPr>
+                </pic:pic>
+              </a:graphicData>
+            </a:graphic>
+          </wp:inline>
+        </w:drawing>
+      </w:r>
+    </w:p>
+    <w:p>
+      <w:pPr>
+        <w:pStyle w:val="Prrafodelista"/>
+        <w:numPr>
+          <w:ilvl w:val="0"/>
+          <w:numId w:val="4"/>
+        </w:numPr>
+        <w:rPr>
+          <w:rFonts w:ascii="Times New Roman" w:hAnsi="Times New Roman" w:cs="Times New Roman"/>
+          <w:sz w:val="24"/>
+          <w:szCs w:val="24"/>
+          <w:lang w:val="es-CO"/>
+        </w:rPr>
+      </w:pPr>
+      <w:r>
+        <w:rPr>
+          <w:rFonts w:ascii="Times New Roman" w:hAnsi="Times New Roman" w:cs="Times New Roman"/>
+          <w:sz w:val="24"/>
+          <w:szCs w:val="24"/>
+          <w:lang w:val="es-CO"/>
+        </w:rPr>
+        <w:t>O(n)</w:t>
+      </w:r>
+    </w:p>
+    <w:p>
+      <w:pPr>
+        <w:pStyle w:val="Prrafodelista"/>
+        <w:ind w:left="2880"/>
+        <w:rPr>
+          <w:rFonts w:ascii="Times New Roman" w:hAnsi="Times New Roman" w:cs="Times New Roman"/>
+          <w:sz w:val="24"/>
+          <w:szCs w:val="24"/>
+          <w:lang w:val="es-CO"/>
+        </w:rPr>
+      </w:pPr>
+    </w:p>
+    <w:p>
+      <w:pPr>
+        <w:pStyle w:val="Prrafodelista"/>
+        <w:ind w:left="2880"/>
+        <w:rPr>
+          <w:rFonts w:ascii="Times New Roman" w:hAnsi="Times New Roman" w:cs="Times New Roman"/>
+          <w:sz w:val="24"/>
+          <w:szCs w:val="24"/>
+          <w:lang w:val="es-CO"/>
+        </w:rPr>
+      </w:pPr>
+    </w:p>
+    <w:p>
+      <w:pPr>
+        <w:pStyle w:val="Prrafodelista"/>
+        <w:ind w:left="2880"/>
+        <w:rPr>
+          <w:rFonts w:ascii="Times New Roman" w:hAnsi="Times New Roman" w:cs="Times New Roman"/>
+          <w:sz w:val="24"/>
+          <w:szCs w:val="24"/>
+          <w:lang w:val="es-CO"/>
+        </w:rPr>
+      </w:pPr>
+    </w:p>
+    <w:p>
+      <w:pPr>
+        <w:pStyle w:val="Prrafodelista"/>
+        <w:ind w:left="2880"/>
+        <w:rPr>
+          <w:rFonts w:ascii="Times New Roman" w:hAnsi="Times New Roman" w:cs="Times New Roman"/>
+          <w:sz w:val="24"/>
+          <w:szCs w:val="24"/>
+          <w:lang w:val="es-CO"/>
+        </w:rPr>
+      </w:pPr>
+    </w:p>
+    <w:p>
+      <w:pPr>
+        <w:pStyle w:val="Prrafodelista"/>
+        <w:ind w:left="2880"/>
+        <w:rPr>
+          <w:rFonts w:ascii="Times New Roman" w:hAnsi="Times New Roman" w:cs="Times New Roman"/>
+          <w:sz w:val="24"/>
+          <w:szCs w:val="24"/>
+          <w:lang w:val="es-CO"/>
+        </w:rPr>
+      </w:pPr>
+    </w:p>
+    <w:p>
+      <w:pPr>
+        <w:pStyle w:val="Prrafodelista"/>
+        <w:numPr>
+          <w:ilvl w:val="2"/>
+          <w:numId w:val="1"/>
+        </w:numPr>
+        <w:rPr>
+          <w:rFonts w:ascii="Times New Roman" w:hAnsi="Times New Roman" w:cs="Times New Roman"/>
+          <w:sz w:val="24"/>
+          <w:szCs w:val="24"/>
+          <w:lang w:val="es-CO"/>
+        </w:rPr>
+      </w:pPr>
+      <w:r>
+        <w:rPr>
+          <w:rFonts w:ascii="Times New Roman" w:hAnsi="Times New Roman" w:cs="Times New Roman"/>
+          <w:sz w:val="24"/>
+          <w:szCs w:val="24"/>
+          <w:lang w:val="es-CO"/>
+        </w:rPr>
+        <w:t>Quinta</w:t>
+      </w:r>
+      <w:r>
+        <w:rPr>
+          <w:rFonts w:ascii="Times New Roman" w:hAnsi="Times New Roman" w:cs="Times New Roman"/>
+          <w:sz w:val="24"/>
+          <w:szCs w:val="24"/>
+          <w:lang w:val="es-CO"/>
+        </w:rPr>
+        <w:t xml:space="preserve"> </w:t>
+      </w:r>
+      <w:r>
+        <w:rPr>
+          <w:rFonts w:ascii="Times New Roman" w:hAnsi="Times New Roman" w:cs="Times New Roman"/>
+          <w:sz w:val="24"/>
+          <w:szCs w:val="24"/>
+          <w:lang w:val="es-CO"/>
+        </w:rPr>
+        <w:t>parte grande:</w:t>
+      </w:r>
+    </w:p>
+    <w:p>
+      <w:pPr>
+        <w:pStyle w:val="Prrafodelista"/>
+        <w:ind w:left="2160"/>
+        <w:rPr>
+          <w:rFonts w:ascii="Times New Roman" w:hAnsi="Times New Roman" w:cs="Times New Roman"/>
+          <w:sz w:val="24"/>
+          <w:szCs w:val="24"/>
+          <w:lang w:val="es-CO"/>
+        </w:rPr>
+      </w:pPr>
+      <w:r>
+        <w:rPr>
+          <w:rFonts w:ascii="Times New Roman" w:hAnsi="Times New Roman" w:cs="Times New Roman"/>
+          <w:noProof/>
+          <w:sz w:val="24"/>
+          <w:szCs w:val="24"/>
+          <w:lang w:eastAsia="es-MX"/>
+        </w:rPr>
+        <w:drawing>
+          <wp:inline distT="0" distB="0" distL="0" distR="0" wp14:anchorId="7B08454B" wp14:editId="075753B2">
+            <wp:extent cx="5039360" cy="1304925"/>
+            <wp:effectExtent l="0" t="0" r="8890" b="9525"/>
+            <wp:docPr id="38" name="Imagen 38"/>
+            <wp:cNvGraphicFramePr>
+              <a:graphicFrameLocks xmlns:a="http://schemas.openxmlformats.org/drawingml/2006/main" noChangeAspect="1"/>
+            </wp:cNvGraphicFramePr>
+            <a:graphic xmlns:a="http://schemas.openxmlformats.org/drawingml/2006/main">
+              <a:graphicData uri="http://schemas.openxmlformats.org/drawingml/2006/picture">
+                <pic:pic xmlns:pic="http://schemas.openxmlformats.org/drawingml/2006/picture">
+                  <pic:nvPicPr>
+                    <pic:cNvPr id="1" name=""/>
+                    <pic:cNvPicPr/>
+                  </pic:nvPicPr>
+                  <pic:blipFill>
+                    <a:blip r:embed="rId19"/>
+                    <a:stretch>
+                      <a:fillRect/>
+                    </a:stretch>
+                  </pic:blipFill>
+                  <pic:spPr>
+                    <a:xfrm>
+                      <a:off x="0" y="0"/>
+                      <a:ext cx="5040063" cy="1305107"/>
+                    </a:xfrm>
+                    <a:prstGeom prst="rect">
+                      <a:avLst/>
+                    </a:prstGeom>
+                  </pic:spPr>
+                </pic:pic>
+              </a:graphicData>
+            </a:graphic>
+          </wp:inline>
+        </w:drawing>
+      </w:r>
+    </w:p>
+    <w:p>
+      <w:pPr>
+        <w:pStyle w:val="Prrafodelista"/>
+        <w:numPr>
+          <w:ilvl w:val="0"/>
+          <w:numId w:val="4"/>
+        </w:numPr>
+        <w:rPr>
+          <w:rFonts w:ascii="Times New Roman" w:hAnsi="Times New Roman" w:cs="Times New Roman"/>
+          <w:sz w:val="24"/>
+          <w:szCs w:val="24"/>
+          <w:lang w:val="es-CO"/>
+        </w:rPr>
+      </w:pPr>
+      <w:r>
+        <w:rPr>
+          <w:rFonts w:ascii="Times New Roman" w:hAnsi="Times New Roman" w:cs="Times New Roman"/>
+          <w:sz w:val="24"/>
+          <w:szCs w:val="24"/>
+          <w:lang w:val="es-CO"/>
+        </w:rPr>
+        <w:t>O(n)</w:t>
+      </w:r>
+    </w:p>
+    <w:p>
+      <w:pPr>
+        <w:pStyle w:val="Prrafodelista"/>
+        <w:numPr>
+          <w:ilvl w:val="2"/>
+          <w:numId w:val="1"/>
+        </w:numPr>
+        <w:rPr>
+          <w:rFonts w:ascii="Times New Roman" w:hAnsi="Times New Roman" w:cs="Times New Roman"/>
+          <w:sz w:val="24"/>
+          <w:szCs w:val="24"/>
+          <w:lang w:val="es-CO"/>
+        </w:rPr>
+      </w:pPr>
+      <w:r>
+        <w:rPr>
+          <w:rFonts w:ascii="Times New Roman" w:hAnsi="Times New Roman" w:cs="Times New Roman"/>
+          <w:sz w:val="24"/>
+          <w:szCs w:val="24"/>
+          <w:lang w:val="es-CO"/>
+        </w:rPr>
+        <w:t>Sexta parte grande:</w:t>
+      </w:r>
+    </w:p>
+    <w:p>
+      <w:pPr>
+        <w:pStyle w:val="Prrafodelista"/>
+        <w:ind w:left="2160"/>
+        <w:rPr>
+          <w:rFonts w:ascii="Times New Roman" w:hAnsi="Times New Roman" w:cs="Times New Roman"/>
+          <w:sz w:val="24"/>
+          <w:szCs w:val="24"/>
+          <w:lang w:val="es-CO"/>
+        </w:rPr>
+      </w:pPr>
+      <w:r>
+        <w:rPr>
+          <w:rFonts w:ascii="Times New Roman" w:hAnsi="Times New Roman" w:cs="Times New Roman"/>
+          <w:noProof/>
+          <w:sz w:val="24"/>
+          <w:szCs w:val="24"/>
+          <w:lang w:eastAsia="es-MX"/>
+        </w:rPr>
+        <w:drawing>
+          <wp:inline distT="0" distB="0" distL="0" distR="0" wp14:anchorId="1218F3EF" wp14:editId="6252D3B1">
+            <wp:extent cx="5095874" cy="2038350"/>
+            <wp:effectExtent l="0" t="0" r="0" b="0"/>
+            <wp:docPr id="43" name="Imagen 43"/>
+            <wp:cNvGraphicFramePr>
+              <a:graphicFrameLocks xmlns:a="http://schemas.openxmlformats.org/drawingml/2006/main" noChangeAspect="1"/>
+            </wp:cNvGraphicFramePr>
+            <a:graphic xmlns:a="http://schemas.openxmlformats.org/drawingml/2006/main">
+              <a:graphicData uri="http://schemas.openxmlformats.org/drawingml/2006/picture">
+                <pic:pic xmlns:pic="http://schemas.openxmlformats.org/drawingml/2006/picture">
+                  <pic:nvPicPr>
+                    <pic:cNvPr id="1" name=""/>
+                    <pic:cNvPicPr/>
+                  </pic:nvPicPr>
+                  <pic:blipFill>
+                    <a:blip r:embed="rId20"/>
+                    <a:stretch>
+                      <a:fillRect/>
+                    </a:stretch>
+                  </pic:blipFill>
+                  <pic:spPr>
+                    <a:xfrm>
+                      <a:off x="0" y="0"/>
+                      <a:ext cx="5101663" cy="2040665"/>
+                    </a:xfrm>
+                    <a:prstGeom prst="rect">
+                      <a:avLst/>
+                    </a:prstGeom>
+                  </pic:spPr>
+                </pic:pic>
+              </a:graphicData>
+            </a:graphic>
+          </wp:inline>
+        </w:drawing>
+      </w:r>
+    </w:p>
+    <w:p>
+      <w:pPr>
+        <w:pStyle w:val="Prrafodelista"/>
+        <w:numPr>
+          <w:ilvl w:val="0"/>
+          <w:numId w:val="4"/>
+        </w:numPr>
+        <w:rPr>
+          <w:rFonts w:ascii="Times New Roman" w:hAnsi="Times New Roman" w:cs="Times New Roman"/>
+          <w:sz w:val="24"/>
+          <w:szCs w:val="24"/>
+          <w:lang w:val="es-CO"/>
+        </w:rPr>
+      </w:pPr>
+      <w:r>
+        <w:rPr>
+          <w:rFonts w:ascii="Times New Roman" w:hAnsi="Times New Roman" w:cs="Times New Roman"/>
+          <w:sz w:val="24"/>
+          <w:szCs w:val="24"/>
+          <w:lang w:val="es-CO"/>
+        </w:rPr>
+        <w:t>O(n)</w:t>
+      </w:r>
+    </w:p>
+    <w:p>
+      <w:pPr>
+        <w:pStyle w:val="Prrafodelista"/>
+        <w:numPr>
+          <w:ilvl w:val="2"/>
+          <w:numId w:val="1"/>
+        </w:numPr>
+        <w:rPr>
+          <w:rFonts w:ascii="Times New Roman" w:hAnsi="Times New Roman" w:cs="Times New Roman"/>
+          <w:sz w:val="24"/>
+          <w:szCs w:val="24"/>
+          <w:lang w:val="es-CO"/>
+        </w:rPr>
+      </w:pPr>
+      <w:r>
+        <w:rPr>
+          <w:rFonts w:ascii="Times New Roman" w:hAnsi="Times New Roman" w:cs="Times New Roman"/>
+          <w:sz w:val="24"/>
+          <w:szCs w:val="24"/>
+          <w:lang w:val="es-CO"/>
+        </w:rPr>
+        <w:t>COMPLEJIDAD GENERAL: O</w:t>
+      </w:r>
+      <w:r>
+        <w:rPr>
+          <w:rFonts w:ascii="Times New Roman" w:hAnsi="Times New Roman" w:cs="Times New Roman"/>
+          <w:sz w:val="24"/>
+          <w:szCs w:val="24"/>
+          <w:lang w:val="es-CO"/>
+        </w:rPr>
+        <w:t>(n</w:t>
+      </w:r>
+      <m:oMath>
+        <m:func>
+          <m:funcPr>
+            <m:ctrlPr>
+              <w:rPr>
+                <w:rFonts w:ascii="Cambria Math" w:hAnsi="Cambria Math" w:cs="Times New Roman"/>
+                <w:i/>
+                <w:sz w:val="24"/>
+                <w:szCs w:val="24"/>
+                <w:lang w:val="es-CO"/>
+              </w:rPr>
+            </m:ctrlPr>
+          </m:funcPr>
+          <m:fName>
+            <m:r>
+              <m:rPr>
+                <m:sty m:val="p"/>
+              </m:rPr>
+              <w:rPr>
+                <w:rFonts w:ascii="Cambria Math" w:hAnsi="Cambria Math" w:cs="Times New Roman"/>
+                <w:sz w:val="24"/>
+                <w:szCs w:val="24"/>
+                <w:lang w:val="es-CO"/>
+              </w:rPr>
+              <m:t>log</m:t>
+            </m:r>
+          </m:fName>
+          <m:e>
+            <m:r>
+              <w:rPr>
+                <w:rFonts w:ascii="Cambria Math" w:hAnsi="Cambria Math" w:cs="Times New Roman"/>
+                <w:sz w:val="24"/>
+                <w:szCs w:val="24"/>
+                <w:lang w:val="es-CO"/>
+              </w:rPr>
+              <m:t>n</m:t>
+            </m:r>
+          </m:e>
+        </m:func>
+      </m:oMath>
+      <w:r>
+        <w:rPr>
+          <w:rFonts w:ascii="Times New Roman" w:hAnsi="Times New Roman" w:cs="Times New Roman"/>
+          <w:sz w:val="24"/>
+          <w:szCs w:val="24"/>
+          <w:lang w:val="es-CO"/>
+        </w:rPr>
+        <w:t>)</w:t>
+      </w:r>
+    </w:p>
+    <w:p>
+      <w:pPr>
+        <w:rPr>
+          <w:rFonts w:ascii="Times New Roman" w:hAnsi="Times New Roman" w:cs="Times New Roman"/>
+          <w:sz w:val="24"/>
+          <w:szCs w:val="24"/>
+          <w:lang w:val="es-CO"/>
+        </w:rPr>
+      </w:pPr>
+    </w:p>
+    <w:p>
+      <w:pPr>
+        <w:rPr>
+          <w:rFonts w:ascii="Times New Roman" w:hAnsi="Times New Roman" w:cs="Times New Roman"/>
+          <w:sz w:val="24"/>
+          <w:szCs w:val="24"/>
+          <w:lang w:val="es-CO"/>
+        </w:rPr>
+      </w:pPr>
+    </w:p>
+    <w:p>
+      <w:pPr>
+        <w:rPr>
+          <w:rFonts w:ascii="Times New Roman" w:hAnsi="Times New Roman" w:cs="Times New Roman"/>
+          <w:sz w:val="24"/>
+          <w:szCs w:val="24"/>
+          <w:lang w:val="es-CO"/>
+        </w:rPr>
+      </w:pPr>
+    </w:p>
+    <w:p>
+      <w:pPr>
+        <w:rPr>
+          <w:rFonts w:ascii="Times New Roman" w:hAnsi="Times New Roman" w:cs="Times New Roman"/>
+          <w:sz w:val="24"/>
+          <w:szCs w:val="24"/>
+          <w:lang w:val="es-CO"/>
+        </w:rPr>
+      </w:pPr>
+    </w:p>
+    <w:p>
+      <w:pPr>
+        <w:rPr>
+          <w:rFonts w:ascii="Times New Roman" w:hAnsi="Times New Roman" w:cs="Times New Roman"/>
+          <w:sz w:val="24"/>
+          <w:szCs w:val="24"/>
+          <w:lang w:val="es-CO"/>
+        </w:rPr>
+      </w:pPr>
+    </w:p>
+    <w:p>
+      <w:pPr>
+        <w:rPr>
+          <w:rFonts w:ascii="Times New Roman" w:hAnsi="Times New Roman" w:cs="Times New Roman"/>
+          <w:sz w:val="24"/>
+          <w:szCs w:val="24"/>
+          <w:lang w:val="es-CO"/>
+        </w:rPr>
+      </w:pPr>
+    </w:p>
+    <w:p>
+      <w:pPr>
+        <w:rPr>
+          <w:rFonts w:ascii="Times New Roman" w:hAnsi="Times New Roman" w:cs="Times New Roman"/>
+          <w:sz w:val="24"/>
+          <w:szCs w:val="24"/>
+          <w:lang w:val="es-CO"/>
+        </w:rPr>
+      </w:pPr>
+    </w:p>
+    <w:p>
+      <w:pPr>
+        <w:rPr>
+          <w:rFonts w:ascii="Times New Roman" w:hAnsi="Times New Roman" w:cs="Times New Roman"/>
+          <w:sz w:val="24"/>
+          <w:szCs w:val="24"/>
+          <w:lang w:val="es-CO"/>
+        </w:rPr>
+      </w:pPr>
+    </w:p>
+    <w:p>
+      <w:pPr>
+        <w:rPr>
+          <w:rFonts w:ascii="Times New Roman" w:hAnsi="Times New Roman" w:cs="Times New Roman"/>
+          <w:sz w:val="24"/>
+          <w:szCs w:val="24"/>
+          <w:lang w:val="es-CO"/>
+        </w:rPr>
+      </w:pPr>
+    </w:p>
+    <w:p>
+      <w:pPr>
+        <w:rPr>
+          <w:rFonts w:ascii="Times New Roman" w:hAnsi="Times New Roman" w:cs="Times New Roman"/>
+          <w:sz w:val="24"/>
+          <w:szCs w:val="24"/>
+          <w:lang w:val="es-CO"/>
+        </w:rPr>
+      </w:pPr>
+    </w:p>
+    <w:p>
+      <w:pPr>
+        <w:rPr>
+          <w:rFonts w:ascii="Times New Roman" w:hAnsi="Times New Roman" w:cs="Times New Roman"/>
+          <w:sz w:val="24"/>
+          <w:szCs w:val="24"/>
+          <w:lang w:val="es-CO"/>
+        </w:rPr>
+      </w:pPr>
+    </w:p>
+    <w:p>
+      <w:pPr>
+        <w:rPr>
+          <w:rFonts w:ascii="Times New Roman" w:hAnsi="Times New Roman" w:cs="Times New Roman"/>
+          <w:sz w:val="24"/>
+          <w:szCs w:val="24"/>
+          <w:lang w:val="es-CO"/>
+        </w:rPr>
+      </w:pPr>
+    </w:p>
+    <w:p>
+      <w:pPr>
+        <w:pStyle w:val="Prrafodelista"/>
+        <w:ind w:left="2160"/>
+        <w:rPr>
+          <w:rFonts w:ascii="Times New Roman" w:hAnsi="Times New Roman" w:cs="Times New Roman"/>
+          <w:sz w:val="24"/>
+          <w:szCs w:val="24"/>
+          <w:lang w:val="es-CO"/>
+        </w:rPr>
+      </w:pPr>
+    </w:p>
+    <w:p>
+      <w:pPr>
+        <w:pStyle w:val="Prrafodelista"/>
+        <w:numPr>
+          <w:ilvl w:val="0"/>
+          <w:numId w:val="1"/>
+        </w:numPr>
+        <w:rPr>
+          <w:rFonts w:ascii="Times New Roman" w:hAnsi="Times New Roman" w:cs="Times New Roman"/>
+          <w:b/>
+          <w:sz w:val="24"/>
+          <w:szCs w:val="24"/>
+          <w:lang w:val="es-CO"/>
+        </w:rPr>
+      </w:pPr>
+      <w:r>
+        <w:rPr>
+          <w:rFonts w:ascii="Times New Roman" w:hAnsi="Times New Roman" w:cs="Times New Roman"/>
+          <w:b/>
+          <w:sz w:val="24"/>
+          <w:szCs w:val="24"/>
+          <w:lang w:val="es-CO"/>
+        </w:rPr>
+        <w:t>Pruebas de requerimiento:</w:t>
+      </w:r>
+    </w:p>
+    <w:p>
+      <w:pPr>
+        <w:jc w:val="center"/>
+        <w:rPr>
+          <w:rFonts w:ascii="Times New Roman" w:hAnsi="Times New Roman" w:cs="Times New Roman"/>
+          <w:sz w:val="24"/>
+          <w:szCs w:val="24"/>
+          <w:lang w:val="es-CO"/>
+        </w:rPr>
+      </w:pPr>
+      <w:r>
+        <w:rPr>
+          <w:rFonts w:ascii="Times New Roman" w:hAnsi="Times New Roman" w:cs="Times New Roman"/>
+          <w:noProof/>
+          <w:sz w:val="24"/>
+          <w:szCs w:val="24"/>
+          <w:lang w:eastAsia="es-MX"/>
+        </w:rPr>
+        <w:drawing>
+          <wp:inline distT="0" distB="0" distL="0" distR="0" wp14:anchorId="3AE18D49" wp14:editId="127E5D80">
+            <wp:extent cx="3848637" cy="4201111"/>
+            <wp:effectExtent l="0" t="0" r="0" b="9525"/>
+            <wp:docPr id="40" name="Imagen 40"/>
+            <wp:cNvGraphicFramePr>
+              <a:graphicFrameLocks xmlns:a="http://schemas.openxmlformats.org/drawingml/2006/main" noChangeAspect="1"/>
+            </wp:cNvGraphicFramePr>
+            <a:graphic xmlns:a="http://schemas.openxmlformats.org/drawingml/2006/main">
+              <a:graphicData uri="http://schemas.openxmlformats.org/drawingml/2006/picture">
+                <pic:pic xmlns:pic="http://schemas.openxmlformats.org/drawingml/2006/picture">
+                  <pic:nvPicPr>
+                    <pic:cNvPr id="1" name=""/>
+                    <pic:cNvPicPr/>
+                  </pic:nvPicPr>
+                  <pic:blipFill>
+                    <a:blip r:embed="rId21"/>
+                    <a:stretch>
+                      <a:fillRect/>
+                    </a:stretch>
+                  </pic:blipFill>
+                  <pic:spPr>
+                    <a:xfrm>
+                      <a:off x="0" y="0"/>
+                      <a:ext cx="3848637" cy="4201111"/>
+                    </a:xfrm>
+                    <a:prstGeom prst="rect">
+                      <a:avLst/>
+                    </a:prstGeom>
+                  </pic:spPr>
+                </pic:pic>
+              </a:graphicData>
+            </a:graphic>
+          </wp:inline>
+        </w:drawing>
+      </w:r>
+    </w:p>
+    <w:p>
+      <w:pPr>
+        <w:pStyle w:val="Prrafodelista"/>
+        <w:numPr>
+          <w:ilvl w:val="0"/>
+          <w:numId w:val="1"/>
+        </w:numPr>
+        <w:rPr>
+          <w:rFonts w:ascii="Times New Roman" w:hAnsi="Times New Roman" w:cs="Times New Roman"/>
+          <w:b/>
+          <w:sz w:val="24"/>
+          <w:szCs w:val="24"/>
+          <w:lang w:val="es-CO"/>
+        </w:rPr>
+      </w:pPr>
+      <w:r>
+        <w:rPr>
+          <w:rFonts w:ascii="Times New Roman" w:hAnsi="Times New Roman" w:cs="Times New Roman"/>
+          <w:b/>
+          <w:sz w:val="24"/>
+          <w:szCs w:val="24"/>
+          <w:lang w:val="es-CO"/>
+        </w:rPr>
+        <w:t>Comparación de tiempo de ejecución</w:t>
+      </w:r>
+      <w:r>
+        <w:rPr>
+          <w:rFonts w:ascii="Times New Roman" w:hAnsi="Times New Roman" w:cs="Times New Roman"/>
+          <w:b/>
+          <w:sz w:val="24"/>
+          <w:szCs w:val="24"/>
+          <w:lang w:val="es-CO"/>
+        </w:rPr>
+        <w:t xml:space="preserve"> (Promedio)</w:t>
+      </w:r>
+      <w:r>
+        <w:rPr>
+          <w:rFonts w:ascii="Times New Roman" w:hAnsi="Times New Roman" w:cs="Times New Roman"/>
+          <w:b/>
+          <w:sz w:val="24"/>
+          <w:szCs w:val="24"/>
+          <w:lang w:val="es-CO"/>
+        </w:rPr>
+        <w:t>:</w:t>
+      </w:r>
+    </w:p>
+    <w:p>
+      <w:pPr>
+        <w:ind w:left="2124"/>
+        <w:rPr>
+          <w:rFonts w:ascii="Times New Roman" w:hAnsi="Times New Roman" w:cs="Times New Roman"/>
+          <w:sz w:val="24"/>
+          <w:szCs w:val="24"/>
+          <w:lang w:val="es-CO"/>
+        </w:rPr>
+      </w:pPr>
+      <w:r>
+        <w:rPr>
+          <w:rFonts w:ascii="Times New Roman" w:hAnsi="Times New Roman" w:cs="Times New Roman"/>
+          <w:sz w:val="24"/>
+          <w:szCs w:val="24"/>
+          <w:lang w:val="es-CO"/>
+        </w:rPr>
+        <w:t xml:space="preserve">     </w:t>
+      </w:r>
+      <w:r>
+        <w:rPr>
+          <w:rFonts w:ascii="Times New Roman" w:hAnsi="Times New Roman" w:cs="Times New Roman"/>
+          <w:noProof/>
+          <w:sz w:val="24"/>
+          <w:szCs w:val="24"/>
+          <w:lang w:eastAsia="es-MX"/>
+        </w:rPr>
+        <w:drawing>
+          <wp:inline distT="0" distB="0" distL="0" distR="0" wp14:anchorId="04675390" wp14:editId="2BF45428">
+            <wp:extent cx="3810000" cy="3248025"/>
+            <wp:effectExtent l="0" t="0" r="0" b="9525"/>
+            <wp:docPr id="42" name="Imagen 42"/>
+            <wp:cNvGraphicFramePr>
+              <a:graphicFrameLocks xmlns:a="http://schemas.openxmlformats.org/drawingml/2006/main" noChangeAspect="1"/>
+            </wp:cNvGraphicFramePr>
+            <a:graphic xmlns:a="http://schemas.openxmlformats.org/drawingml/2006/main">
+              <a:graphicData uri="http://schemas.openxmlformats.org/drawingml/2006/picture">
+                <pic:pic xmlns:pic="http://schemas.openxmlformats.org/drawingml/2006/picture">
+                  <pic:nvPicPr>
+                    <pic:cNvPr id="1" name=""/>
+                    <pic:cNvPicPr/>
+                  </pic:nvPicPr>
+                  <pic:blipFill>
+                    <a:blip r:embed="rId22"/>
+                    <a:stretch>
+                      <a:fillRect/>
+                    </a:stretch>
+                  </pic:blipFill>
+                  <pic:spPr>
+                    <a:xfrm>
+                      <a:off x="0" y="0"/>
+                      <a:ext cx="3810534" cy="3248480"/>
+                    </a:xfrm>
+                    <a:prstGeom prst="rect">
+                      <a:avLst/>
+                    </a:prstGeom>
+                  </pic:spPr>
+                </pic:pic>
+              </a:graphicData>
+            </a:graphic>
+          </wp:inline>
+        </w:drawing>
+      </w:r>
+    </w:p>
+    <w:p>
+      <w:pPr>
+        <w:ind w:left="2124"/>
+        <w:rPr>
+          <w:rFonts w:ascii="Times New Roman" w:hAnsi="Times New Roman" w:cs="Times New Roman"/>
+          <w:sz w:val="24"/>
+          <w:szCs w:val="24"/>
+          <w:lang w:val="es-CO"/>
+        </w:rPr>
+      </w:pPr>
+    </w:p>
+    <w:p>
+      <w:pPr>
+        <w:ind w:left="2124"/>
+        <w:rPr>
+          <w:rFonts w:ascii="Times New Roman" w:hAnsi="Times New Roman" w:cs="Times New Roman"/>
+          <w:sz w:val="24"/>
+          <w:szCs w:val="24"/>
+          <w:lang w:val="es-CO"/>
+        </w:rPr>
+      </w:pPr>
+    </w:p>
+    <w:p>
+      <w:pPr>
+        <w:pStyle w:val="Prrafodelista"/>
+        <w:numPr>
+          <w:ilvl w:val="0"/>
+          <w:numId w:val="1"/>
+        </w:numPr>
+        <w:rPr>
+          <w:rFonts w:ascii="Times New Roman" w:hAnsi="Times New Roman" w:cs="Times New Roman"/>
+          <w:b/>
+          <w:sz w:val="24"/>
+          <w:szCs w:val="24"/>
+          <w:lang w:val="es-CO"/>
+        </w:rPr>
+      </w:pPr>
+      <w:r>
+        <w:rPr>
+          <w:rFonts w:ascii="Times New Roman" w:hAnsi="Times New Roman" w:cs="Times New Roman"/>
+          <w:b/>
+          <w:sz w:val="24"/>
+          <w:szCs w:val="24"/>
+          <w:lang w:val="es-CO"/>
+        </w:rPr>
+        <w:t>Comparación de complejidades</w:t>
+      </w:r>
+      <w:r>
+        <w:rPr>
+          <w:rFonts w:ascii="Times New Roman" w:hAnsi="Times New Roman" w:cs="Times New Roman"/>
+          <w:b/>
+          <w:sz w:val="24"/>
+          <w:szCs w:val="24"/>
+          <w:lang w:val="es-CO"/>
+        </w:rPr>
+        <w:t>:</w:t>
       </w:r>
     </w:p>
     <w:p>
@@ -3637,7 +3562,7 @@
           <w:szCs w:val="24"/>
           <w:lang w:val="es-CO"/>
         </w:rPr>
-        <w:t>Requerimiento 3:</w:t>
+        <w:t>Requerimiento 1:</w:t>
       </w:r>
     </w:p>
     <w:p>
@@ -3649,20 +3574,19 @@
         </w:numPr>
         <w:rPr>
           <w:rFonts w:ascii="Times New Roman" w:hAnsi="Times New Roman" w:cs="Times New Roman"/>
-          <w:b/>
-          <w:sz w:val="24"/>
-          <w:szCs w:val="24"/>
-          <w:lang w:val="es-CO"/>
-        </w:rPr>
-      </w:pPr>
-      <w:r>
-        <w:rPr>
-          <w:rFonts w:ascii="Times New Roman" w:hAnsi="Times New Roman" w:cs="Times New Roman"/>
-          <w:sz w:val="24"/>
-          <w:szCs w:val="24"/>
-          <w:lang w:val="es-CO"/>
-        </w:rPr>
-        <w:t xml:space="preserve">Para el tercer requerimiento, en el reto1, dio una complejidad de  O(n). Luego, para el reto 2, dio una complejidad de O(n). En este caso, diferente a los anteriores, ya que aquí las complejidades del reto 1 y 2 son iguales. En este caso, se denota que la búsqueda de los autores, tiende a ser similar. Puesto que, los recorridos tiende a ser iguales para lograr extraer su información. Para poder lograr extraer su información, es muy similar, ya que no toca entrar dos veces a la organización si ambos están relacionados de la misma manera. Realmente, el uso de </w:t>
+          <w:sz w:val="24"/>
+          <w:szCs w:val="24"/>
+          <w:lang w:val="es-CO"/>
+        </w:rPr>
+      </w:pPr>
+      <w:r>
+        <w:rPr>
+          <w:rFonts w:ascii="Times New Roman" w:hAnsi="Times New Roman" w:cs="Times New Roman"/>
+          <w:sz w:val="24"/>
+          <w:szCs w:val="24"/>
+          <w:lang w:val="es-CO"/>
+        </w:rPr>
+        <w:t xml:space="preserve">Para el primer requerimiento, en el reto 1, dio una complejidad de O(n). Luego, para el reto 2 salió una complejidad de O(n^2). Para este caso, la complejidad del segundo reto salió mucho más compleja que la del primer reto. Esto se puede dar por la organización de los datos, ya que al tener una estructura de mapas buscar un rango en las llaves y sacra los valores se vuelve más complejo. Puesto que, para la función de búsqueda del rango, para el primer reto y su orden eran mucho más sencillos de manejar. Sin embargo, el hecho de poder tener una organización de los datos por medio de llaves tiende a ser mejor. Realmente, la complejidad se aumenta al querer ordenar los datos, ya que se usan los ordenamientos del </w:t>
       </w:r>
       <w:proofErr w:type="spellStart"/>
       <w:r>
@@ -3682,41 +3606,8 @@
           <w:szCs w:val="24"/>
           <w:lang w:val="es-CO"/>
         </w:rPr>
-        <w:t xml:space="preserve"> lista y mapas en este requerimiento es muy similar, y su implementación tiende a ser muy similar.</w:t>
-      </w:r>
-    </w:p>
-    <w:p>
-      <w:pPr>
-        <w:rPr>
-          <w:rFonts w:ascii="Times New Roman" w:hAnsi="Times New Roman" w:cs="Times New Roman"/>
-          <w:b/>
-          <w:sz w:val="24"/>
-          <w:szCs w:val="24"/>
-          <w:lang w:val="es-CO"/>
-        </w:rPr>
-      </w:pPr>
-    </w:p>
-    <w:p>
-      <w:pPr>
-        <w:rPr>
-          <w:rFonts w:ascii="Times New Roman" w:hAnsi="Times New Roman" w:cs="Times New Roman"/>
-          <w:b/>
-          <w:sz w:val="24"/>
-          <w:szCs w:val="24"/>
-          <w:lang w:val="es-CO"/>
-        </w:rPr>
-      </w:pPr>
-    </w:p>
-    <w:p>
-      <w:pPr>
-        <w:rPr>
-          <w:rFonts w:ascii="Times New Roman" w:hAnsi="Times New Roman" w:cs="Times New Roman"/>
-          <w:b/>
-          <w:sz w:val="24"/>
-          <w:szCs w:val="24"/>
-          <w:lang w:val="es-CO"/>
-        </w:rPr>
-      </w:pPr>
+        <w:t xml:space="preserve"> Lista.</w:t>
+      </w:r>
     </w:p>
     <w:p>
       <w:pPr>
@@ -3741,7 +3632,7 @@
           <w:szCs w:val="24"/>
           <w:lang w:val="es-CO"/>
         </w:rPr>
-        <w:t>Requerimiento 5:</w:t>
+        <w:t>Requerimiento 2:</w:t>
       </w:r>
     </w:p>
     <w:p>
@@ -3766,6 +3657,353 @@
           <w:szCs w:val="24"/>
           <w:lang w:val="es-CO"/>
         </w:rPr>
+        <w:t xml:space="preserve">Para el segundo requerimiento, en el reto 1, dio una complejidad de </w:t>
+      </w:r>
+      <w:r>
+        <w:rPr>
+          <w:rFonts w:ascii="Times New Roman" w:hAnsi="Times New Roman" w:cs="Times New Roman"/>
+          <w:sz w:val="24"/>
+          <w:szCs w:val="24"/>
+          <w:lang w:val="es-CO"/>
+        </w:rPr>
+        <w:t>O(n</w:t>
+      </w:r>
+      <m:oMath>
+        <m:func>
+          <m:funcPr>
+            <m:ctrlPr>
+              <w:rPr>
+                <w:rFonts w:ascii="Cambria Math" w:hAnsi="Cambria Math" w:cs="Times New Roman"/>
+                <w:i/>
+                <w:sz w:val="24"/>
+                <w:szCs w:val="24"/>
+                <w:lang w:val="es-CO"/>
+              </w:rPr>
+            </m:ctrlPr>
+          </m:funcPr>
+          <m:fName>
+            <m:r>
+              <m:rPr>
+                <m:sty m:val="p"/>
+              </m:rPr>
+              <w:rPr>
+                <w:rFonts w:ascii="Cambria Math" w:hAnsi="Cambria Math" w:cs="Times New Roman"/>
+                <w:sz w:val="24"/>
+                <w:szCs w:val="24"/>
+                <w:lang w:val="es-CO"/>
+              </w:rPr>
+              <m:t>log</m:t>
+            </m:r>
+          </m:fName>
+          <m:e>
+            <m:r>
+              <w:rPr>
+                <w:rFonts w:ascii="Cambria Math" w:hAnsi="Cambria Math" w:cs="Times New Roman"/>
+                <w:sz w:val="24"/>
+                <w:szCs w:val="24"/>
+                <w:lang w:val="es-CO"/>
+              </w:rPr>
+              <m:t>n</m:t>
+            </m:r>
+          </m:e>
+        </m:func>
+      </m:oMath>
+      <w:r>
+        <w:rPr>
+          <w:rFonts w:ascii="Times New Roman" w:hAnsi="Times New Roman" w:cs="Times New Roman"/>
+          <w:sz w:val="24"/>
+          <w:szCs w:val="24"/>
+          <w:lang w:val="es-CO"/>
+        </w:rPr>
+        <w:t xml:space="preserve">). Luego, para el reto 2, dio una complejidad de O(n^2). En este caso, la complejidad del reto 2, para este requerimiento, es mucho mayor. Puesto que, es recorrer casi los datos nuevamente. Sin embargo, el tiempo tiende a ser menor en el reto 2 en comparación al reto 1. La complejidad en este caso se aumenta, ya que al lograr ordenar las obras se tiende a realizar algo más. Esto de más, es el recorrido para poder ordenar los valores internos en las fechas usadas. Pasa algo parecido a lo mencionado en el párrafo anterior, que al tener una organización de mapas, para buscar un rango, es mucho mayor que en las listas. </w:t>
+      </w:r>
+    </w:p>
+    <w:p>
+      <w:pPr>
+        <w:pStyle w:val="Prrafodelista"/>
+        <w:numPr>
+          <w:ilvl w:val="1"/>
+          <w:numId w:val="1"/>
+        </w:numPr>
+        <w:rPr>
+          <w:rFonts w:ascii="Times New Roman" w:hAnsi="Times New Roman" w:cs="Times New Roman"/>
+          <w:b/>
+          <w:sz w:val="24"/>
+          <w:szCs w:val="24"/>
+          <w:lang w:val="es-CO"/>
+        </w:rPr>
+      </w:pPr>
+      <w:r>
+        <w:rPr>
+          <w:rFonts w:ascii="Times New Roman" w:hAnsi="Times New Roman" w:cs="Times New Roman"/>
+          <w:b/>
+          <w:sz w:val="24"/>
+          <w:szCs w:val="24"/>
+          <w:lang w:val="es-CO"/>
+        </w:rPr>
+        <w:t>Requerimiento 3:</w:t>
+      </w:r>
+    </w:p>
+    <w:p>
+      <w:pPr>
+        <w:pStyle w:val="Prrafodelista"/>
+        <w:numPr>
+          <w:ilvl w:val="2"/>
+          <w:numId w:val="1"/>
+        </w:numPr>
+        <w:rPr>
+          <w:rFonts w:ascii="Times New Roman" w:hAnsi="Times New Roman" w:cs="Times New Roman"/>
+          <w:b/>
+          <w:sz w:val="24"/>
+          <w:szCs w:val="24"/>
+          <w:lang w:val="es-CO"/>
+        </w:rPr>
+      </w:pPr>
+      <w:r>
+        <w:rPr>
+          <w:rFonts w:ascii="Times New Roman" w:hAnsi="Times New Roman" w:cs="Times New Roman"/>
+          <w:sz w:val="24"/>
+          <w:szCs w:val="24"/>
+          <w:lang w:val="es-CO"/>
+        </w:rPr>
+        <w:t>Para el tercer requerimiento, en el reto1, dio una complejidad de  O</w:t>
+      </w:r>
+      <w:r>
+        <w:rPr>
+          <w:rFonts w:ascii="Times New Roman" w:hAnsi="Times New Roman" w:cs="Times New Roman"/>
+          <w:sz w:val="24"/>
+          <w:szCs w:val="24"/>
+          <w:lang w:val="es-CO"/>
+        </w:rPr>
+        <w:t>(n</w:t>
+      </w:r>
+      <m:oMath>
+        <m:func>
+          <m:funcPr>
+            <m:ctrlPr>
+              <w:rPr>
+                <w:rFonts w:ascii="Cambria Math" w:hAnsi="Cambria Math" w:cs="Times New Roman"/>
+                <w:i/>
+                <w:sz w:val="24"/>
+                <w:szCs w:val="24"/>
+                <w:lang w:val="es-CO"/>
+              </w:rPr>
+            </m:ctrlPr>
+          </m:funcPr>
+          <m:fName>
+            <m:r>
+              <m:rPr>
+                <m:sty m:val="p"/>
+              </m:rPr>
+              <w:rPr>
+                <w:rFonts w:ascii="Cambria Math" w:hAnsi="Cambria Math" w:cs="Times New Roman"/>
+                <w:sz w:val="24"/>
+                <w:szCs w:val="24"/>
+                <w:lang w:val="es-CO"/>
+              </w:rPr>
+              <m:t>log</m:t>
+            </m:r>
+          </m:fName>
+          <m:e>
+            <m:r>
+              <w:rPr>
+                <w:rFonts w:ascii="Cambria Math" w:hAnsi="Cambria Math" w:cs="Times New Roman"/>
+                <w:sz w:val="24"/>
+                <w:szCs w:val="24"/>
+                <w:lang w:val="es-CO"/>
+              </w:rPr>
+              <m:t>n</m:t>
+            </m:r>
+          </m:e>
+        </m:func>
+      </m:oMath>
+      <w:r>
+        <w:rPr>
+          <w:rFonts w:ascii="Times New Roman" w:hAnsi="Times New Roman" w:cs="Times New Roman"/>
+          <w:sz w:val="24"/>
+          <w:szCs w:val="24"/>
+          <w:lang w:val="es-CO"/>
+        </w:rPr>
+        <w:t>)</w:t>
+      </w:r>
+      <w:r>
+        <w:rPr>
+          <w:rFonts w:ascii="Times New Roman" w:hAnsi="Times New Roman" w:cs="Times New Roman"/>
+          <w:sz w:val="24"/>
+          <w:szCs w:val="24"/>
+          <w:lang w:val="es-CO"/>
+        </w:rPr>
+        <w:t>. Luego, para el reto 2, dio una complejidad de O</w:t>
+      </w:r>
+      <w:r>
+        <w:rPr>
+          <w:rFonts w:ascii="Times New Roman" w:hAnsi="Times New Roman" w:cs="Times New Roman"/>
+          <w:sz w:val="24"/>
+          <w:szCs w:val="24"/>
+          <w:lang w:val="es-CO"/>
+        </w:rPr>
+        <w:t>(n</w:t>
+      </w:r>
+      <m:oMath>
+        <m:func>
+          <m:funcPr>
+            <m:ctrlPr>
+              <w:rPr>
+                <w:rFonts w:ascii="Cambria Math" w:hAnsi="Cambria Math" w:cs="Times New Roman"/>
+                <w:i/>
+                <w:sz w:val="24"/>
+                <w:szCs w:val="24"/>
+                <w:lang w:val="es-CO"/>
+              </w:rPr>
+            </m:ctrlPr>
+          </m:funcPr>
+          <m:fName>
+            <m:r>
+              <m:rPr>
+                <m:sty m:val="p"/>
+              </m:rPr>
+              <w:rPr>
+                <w:rFonts w:ascii="Cambria Math" w:hAnsi="Cambria Math" w:cs="Times New Roman"/>
+                <w:sz w:val="24"/>
+                <w:szCs w:val="24"/>
+                <w:lang w:val="es-CO"/>
+              </w:rPr>
+              <m:t>log</m:t>
+            </m:r>
+          </m:fName>
+          <m:e>
+            <m:r>
+              <w:rPr>
+                <w:rFonts w:ascii="Cambria Math" w:hAnsi="Cambria Math" w:cs="Times New Roman"/>
+                <w:sz w:val="24"/>
+                <w:szCs w:val="24"/>
+                <w:lang w:val="es-CO"/>
+              </w:rPr>
+              <m:t>n</m:t>
+            </m:r>
+          </m:e>
+        </m:func>
+      </m:oMath>
+      <w:r>
+        <w:rPr>
+          <w:rFonts w:ascii="Times New Roman" w:hAnsi="Times New Roman" w:cs="Times New Roman"/>
+          <w:sz w:val="24"/>
+          <w:szCs w:val="24"/>
+          <w:lang w:val="es-CO"/>
+        </w:rPr>
+        <w:t>)</w:t>
+      </w:r>
+      <w:r>
+        <w:rPr>
+          <w:rFonts w:ascii="Times New Roman" w:hAnsi="Times New Roman" w:cs="Times New Roman"/>
+          <w:sz w:val="24"/>
+          <w:szCs w:val="24"/>
+          <w:lang w:val="es-CO"/>
+        </w:rPr>
+        <w:t xml:space="preserve">. En este caso, diferente a los anteriores, ya que aquí las complejidades del reto 1 y 2 son iguales. En este caso, se denota que la búsqueda de los autores, tiende a ser similar. Puesto que, los recorridos tiende a ser iguales para lograr extraer su información. Para poder lograr extraer su información, es muy similar, ya que no toca entrar dos veces a la organización si ambos están relacionados de la misma manera. Realmente, el uso de </w:t>
+      </w:r>
+      <w:proofErr w:type="spellStart"/>
+      <w:r>
+        <w:rPr>
+          <w:rFonts w:ascii="Times New Roman" w:hAnsi="Times New Roman" w:cs="Times New Roman"/>
+          <w:sz w:val="24"/>
+          <w:szCs w:val="24"/>
+          <w:lang w:val="es-CO"/>
+        </w:rPr>
+        <w:t>Tad</w:t>
+      </w:r>
+      <w:proofErr w:type="spellEnd"/>
+      <w:r>
+        <w:rPr>
+          <w:rFonts w:ascii="Times New Roman" w:hAnsi="Times New Roman" w:cs="Times New Roman"/>
+          <w:sz w:val="24"/>
+          <w:szCs w:val="24"/>
+          <w:lang w:val="es-CO"/>
+        </w:rPr>
+        <w:t xml:space="preserve"> lista y mapas en este requerimiento es muy similar, y su implementación tiende a ser muy similar.</w:t>
+      </w:r>
+    </w:p>
+    <w:p>
+      <w:pPr>
+        <w:rPr>
+          <w:rFonts w:ascii="Times New Roman" w:hAnsi="Times New Roman" w:cs="Times New Roman"/>
+          <w:b/>
+          <w:sz w:val="24"/>
+          <w:szCs w:val="24"/>
+          <w:lang w:val="es-CO"/>
+        </w:rPr>
+      </w:pPr>
+    </w:p>
+    <w:p>
+      <w:pPr>
+        <w:rPr>
+          <w:rFonts w:ascii="Times New Roman" w:hAnsi="Times New Roman" w:cs="Times New Roman"/>
+          <w:b/>
+          <w:sz w:val="24"/>
+          <w:szCs w:val="24"/>
+          <w:lang w:val="es-CO"/>
+        </w:rPr>
+      </w:pPr>
+    </w:p>
+    <w:p>
+      <w:pPr>
+        <w:rPr>
+          <w:rFonts w:ascii="Times New Roman" w:hAnsi="Times New Roman" w:cs="Times New Roman"/>
+          <w:b/>
+          <w:sz w:val="24"/>
+          <w:szCs w:val="24"/>
+          <w:lang w:val="es-CO"/>
+        </w:rPr>
+      </w:pPr>
+    </w:p>
+    <w:p>
+      <w:pPr>
+        <w:pStyle w:val="Prrafodelista"/>
+        <w:numPr>
+          <w:ilvl w:val="1"/>
+          <w:numId w:val="1"/>
+        </w:numPr>
+        <w:rPr>
+          <w:rFonts w:ascii="Times New Roman" w:hAnsi="Times New Roman" w:cs="Times New Roman"/>
+          <w:b/>
+          <w:sz w:val="24"/>
+          <w:szCs w:val="24"/>
+          <w:lang w:val="es-CO"/>
+        </w:rPr>
+      </w:pPr>
+      <w:r>
+        <w:rPr>
+          <w:rFonts w:ascii="Times New Roman" w:hAnsi="Times New Roman" w:cs="Times New Roman"/>
+          <w:b/>
+          <w:sz w:val="24"/>
+          <w:szCs w:val="24"/>
+          <w:lang w:val="es-CO"/>
+        </w:rPr>
+        <w:t>Requerimiento 5:</w:t>
+      </w:r>
+    </w:p>
+    <w:p>
+      <w:pPr>
+        <w:pStyle w:val="Prrafodelista"/>
+        <w:numPr>
+          <w:ilvl w:val="2"/>
+          <w:numId w:val="1"/>
+        </w:numPr>
+        <w:rPr>
+          <w:rFonts w:ascii="Times New Roman" w:hAnsi="Times New Roman" w:cs="Times New Roman"/>
+          <w:b/>
+          <w:sz w:val="24"/>
+          <w:szCs w:val="24"/>
+          <w:lang w:val="es-CO"/>
+        </w:rPr>
+      </w:pPr>
+      <w:r>
+        <w:rPr>
+          <w:rFonts w:ascii="Times New Roman" w:hAnsi="Times New Roman" w:cs="Times New Roman"/>
+          <w:sz w:val="24"/>
+          <w:szCs w:val="24"/>
+          <w:lang w:val="es-CO"/>
+        </w:rPr>
         <w:t xml:space="preserve">Para el </w:t>
       </w:r>
       <w:r>
@@ -3775,7 +4013,65 @@
           <w:szCs w:val="24"/>
           <w:lang w:val="es-CO"/>
         </w:rPr>
-        <w:t>quinto requerimiento, en el reto 1, dio una complejidad de O(n)</w:t>
+        <w:t>quinto requerimiento, en el reto 1, dio una complejidad de O</w:t>
+      </w:r>
+      <w:r>
+        <w:rPr>
+          <w:rFonts w:ascii="Times New Roman" w:hAnsi="Times New Roman" w:cs="Times New Roman"/>
+          <w:sz w:val="24"/>
+          <w:szCs w:val="24"/>
+          <w:lang w:val="es-CO"/>
+        </w:rPr>
+        <w:t>(n</w:t>
+      </w:r>
+      <m:oMath>
+        <m:func>
+          <m:funcPr>
+            <m:ctrlPr>
+              <w:rPr>
+                <w:rFonts w:ascii="Cambria Math" w:hAnsi="Cambria Math" w:cs="Times New Roman"/>
+                <w:i/>
+                <w:sz w:val="24"/>
+                <w:szCs w:val="24"/>
+                <w:lang w:val="es-CO"/>
+              </w:rPr>
+            </m:ctrlPr>
+          </m:funcPr>
+          <m:fName>
+            <m:r>
+              <m:rPr>
+                <m:sty m:val="p"/>
+              </m:rPr>
+              <w:rPr>
+                <w:rFonts w:ascii="Cambria Math" w:hAnsi="Cambria Math" w:cs="Times New Roman"/>
+                <w:sz w:val="24"/>
+                <w:szCs w:val="24"/>
+                <w:lang w:val="es-CO"/>
+              </w:rPr>
+              <m:t>log</m:t>
+            </m:r>
+          </m:fName>
+          <m:e>
+            <m:r>
+              <w:rPr>
+                <w:rFonts w:ascii="Cambria Math" w:hAnsi="Cambria Math" w:cs="Times New Roman"/>
+                <w:sz w:val="24"/>
+                <w:szCs w:val="24"/>
+                <w:lang w:val="es-CO"/>
+              </w:rPr>
+              <m:t>n</m:t>
+            </m:r>
+          </m:e>
+        </m:func>
+      </m:oMath>
+      <w:r>
+        <w:rPr>
+          <w:rFonts w:ascii="Times New Roman" w:hAnsi="Times New Roman" w:cs="Times New Roman"/>
+          <w:sz w:val="24"/>
+          <w:szCs w:val="24"/>
+          <w:lang w:val="es-CO"/>
+        </w:rPr>
+        <w:t>)</w:t>
       </w:r>
       <w:r>
         <w:rPr>
@@ -3793,7 +4089,76 @@
           <w:szCs w:val="24"/>
           <w:lang w:val="es-CO"/>
         </w:rPr>
-        <w:t xml:space="preserve"> Luego, para el reto 2 salió un complejidad de O(n). En este caso las complejidades son iguales, como en el requerimiento 3. Para este caso, se facilitó por un lado la organización de las obras. Pero, el cálculo de su precio es muy similar. También, la complejidad tiende a ser igual, ya que se usan las </w:t>
+        <w:t xml:space="preserve"> Luego, para el reto 2 salió un complejidad de O</w:t>
+      </w:r>
+      <w:r>
+        <w:rPr>
+          <w:rFonts w:ascii="Times New Roman" w:hAnsi="Times New Roman" w:cs="Times New Roman"/>
+          <w:sz w:val="24"/>
+          <w:szCs w:val="24"/>
+          <w:lang w:val="es-CO"/>
+        </w:rPr>
+        <w:t>(n</w:t>
+      </w:r>
+      <m:oMath>
+        <m:func>
+          <m:funcPr>
+            <m:ctrlPr>
+              <w:rPr>
+                <w:rFonts w:ascii="Cambria Math" w:hAnsi="Cambria Math" w:cs="Times New Roman"/>
+                <w:i/>
+                <w:sz w:val="24"/>
+                <w:szCs w:val="24"/>
+                <w:lang w:val="es-CO"/>
+              </w:rPr>
+            </m:ctrlPr>
+          </m:funcPr>
+          <m:fName>
+            <m:r>
+              <m:rPr>
+                <m:sty m:val="p"/>
+              </m:rPr>
+              <w:rPr>
+                <w:rFonts w:ascii="Cambria Math" w:hAnsi="Cambria Math" w:cs="Times New Roman"/>
+                <w:sz w:val="24"/>
+                <w:szCs w:val="24"/>
+                <w:lang w:val="es-CO"/>
+              </w:rPr>
+              <m:t>log</m:t>
+            </m:r>
+          </m:fName>
+          <m:e>
+            <m:r>
+              <w:rPr>
+                <w:rFonts w:ascii="Cambria Math" w:hAnsi="Cambria Math" w:cs="Times New Roman"/>
+                <w:sz w:val="24"/>
+                <w:szCs w:val="24"/>
+                <w:lang w:val="es-CO"/>
+              </w:rPr>
+              <m:t>n</m:t>
+            </m:r>
+          </m:e>
+        </m:func>
+      </m:oMath>
+      <w:r>
+        <w:rPr>
+          <w:rFonts w:ascii="Times New Roman" w:hAnsi="Times New Roman" w:cs="Times New Roman"/>
+          <w:sz w:val="24"/>
+          <w:szCs w:val="24"/>
+          <w:lang w:val="es-CO"/>
+        </w:rPr>
+        <w:t>)</w:t>
+      </w:r>
+      <w:bookmarkStart w:id="0" w:name="_GoBack"/>
+      <w:bookmarkEnd w:id="0"/>
+      <w:r>
+        <w:rPr>
+          <w:rFonts w:ascii="Times New Roman" w:hAnsi="Times New Roman" w:cs="Times New Roman"/>
+          <w:sz w:val="24"/>
+          <w:szCs w:val="24"/>
+          <w:lang w:val="es-CO"/>
+        </w:rPr>
+        <w:t xml:space="preserve">. En este caso las complejidades son iguales, como en el requerimiento 3. Para este caso, se facilitó por un lado la organización de las obras. Pero, el cálculo de su precio es muy similar. También, la complejidad tiende a ser igual, ya que se usan las </w:t>
       </w:r>
       <w:proofErr w:type="spellStart"/>
       <w:r>

--- a/Docs/Documento de análisis(Reto 2.docx
+++ b/Docs/Documento de análisis(Reto 2.docx
@@ -1,6 +1,6 @@
 
 <file path=word/document.xml><?xml version="1.0" encoding="utf-8"?>
-<w:document xmlns:wpc="http://schemas.microsoft.com/office/word/2010/wordprocessingCanvas" xmlns:mc="http://schemas.openxmlformats.org/markup-compatibility/2006" xmlns:o="urn:schemas-microsoft-com:office:office" xmlns:r="http://schemas.openxmlformats.org/officeDocument/2006/relationships" xmlns:m="http://schemas.openxmlformats.org/officeDocument/2006/math" xmlns:v="urn:schemas-microsoft-com:vml" xmlns:wp14="http://schemas.microsoft.com/office/word/2010/wordprocessingDrawing" xmlns:wp="http://schemas.openxmlformats.org/drawingml/2006/wordprocessingDrawing" xmlns:w10="urn:schemas-microsoft-com:office:word" xmlns:w="http://schemas.openxmlformats.org/wordprocessingml/2006/main" xmlns:w14="http://schemas.microsoft.com/office/word/2010/wordml" xmlns:w15="http://schemas.microsoft.com/office/word/2012/wordml" xmlns:wpg="http://schemas.microsoft.com/office/word/2010/wordprocessingGroup" xmlns:wpi="http://schemas.microsoft.com/office/word/2010/wordprocessingInk" xmlns:wne="http://schemas.microsoft.com/office/word/2006/wordml" xmlns:wps="http://schemas.microsoft.com/office/word/2010/wordprocessingShape" mc:Ignorable="w14 w15 wp14">
+<w:document xmlns:wpc="http://schemas.microsoft.com/office/word/2010/wordprocessingCanvas" xmlns:cx="http://schemas.microsoft.com/office/drawing/2014/chartex" xmlns:cx1="http://schemas.microsoft.com/office/drawing/2015/9/8/chartex" xmlns:cx2="http://schemas.microsoft.com/office/drawing/2015/10/21/chartex" xmlns:cx3="http://schemas.microsoft.com/office/drawing/2016/5/9/chartex" xmlns:cx4="http://schemas.microsoft.com/office/drawing/2016/5/10/chartex" xmlns:cx5="http://schemas.microsoft.com/office/drawing/2016/5/11/chartex" xmlns:cx6="http://schemas.microsoft.com/office/drawing/2016/5/12/chartex" xmlns:cx7="http://schemas.microsoft.com/office/drawing/2016/5/13/chartex" xmlns:cx8="http://schemas.microsoft.com/office/drawing/2016/5/14/chartex" xmlns:mc="http://schemas.openxmlformats.org/markup-compatibility/2006" xmlns:aink="http://schemas.microsoft.com/office/drawing/2016/ink" xmlns:am3d="http://schemas.microsoft.com/office/drawing/2017/model3d" xmlns:o="urn:schemas-microsoft-com:office:office" xmlns:r="http://schemas.openxmlformats.org/officeDocument/2006/relationships" xmlns:m="http://schemas.openxmlformats.org/officeDocument/2006/math" xmlns:v="urn:schemas-microsoft-com:vml" xmlns:wp14="http://schemas.microsoft.com/office/word/2010/wordprocessingDrawing" xmlns:wp="http://schemas.openxmlformats.org/drawingml/2006/wordprocessingDrawing" xmlns:w10="urn:schemas-microsoft-com:office:word" xmlns:w="http://schemas.openxmlformats.org/wordprocessingml/2006/main" xmlns:w14="http://schemas.microsoft.com/office/word/2010/wordml" xmlns:w15="http://schemas.microsoft.com/office/word/2012/wordml" xmlns:w16cex="http://schemas.microsoft.com/office/word/2018/wordml/cex" xmlns:w16cid="http://schemas.microsoft.com/office/word/2016/wordml/cid" xmlns:w16="http://schemas.microsoft.com/office/word/2018/wordml" xmlns:w16sdtdh="http://schemas.microsoft.com/office/word/2020/wordml/sdtdatahash" xmlns:w16se="http://schemas.microsoft.com/office/word/2015/wordml/symex" xmlns:wpg="http://schemas.microsoft.com/office/word/2010/wordprocessingGroup" xmlns:wpi="http://schemas.microsoft.com/office/word/2010/wordprocessingInk" xmlns:wne="http://schemas.microsoft.com/office/word/2006/wordml" xmlns:wps="http://schemas.microsoft.com/office/word/2010/wordprocessingShape" mc:Ignorable="w14 w15 w16se w16cid w16 w16cex w16sdtdh wp14">
   <w:body>
     <w:p>
       <w:pPr>
@@ -349,7 +349,7 @@
           <w:lang w:eastAsia="es-MX"/>
         </w:rPr>
         <w:drawing>
-          <wp:inline distT="0" distB="0" distL="0" distR="0" wp14:anchorId="37664FD0" wp14:editId="6A0F4F6B">
+          <wp:inline distT="0" distB="0" distL="0" distR="0" wp14:anchorId="74D3E3F1" wp14:editId="7FDC9D24">
             <wp:extent cx="3229426" cy="314369"/>
             <wp:effectExtent l="0" t="0" r="0" b="9525"/>
             <wp:docPr id="1" name="Imagen 1"/>
@@ -471,7 +471,7 @@
           <w:lang w:eastAsia="es-MX"/>
         </w:rPr>
         <w:drawing>
-          <wp:inline distT="0" distB="0" distL="0" distR="0" wp14:anchorId="747BFF1F" wp14:editId="4D6B1CF3">
+          <wp:inline distT="0" distB="0" distL="0" distR="0" wp14:anchorId="4D857360" wp14:editId="13A8091D">
             <wp:extent cx="5219700" cy="1247775"/>
             <wp:effectExtent l="0" t="0" r="0" b="9525"/>
             <wp:docPr id="3" name="Imagen 3"/>
@@ -611,7 +611,7 @@
           <w:lang w:eastAsia="es-MX"/>
         </w:rPr>
         <w:drawing>
-          <wp:inline distT="0" distB="0" distL="0" distR="0" wp14:anchorId="6D7C678A" wp14:editId="1AF66B9E">
+          <wp:inline distT="0" distB="0" distL="0" distR="0" wp14:anchorId="30724BD8" wp14:editId="2BD45AB0">
             <wp:extent cx="2372056" cy="228632"/>
             <wp:effectExtent l="0" t="0" r="0" b="0"/>
             <wp:docPr id="10" name="Imagen 10"/>
@@ -977,7 +977,7 @@
           <w:lang w:eastAsia="es-MX"/>
         </w:rPr>
         <w:drawing>
-          <wp:inline distT="0" distB="0" distL="0" distR="0" wp14:anchorId="32C63B98" wp14:editId="7B6AB484">
+          <wp:inline distT="0" distB="0" distL="0" distR="0" wp14:anchorId="0CA7D4C7" wp14:editId="1D9A8AAC">
             <wp:extent cx="4429743" cy="285790"/>
             <wp:effectExtent l="0" t="0" r="0" b="0"/>
             <wp:docPr id="12" name="Imagen 12"/>
@@ -1105,7 +1105,7 @@
           <w:lang w:eastAsia="es-MX"/>
         </w:rPr>
         <w:drawing>
-          <wp:inline distT="0" distB="0" distL="0" distR="0" wp14:anchorId="1D780CD1" wp14:editId="3FF78469">
+          <wp:inline distT="0" distB="0" distL="0" distR="0" wp14:anchorId="4CC69AB0" wp14:editId="7A29203C">
             <wp:extent cx="5172075" cy="1428750"/>
             <wp:effectExtent l="0" t="0" r="9525" b="0"/>
             <wp:docPr id="13" name="Imagen 13"/>
@@ -1245,7 +1245,7 @@
           <w:lang w:eastAsia="es-MX"/>
         </w:rPr>
         <w:drawing>
-          <wp:inline distT="0" distB="0" distL="0" distR="0" wp14:anchorId="74B855A1" wp14:editId="23B127E8">
+          <wp:inline distT="0" distB="0" distL="0" distR="0" wp14:anchorId="16C696E2" wp14:editId="5B9723F5">
             <wp:extent cx="2152950" cy="219106"/>
             <wp:effectExtent l="0" t="0" r="0" b="9525"/>
             <wp:docPr id="14" name="Imagen 14"/>
@@ -1635,7 +1635,7 @@
           <w:lang w:eastAsia="es-MX"/>
         </w:rPr>
         <w:drawing>
-          <wp:inline distT="0" distB="0" distL="0" distR="0" wp14:anchorId="7B9C4673" wp14:editId="53F68D81">
+          <wp:inline distT="0" distB="0" distL="0" distR="0" wp14:anchorId="504B4F43" wp14:editId="742C8E56">
             <wp:extent cx="5114925" cy="436245"/>
             <wp:effectExtent l="0" t="0" r="9525" b="1905"/>
             <wp:docPr id="32" name="Imagen 32"/>
@@ -1763,7 +1763,7 @@
           <w:lang w:eastAsia="es-MX"/>
         </w:rPr>
         <w:drawing>
-          <wp:inline distT="0" distB="0" distL="0" distR="0" wp14:anchorId="39E4F113" wp14:editId="1F0136E7">
+          <wp:inline distT="0" distB="0" distL="0" distR="0" wp14:anchorId="6C5D60A4" wp14:editId="555166E4">
             <wp:extent cx="5124450" cy="4324350"/>
             <wp:effectExtent l="0" t="0" r="0" b="0"/>
             <wp:docPr id="27" name="Imagen 27"/>
@@ -1885,7 +1885,7 @@
           <w:lang w:eastAsia="es-MX"/>
         </w:rPr>
         <w:drawing>
-          <wp:inline distT="0" distB="0" distL="0" distR="0" wp14:anchorId="48A40581" wp14:editId="59177FA5">
+          <wp:inline distT="0" distB="0" distL="0" distR="0" wp14:anchorId="2EE527A6" wp14:editId="282ED795">
             <wp:extent cx="4010585" cy="276264"/>
             <wp:effectExtent l="0" t="0" r="0" b="9525"/>
             <wp:docPr id="15" name="Imagen 15"/>
@@ -2065,7 +2065,7 @@
           <w:lang w:eastAsia="es-MX"/>
         </w:rPr>
         <w:drawing>
-          <wp:inline distT="0" distB="0" distL="0" distR="0" wp14:anchorId="316989FE" wp14:editId="74120DF6">
+          <wp:inline distT="0" distB="0" distL="0" distR="0" wp14:anchorId="28114586" wp14:editId="39A4E9B7">
             <wp:extent cx="5124450" cy="685720"/>
             <wp:effectExtent l="0" t="0" r="0" b="635"/>
             <wp:docPr id="31" name="Imagen 31"/>
@@ -2209,16 +2209,8 @@
     </w:p>
     <w:p>
       <w:pPr>
-        <w:rPr>
-          <w:rFonts w:ascii="Times New Roman" w:hAnsi="Times New Roman" w:cs="Times New Roman"/>
-          <w:sz w:val="24"/>
-          <w:szCs w:val="24"/>
-          <w:lang w:val="es-CO"/>
-        </w:rPr>
-      </w:pPr>
-    </w:p>
-    <w:p>
-      <w:pPr>
+        <w:pStyle w:val="Prrafodelista"/>
+        <w:ind w:left="2160"/>
         <w:rPr>
           <w:rFonts w:ascii="Times New Roman" w:hAnsi="Times New Roman" w:cs="Times New Roman"/>
           <w:sz w:val="24"/>
@@ -2250,7 +2242,28 @@
           <w:szCs w:val="24"/>
           <w:lang w:val="es-CO"/>
         </w:rPr>
-        <w:t>Requerimiento 5:</w:t>
+        <w:lastRenderedPageBreak/>
+        <w:t xml:space="preserve">Requerimiento </w:t>
+      </w:r>
+      <w:r>
+        <w:rPr>
+          <w:rFonts w:ascii="Times New Roman" w:hAnsi="Times New Roman" w:cs="Times New Roman"/>
+          <w:b/>
+          <w:sz w:val="24"/>
+          <w:szCs w:val="24"/>
+          <w:lang w:val="es-CO"/>
+        </w:rPr>
+        <w:t>4</w:t>
+      </w:r>
+      <w:r>
+        <w:rPr>
+          <w:rFonts w:ascii="Times New Roman" w:hAnsi="Times New Roman" w:cs="Times New Roman"/>
+          <w:b/>
+          <w:sz w:val="24"/>
+          <w:szCs w:val="24"/>
+          <w:lang w:val="es-CO"/>
+        </w:rPr>
+        <w:t>:</w:t>
       </w:r>
     </w:p>
     <w:p>
@@ -2274,16 +2287,7 @@
           <w:szCs w:val="24"/>
           <w:lang w:val="es-CO"/>
         </w:rPr>
-        <w:t>Primera parte grande</w:t>
-      </w:r>
-      <w:r>
-        <w:rPr>
-          <w:rFonts w:ascii="Times New Roman" w:hAnsi="Times New Roman" w:cs="Times New Roman"/>
-          <w:sz w:val="24"/>
-          <w:szCs w:val="24"/>
-          <w:lang w:val="es-CO"/>
-        </w:rPr>
-        <w:t>:</w:t>
+        <w:t>Primera parte grande:</w:t>
       </w:r>
     </w:p>
     <w:p>
@@ -2300,16 +2304,17 @@
       <w:r>
         <w:rPr>
           <w:rFonts w:ascii="Times New Roman" w:hAnsi="Times New Roman" w:cs="Times New Roman"/>
+          <w:b/>
           <w:noProof/>
           <w:sz w:val="24"/>
           <w:szCs w:val="24"/>
           <w:lang w:eastAsia="es-MX"/>
         </w:rPr>
         <w:drawing>
-          <wp:inline distT="0" distB="0" distL="0" distR="0" wp14:anchorId="1CE02342" wp14:editId="47D98D73">
-            <wp:extent cx="4895850" cy="600075"/>
-            <wp:effectExtent l="0" t="0" r="0" b="9525"/>
-            <wp:docPr id="33" name="Imagen 33"/>
+          <wp:inline distT="0" distB="0" distL="0" distR="0" wp14:anchorId="75EBB7D9" wp14:editId="6EF90294">
+            <wp:extent cx="5401429" cy="2343477"/>
+            <wp:effectExtent l="0" t="0" r="8890" b="0"/>
+            <wp:docPr id="7" name="Imagen 7" descr="Texto&#10;&#10;Descripción generada automáticamente"/>
             <wp:cNvGraphicFramePr>
               <a:graphicFrameLocks xmlns:a="http://schemas.openxmlformats.org/drawingml/2006/main" noChangeAspect="1"/>
             </wp:cNvGraphicFramePr>
@@ -2317,7 +2322,7 @@
               <a:graphicData uri="http://schemas.openxmlformats.org/drawingml/2006/picture">
                 <pic:pic xmlns:pic="http://schemas.openxmlformats.org/drawingml/2006/picture">
                   <pic:nvPicPr>
-                    <pic:cNvPr id="1" name=""/>
+                    <pic:cNvPr id="7" name="Imagen 7" descr="Texto&#10;&#10;Descripción generada automáticamente"/>
                     <pic:cNvPicPr/>
                   </pic:nvPicPr>
                   <pic:blipFill>
@@ -2329,7 +2334,7 @@
                   <pic:spPr>
                     <a:xfrm>
                       <a:off x="0" y="0"/>
-                      <a:ext cx="4896539" cy="600159"/>
+                      <a:ext cx="5401429" cy="2343477"/>
                     </a:xfrm>
                     <a:prstGeom prst="rect">
                       <a:avLst/>
@@ -2345,25 +2350,31 @@
     <w:p>
       <w:pPr>
         <w:pStyle w:val="Prrafodelista"/>
-        <w:numPr>
-          <w:ilvl w:val="0"/>
-          <w:numId w:val="4"/>
-        </w:numPr>
-        <w:rPr>
-          <w:rFonts w:ascii="Times New Roman" w:hAnsi="Times New Roman" w:cs="Times New Roman"/>
-          <w:sz w:val="24"/>
-          <w:szCs w:val="24"/>
-          <w:lang w:val="es-CO"/>
-        </w:rPr>
-      </w:pPr>
-      <w:r>
-        <w:rPr>
-          <w:rFonts w:ascii="Times New Roman" w:hAnsi="Times New Roman" w:cs="Times New Roman"/>
-          <w:sz w:val="24"/>
-          <w:szCs w:val="24"/>
-          <w:lang w:val="es-CO"/>
-        </w:rPr>
-        <w:t>O(k</w:t>
+        <w:ind w:left="2880"/>
+        <w:rPr>
+          <w:rFonts w:ascii="Times New Roman" w:hAnsi="Times New Roman" w:cs="Times New Roman"/>
+          <w:sz w:val="24"/>
+          <w:szCs w:val="24"/>
+          <w:lang w:val="es-CO"/>
+        </w:rPr>
+      </w:pPr>
+      <w:r>
+        <w:rPr>
+          <w:rFonts w:ascii="Times New Roman" w:hAnsi="Times New Roman" w:cs="Times New Roman"/>
+          <w:sz w:val="24"/>
+          <w:szCs w:val="24"/>
+          <w:lang w:val="es-CO"/>
+        </w:rPr>
+        <w:t>O(n</w:t>
+      </w:r>
+      <w:r>
+        <w:rPr>
+          <w:rFonts w:ascii="Times New Roman" w:hAnsi="Times New Roman" w:cs="Times New Roman"/>
+          <w:sz w:val="24"/>
+          <w:szCs w:val="24"/>
+          <w:lang w:val="es-CO"/>
+        </w:rPr>
+        <w:t>^2</w:t>
       </w:r>
       <w:r>
         <w:rPr>
@@ -2431,16 +2442,15 @@
       <w:r>
         <w:rPr>
           <w:rFonts w:ascii="Times New Roman" w:hAnsi="Times New Roman" w:cs="Times New Roman"/>
-          <w:noProof/>
-          <w:sz w:val="24"/>
-          <w:szCs w:val="24"/>
-          <w:lang w:eastAsia="es-MX"/>
+          <w:sz w:val="24"/>
+          <w:szCs w:val="24"/>
+          <w:lang w:val="es-CO"/>
         </w:rPr>
         <w:drawing>
-          <wp:inline distT="0" distB="0" distL="0" distR="0" wp14:anchorId="71F1FA44" wp14:editId="040C69E6">
-            <wp:extent cx="4991100" cy="2533650"/>
-            <wp:effectExtent l="0" t="0" r="0" b="0"/>
-            <wp:docPr id="39" name="Imagen 39"/>
+          <wp:inline distT="0" distB="0" distL="0" distR="0" wp14:anchorId="2FF00B3A" wp14:editId="26EB784E">
+            <wp:extent cx="5039428" cy="1095528"/>
+            <wp:effectExtent l="0" t="0" r="0" b="9525"/>
+            <wp:docPr id="8" name="Imagen 8" descr="Texto&#10;&#10;Descripción generada automáticamente"/>
             <wp:cNvGraphicFramePr>
               <a:graphicFrameLocks xmlns:a="http://schemas.openxmlformats.org/drawingml/2006/main" noChangeAspect="1"/>
             </wp:cNvGraphicFramePr>
@@ -2448,7 +2458,7 @@
               <a:graphicData uri="http://schemas.openxmlformats.org/drawingml/2006/picture">
                 <pic:pic xmlns:pic="http://schemas.openxmlformats.org/drawingml/2006/picture">
                   <pic:nvPicPr>
-                    <pic:cNvPr id="1" name=""/>
+                    <pic:cNvPr id="8" name="Imagen 8" descr="Texto&#10;&#10;Descripción generada automáticamente"/>
                     <pic:cNvPicPr/>
                   </pic:nvPicPr>
                   <pic:blipFill>
@@ -2460,7 +2470,7 @@
                   <pic:spPr>
                     <a:xfrm>
                       <a:off x="0" y="0"/>
-                      <a:ext cx="4991801" cy="2534006"/>
+                      <a:ext cx="5039428" cy="1095528"/>
                     </a:xfrm>
                     <a:prstGeom prst="rect">
                       <a:avLst/>
@@ -2518,25 +2528,7 @@
           <w:szCs w:val="24"/>
           <w:lang w:val="es-CO"/>
         </w:rPr>
-        <w:t>Tercera</w:t>
-      </w:r>
-      <w:r>
-        <w:rPr>
-          <w:rFonts w:ascii="Times New Roman" w:hAnsi="Times New Roman" w:cs="Times New Roman"/>
-          <w:sz w:val="24"/>
-          <w:szCs w:val="24"/>
-          <w:lang w:val="es-CO"/>
-        </w:rPr>
-        <w:t xml:space="preserve"> </w:t>
-      </w:r>
-      <w:r>
-        <w:rPr>
-          <w:rFonts w:ascii="Times New Roman" w:hAnsi="Times New Roman" w:cs="Times New Roman"/>
-          <w:sz w:val="24"/>
-          <w:szCs w:val="24"/>
-          <w:lang w:val="es-CO"/>
-        </w:rPr>
-        <w:t>parte grande:</w:t>
+        <w:t>Tercera Parte grande:</w:t>
       </w:r>
     </w:p>
     <w:p>
@@ -2559,10 +2551,10 @@
           <w:lang w:eastAsia="es-MX"/>
         </w:rPr>
         <w:drawing>
-          <wp:inline distT="0" distB="0" distL="0" distR="0" wp14:anchorId="7B7C5510" wp14:editId="6BD83EC6">
-            <wp:extent cx="3629532" cy="609685"/>
-            <wp:effectExtent l="0" t="0" r="9525" b="0"/>
-            <wp:docPr id="36" name="Imagen 36"/>
+          <wp:inline distT="0" distB="0" distL="0" distR="0" wp14:anchorId="2A83CCA9" wp14:editId="1D4F3DEC">
+            <wp:extent cx="3791479" cy="228632"/>
+            <wp:effectExtent l="0" t="0" r="0" b="0"/>
+            <wp:docPr id="9" name="Imagen 9"/>
             <wp:cNvGraphicFramePr>
               <a:graphicFrameLocks xmlns:a="http://schemas.openxmlformats.org/drawingml/2006/main" noChangeAspect="1"/>
             </wp:cNvGraphicFramePr>
@@ -2582,7 +2574,7 @@
                   <pic:spPr>
                     <a:xfrm>
                       <a:off x="0" y="0"/>
-                      <a:ext cx="3629532" cy="609685"/>
+                      <a:ext cx="3791479" cy="228632"/>
                     </a:xfrm>
                     <a:prstGeom prst="rect">
                       <a:avLst/>
@@ -2617,6 +2609,146 @@
           <w:lang w:val="es-CO"/>
         </w:rPr>
         <w:t>O(n</w:t>
+      </w:r>
+      <w:r>
+        <w:rPr>
+          <w:rFonts w:ascii="Times New Roman" w:hAnsi="Times New Roman" w:cs="Times New Roman"/>
+          <w:sz w:val="24"/>
+          <w:szCs w:val="24"/>
+          <w:lang w:val="es-CO"/>
+        </w:rPr>
+        <w:t>)</w:t>
+      </w:r>
+    </w:p>
+    <w:p>
+      <w:pPr>
+        <w:pStyle w:val="Prrafodelista"/>
+        <w:numPr>
+          <w:ilvl w:val="2"/>
+          <w:numId w:val="1"/>
+        </w:numPr>
+        <w:rPr>
+          <w:rFonts w:ascii="Times New Roman" w:hAnsi="Times New Roman" w:cs="Times New Roman"/>
+          <w:sz w:val="24"/>
+          <w:szCs w:val="24"/>
+          <w:lang w:val="es-CO"/>
+        </w:rPr>
+      </w:pPr>
+      <w:r>
+        <w:rPr>
+          <w:rFonts w:ascii="Times New Roman" w:hAnsi="Times New Roman" w:cs="Times New Roman"/>
+          <w:sz w:val="24"/>
+          <w:szCs w:val="24"/>
+          <w:lang w:val="es-CO"/>
+        </w:rPr>
+        <w:t>Cuarta</w:t>
+      </w:r>
+      <w:r>
+        <w:rPr>
+          <w:rFonts w:ascii="Times New Roman" w:hAnsi="Times New Roman" w:cs="Times New Roman"/>
+          <w:sz w:val="24"/>
+          <w:szCs w:val="24"/>
+          <w:lang w:val="es-CO"/>
+        </w:rPr>
+        <w:t xml:space="preserve"> </w:t>
+      </w:r>
+      <w:r>
+        <w:rPr>
+          <w:rFonts w:ascii="Times New Roman" w:hAnsi="Times New Roman" w:cs="Times New Roman"/>
+          <w:sz w:val="24"/>
+          <w:szCs w:val="24"/>
+          <w:lang w:val="es-CO"/>
+        </w:rPr>
+        <w:t>parte grande:</w:t>
+      </w:r>
+    </w:p>
+    <w:p>
+      <w:pPr>
+        <w:pStyle w:val="Prrafodelista"/>
+        <w:ind w:left="2160"/>
+        <w:rPr>
+          <w:rFonts w:ascii="Times New Roman" w:hAnsi="Times New Roman" w:cs="Times New Roman"/>
+          <w:sz w:val="24"/>
+          <w:szCs w:val="24"/>
+          <w:lang w:val="es-CO"/>
+        </w:rPr>
+      </w:pPr>
+      <w:r>
+        <w:rPr>
+          <w:rFonts w:ascii="Times New Roman" w:hAnsi="Times New Roman" w:cs="Times New Roman"/>
+          <w:noProof/>
+          <w:sz w:val="24"/>
+          <w:szCs w:val="24"/>
+          <w:lang w:eastAsia="es-MX"/>
+        </w:rPr>
+        <w:drawing>
+          <wp:inline distT="0" distB="0" distL="0" distR="0" wp14:anchorId="1AE27C86" wp14:editId="7DCFD5F3">
+            <wp:extent cx="2267266" cy="200053"/>
+            <wp:effectExtent l="0" t="0" r="0" b="9525"/>
+            <wp:docPr id="11" name="Imagen 11"/>
+            <wp:cNvGraphicFramePr>
+              <a:graphicFrameLocks xmlns:a="http://schemas.openxmlformats.org/drawingml/2006/main" noChangeAspect="1"/>
+            </wp:cNvGraphicFramePr>
+            <a:graphic xmlns:a="http://schemas.openxmlformats.org/drawingml/2006/main">
+              <a:graphicData uri="http://schemas.openxmlformats.org/drawingml/2006/picture">
+                <pic:pic xmlns:pic="http://schemas.openxmlformats.org/drawingml/2006/picture">
+                  <pic:nvPicPr>
+                    <pic:cNvPr id="1" name=""/>
+                    <pic:cNvPicPr/>
+                  </pic:nvPicPr>
+                  <pic:blipFill>
+                    <a:blip r:embed="rId18"/>
+                    <a:stretch>
+                      <a:fillRect/>
+                    </a:stretch>
+                  </pic:blipFill>
+                  <pic:spPr>
+                    <a:xfrm>
+                      <a:off x="0" y="0"/>
+                      <a:ext cx="2267266" cy="200053"/>
+                    </a:xfrm>
+                    <a:prstGeom prst="rect">
+                      <a:avLst/>
+                    </a:prstGeom>
+                  </pic:spPr>
+                </pic:pic>
+              </a:graphicData>
+            </a:graphic>
+          </wp:inline>
+        </w:drawing>
+      </w:r>
+    </w:p>
+    <w:p>
+      <w:pPr>
+        <w:pStyle w:val="Prrafodelista"/>
+        <w:numPr>
+          <w:ilvl w:val="3"/>
+          <w:numId w:val="1"/>
+        </w:numPr>
+        <w:rPr>
+          <w:rFonts w:ascii="Times New Roman" w:hAnsi="Times New Roman" w:cs="Times New Roman"/>
+          <w:sz w:val="24"/>
+          <w:szCs w:val="24"/>
+          <w:lang w:val="es-CO"/>
+        </w:rPr>
+      </w:pPr>
+      <w:r>
+        <w:rPr>
+          <w:rFonts w:ascii="Times New Roman" w:hAnsi="Times New Roman" w:cs="Times New Roman"/>
+          <w:sz w:val="24"/>
+          <w:szCs w:val="24"/>
+          <w:lang w:val="es-CO"/>
+        </w:rPr>
+        <w:t>O</w:t>
+      </w:r>
+      <w:r>
+        <w:rPr>
+          <w:rFonts w:ascii="Times New Roman" w:hAnsi="Times New Roman" w:cs="Times New Roman"/>
+          <w:sz w:val="24"/>
+          <w:szCs w:val="24"/>
+          <w:lang w:val="es-CO"/>
+        </w:rPr>
+        <w:t>(n</w:t>
       </w:r>
       <m:oMath>
         <m:func>
@@ -2689,25 +2821,161 @@
           <w:szCs w:val="24"/>
           <w:lang w:val="es-CO"/>
         </w:rPr>
-        <w:t>Cuarta</w:t>
-      </w:r>
-      <w:r>
-        <w:rPr>
-          <w:rFonts w:ascii="Times New Roman" w:hAnsi="Times New Roman" w:cs="Times New Roman"/>
-          <w:sz w:val="24"/>
-          <w:szCs w:val="24"/>
-          <w:lang w:val="es-CO"/>
-        </w:rPr>
-        <w:t xml:space="preserve"> </w:t>
-      </w:r>
-      <w:r>
-        <w:rPr>
-          <w:rFonts w:ascii="Times New Roman" w:hAnsi="Times New Roman" w:cs="Times New Roman"/>
-          <w:sz w:val="24"/>
-          <w:szCs w:val="24"/>
-          <w:lang w:val="es-CO"/>
-        </w:rPr>
-        <w:t>parte grande:</w:t>
+        <w:t>Quinta parte grande:</w:t>
+      </w:r>
+    </w:p>
+    <w:p>
+      <w:pPr>
+        <w:ind w:left="1416" w:firstLine="708"/>
+        <w:rPr>
+          <w:rFonts w:ascii="Times New Roman" w:hAnsi="Times New Roman" w:cs="Times New Roman"/>
+          <w:sz w:val="24"/>
+          <w:szCs w:val="24"/>
+          <w:lang w:val="es-CO"/>
+        </w:rPr>
+      </w:pPr>
+      <w:r>
+        <w:rPr>
+          <w:lang w:val="es-CO"/>
+        </w:rPr>
+        <w:drawing>
+          <wp:inline distT="0" distB="0" distL="0" distR="0" wp14:anchorId="1A78884B" wp14:editId="1D1154AE">
+            <wp:extent cx="5420481" cy="847843"/>
+            <wp:effectExtent l="0" t="0" r="8890" b="9525"/>
+            <wp:docPr id="16" name="Imagen 16" descr="Interfaz de usuario gráfica, Texto&#10;&#10;Descripción generada automáticamente"/>
+            <wp:cNvGraphicFramePr>
+              <a:graphicFrameLocks xmlns:a="http://schemas.openxmlformats.org/drawingml/2006/main" noChangeAspect="1"/>
+            </wp:cNvGraphicFramePr>
+            <a:graphic xmlns:a="http://schemas.openxmlformats.org/drawingml/2006/main">
+              <a:graphicData uri="http://schemas.openxmlformats.org/drawingml/2006/picture">
+                <pic:pic xmlns:pic="http://schemas.openxmlformats.org/drawingml/2006/picture">
+                  <pic:nvPicPr>
+                    <pic:cNvPr id="16" name="Imagen 16" descr="Interfaz de usuario gráfica, Texto&#10;&#10;Descripción generada automáticamente"/>
+                    <pic:cNvPicPr/>
+                  </pic:nvPicPr>
+                  <pic:blipFill>
+                    <a:blip r:embed="rId19"/>
+                    <a:stretch>
+                      <a:fillRect/>
+                    </a:stretch>
+                  </pic:blipFill>
+                  <pic:spPr>
+                    <a:xfrm>
+                      <a:off x="0" y="0"/>
+                      <a:ext cx="5420481" cy="847843"/>
+                    </a:xfrm>
+                    <a:prstGeom prst="rect">
+                      <a:avLst/>
+                    </a:prstGeom>
+                  </pic:spPr>
+                </pic:pic>
+              </a:graphicData>
+            </a:graphic>
+          </wp:inline>
+        </w:drawing>
+      </w:r>
+    </w:p>
+    <w:p>
+      <w:pPr>
+        <w:pStyle w:val="Prrafodelista"/>
+        <w:numPr>
+          <w:ilvl w:val="0"/>
+          <w:numId w:val="4"/>
+        </w:numPr>
+        <w:rPr>
+          <w:rFonts w:ascii="Times New Roman" w:hAnsi="Times New Roman" w:cs="Times New Roman"/>
+          <w:sz w:val="24"/>
+          <w:szCs w:val="24"/>
+          <w:lang w:val="es-CO"/>
+        </w:rPr>
+      </w:pPr>
+      <w:r>
+        <w:rPr>
+          <w:rFonts w:ascii="Times New Roman" w:hAnsi="Times New Roman" w:cs="Times New Roman"/>
+          <w:sz w:val="24"/>
+          <w:szCs w:val="24"/>
+          <w:lang w:val="es-CO"/>
+        </w:rPr>
+        <w:t>O(n</w:t>
+      </w:r>
+      <w:r>
+        <w:rPr>
+          <w:rFonts w:ascii="Times New Roman" w:hAnsi="Times New Roman" w:cs="Times New Roman"/>
+          <w:sz w:val="24"/>
+          <w:szCs w:val="24"/>
+          <w:lang w:val="es-CO"/>
+        </w:rPr>
+        <w:t>)</w:t>
+      </w:r>
+    </w:p>
+    <w:p>
+      <w:pPr>
+        <w:ind w:left="2880"/>
+        <w:rPr>
+          <w:rFonts w:ascii="Times New Roman" w:hAnsi="Times New Roman" w:cs="Times New Roman"/>
+          <w:sz w:val="24"/>
+          <w:szCs w:val="24"/>
+          <w:lang w:val="es-CO"/>
+        </w:rPr>
+      </w:pPr>
+    </w:p>
+    <w:p>
+      <w:pPr>
+        <w:ind w:left="2520"/>
+        <w:rPr>
+          <w:rFonts w:ascii="Times New Roman" w:hAnsi="Times New Roman" w:cs="Times New Roman"/>
+          <w:sz w:val="24"/>
+          <w:szCs w:val="24"/>
+          <w:lang w:val="es-CO"/>
+        </w:rPr>
+      </w:pPr>
+    </w:p>
+    <w:p>
+      <w:pPr>
+        <w:tabs>
+          <w:tab w:val="left" w:pos="2835"/>
+        </w:tabs>
+        <w:rPr>
+          <w:rFonts w:ascii="Times New Roman" w:hAnsi="Times New Roman" w:cs="Times New Roman"/>
+          <w:sz w:val="24"/>
+          <w:szCs w:val="24"/>
+          <w:lang w:val="es-CO"/>
+        </w:rPr>
+      </w:pPr>
+    </w:p>
+    <w:p>
+      <w:pPr>
+        <w:ind w:left="1800"/>
+        <w:rPr>
+          <w:rFonts w:ascii="Times New Roman" w:hAnsi="Times New Roman" w:cs="Times New Roman"/>
+          <w:sz w:val="24"/>
+          <w:szCs w:val="24"/>
+          <w:lang w:val="es-CO"/>
+        </w:rPr>
+      </w:pPr>
+    </w:p>
+    <w:p>
+      <w:pPr>
+        <w:pStyle w:val="Prrafodelista"/>
+        <w:numPr>
+          <w:ilvl w:val="2"/>
+          <w:numId w:val="1"/>
+        </w:numPr>
+        <w:rPr>
+          <w:rFonts w:ascii="Times New Roman" w:hAnsi="Times New Roman" w:cs="Times New Roman"/>
+          <w:sz w:val="24"/>
+          <w:szCs w:val="24"/>
+          <w:lang w:val="es-CO"/>
+        </w:rPr>
+      </w:pPr>
+      <w:r>
+        <w:rPr>
+          <w:rFonts w:ascii="Times New Roman" w:hAnsi="Times New Roman" w:cs="Times New Roman"/>
+          <w:sz w:val="24"/>
+          <w:szCs w:val="24"/>
+          <w:lang w:val="es-CO"/>
+        </w:rPr>
+        <w:t>Sexta parte grande:</w:t>
       </w:r>
     </w:p>
     <w:p>
@@ -2724,16 +2992,285 @@
       <w:r>
         <w:rPr>
           <w:rFonts w:ascii="Times New Roman" w:hAnsi="Times New Roman" w:cs="Times New Roman"/>
+          <w:sz w:val="24"/>
+          <w:szCs w:val="24"/>
+          <w:lang w:val="es-CO"/>
+        </w:rPr>
+        <w:drawing>
+          <wp:inline distT="0" distB="0" distL="0" distR="0" wp14:anchorId="2904123F" wp14:editId="1C3CC6F1">
+            <wp:extent cx="3991532" cy="1781424"/>
+            <wp:effectExtent l="0" t="0" r="0" b="9525"/>
+            <wp:docPr id="17" name="Imagen 17" descr="Pantalla de computadora con letras&#10;&#10;Descripción generada automáticamente con confianza media"/>
+            <wp:cNvGraphicFramePr>
+              <a:graphicFrameLocks xmlns:a="http://schemas.openxmlformats.org/drawingml/2006/main" noChangeAspect="1"/>
+            </wp:cNvGraphicFramePr>
+            <a:graphic xmlns:a="http://schemas.openxmlformats.org/drawingml/2006/main">
+              <a:graphicData uri="http://schemas.openxmlformats.org/drawingml/2006/picture">
+                <pic:pic xmlns:pic="http://schemas.openxmlformats.org/drawingml/2006/picture">
+                  <pic:nvPicPr>
+                    <pic:cNvPr id="17" name="Imagen 17" descr="Pantalla de computadora con letras&#10;&#10;Descripción generada automáticamente con confianza media"/>
+                    <pic:cNvPicPr/>
+                  </pic:nvPicPr>
+                  <pic:blipFill>
+                    <a:blip r:embed="rId20"/>
+                    <a:stretch>
+                      <a:fillRect/>
+                    </a:stretch>
+                  </pic:blipFill>
+                  <pic:spPr>
+                    <a:xfrm>
+                      <a:off x="0" y="0"/>
+                      <a:ext cx="3991532" cy="1781424"/>
+                    </a:xfrm>
+                    <a:prstGeom prst="rect">
+                      <a:avLst/>
+                    </a:prstGeom>
+                  </pic:spPr>
+                </pic:pic>
+              </a:graphicData>
+            </a:graphic>
+          </wp:inline>
+        </w:drawing>
+      </w:r>
+    </w:p>
+    <w:p>
+      <w:pPr>
+        <w:pStyle w:val="Prrafodelista"/>
+        <w:numPr>
+          <w:ilvl w:val="0"/>
+          <w:numId w:val="4"/>
+        </w:numPr>
+        <w:rPr>
+          <w:rFonts w:ascii="Times New Roman" w:hAnsi="Times New Roman" w:cs="Times New Roman"/>
+          <w:sz w:val="24"/>
+          <w:szCs w:val="24"/>
+          <w:lang w:val="es-CO"/>
+        </w:rPr>
+      </w:pPr>
+      <w:r>
+        <w:rPr>
+          <w:rFonts w:ascii="Times New Roman" w:hAnsi="Times New Roman" w:cs="Times New Roman"/>
+          <w:sz w:val="24"/>
+          <w:szCs w:val="24"/>
+          <w:lang w:val="es-CO"/>
+        </w:rPr>
+        <w:t>O(n</w:t>
+      </w:r>
+      <w:r>
+        <w:rPr>
+          <w:rFonts w:ascii="Times New Roman" w:hAnsi="Times New Roman" w:cs="Times New Roman"/>
+          <w:sz w:val="24"/>
+          <w:szCs w:val="24"/>
+          <w:lang w:val="es-CO"/>
+        </w:rPr>
+        <w:t>^2</w:t>
+      </w:r>
+      <w:r>
+        <w:rPr>
+          <w:rFonts w:ascii="Times New Roman" w:hAnsi="Times New Roman" w:cs="Times New Roman"/>
+          <w:sz w:val="24"/>
+          <w:szCs w:val="24"/>
+          <w:lang w:val="es-CO"/>
+        </w:rPr>
+        <w:t>)</w:t>
+      </w:r>
+    </w:p>
+    <w:p>
+      <w:pPr>
+        <w:pStyle w:val="Prrafodelista"/>
+        <w:ind w:left="2160"/>
+        <w:rPr>
+          <w:rFonts w:ascii="Times New Roman" w:hAnsi="Times New Roman" w:cs="Times New Roman"/>
+          <w:sz w:val="24"/>
+          <w:szCs w:val="24"/>
+          <w:lang w:val="es-CO"/>
+        </w:rPr>
+      </w:pPr>
+    </w:p>
+    <w:p>
+      <w:pPr>
+        <w:pStyle w:val="Prrafodelista"/>
+        <w:numPr>
+          <w:ilvl w:val="2"/>
+          <w:numId w:val="1"/>
+        </w:numPr>
+        <w:rPr>
+          <w:rFonts w:ascii="Times New Roman" w:hAnsi="Times New Roman" w:cs="Times New Roman"/>
+          <w:sz w:val="24"/>
+          <w:szCs w:val="24"/>
+          <w:lang w:val="es-CO"/>
+        </w:rPr>
+      </w:pPr>
+      <w:r>
+        <w:rPr>
+          <w:rFonts w:ascii="Times New Roman" w:hAnsi="Times New Roman" w:cs="Times New Roman"/>
+          <w:sz w:val="24"/>
+          <w:szCs w:val="24"/>
+          <w:lang w:val="es-CO"/>
+        </w:rPr>
+        <w:t>COMPLEJIDAD GENERAL: O</w:t>
+      </w:r>
+      <w:r>
+        <w:rPr>
+          <w:rFonts w:ascii="Times New Roman" w:hAnsi="Times New Roman" w:cs="Times New Roman"/>
+          <w:sz w:val="24"/>
+          <w:szCs w:val="24"/>
+          <w:lang w:val="es-CO"/>
+        </w:rPr>
+        <w:t>(n^2</w:t>
+      </w:r>
+      <w:r>
+        <w:rPr>
+          <w:rFonts w:ascii="Times New Roman" w:hAnsi="Times New Roman" w:cs="Times New Roman"/>
+          <w:sz w:val="24"/>
+          <w:szCs w:val="24"/>
+          <w:lang w:val="es-CO"/>
+        </w:rPr>
+        <w:t>)</w:t>
+      </w:r>
+    </w:p>
+    <w:p>
+      <w:pPr>
+        <w:pStyle w:val="Prrafodelista"/>
+        <w:numPr>
+          <w:ilvl w:val="2"/>
+          <w:numId w:val="1"/>
+        </w:numPr>
+        <w:rPr>
+          <w:rFonts w:ascii="Times New Roman" w:hAnsi="Times New Roman" w:cs="Times New Roman"/>
+          <w:sz w:val="24"/>
+          <w:szCs w:val="24"/>
+          <w:lang w:val="es-CO"/>
+        </w:rPr>
+      </w:pPr>
+    </w:p>
+    <w:p>
+      <w:pPr>
+        <w:pStyle w:val="Prrafodelista"/>
+        <w:ind w:left="1440"/>
+        <w:rPr>
+          <w:rFonts w:ascii="Times New Roman" w:hAnsi="Times New Roman" w:cs="Times New Roman"/>
+          <w:sz w:val="24"/>
+          <w:szCs w:val="24"/>
+          <w:lang w:val="es-CO"/>
+        </w:rPr>
+      </w:pPr>
+    </w:p>
+    <w:p>
+      <w:pPr>
+        <w:ind w:left="1440"/>
+        <w:rPr>
+          <w:rFonts w:ascii="Times New Roman" w:hAnsi="Times New Roman" w:cs="Times New Roman"/>
+          <w:sz w:val="24"/>
+          <w:szCs w:val="24"/>
+          <w:lang w:val="es-CO"/>
+        </w:rPr>
+      </w:pPr>
+    </w:p>
+    <w:p>
+      <w:pPr>
+        <w:rPr>
+          <w:rFonts w:ascii="Times New Roman" w:hAnsi="Times New Roman" w:cs="Times New Roman"/>
+          <w:sz w:val="24"/>
+          <w:szCs w:val="24"/>
+          <w:lang w:val="es-CO"/>
+        </w:rPr>
+      </w:pPr>
+    </w:p>
+    <w:p>
+      <w:pPr>
+        <w:rPr>
+          <w:rFonts w:ascii="Times New Roman" w:hAnsi="Times New Roman" w:cs="Times New Roman"/>
+          <w:b/>
+          <w:sz w:val="24"/>
+          <w:szCs w:val="24"/>
+          <w:lang w:val="es-CO"/>
+        </w:rPr>
+      </w:pPr>
+    </w:p>
+    <w:p>
+      <w:pPr>
+        <w:pStyle w:val="Prrafodelista"/>
+        <w:numPr>
+          <w:ilvl w:val="1"/>
+          <w:numId w:val="1"/>
+        </w:numPr>
+        <w:rPr>
+          <w:rFonts w:ascii="Times New Roman" w:hAnsi="Times New Roman" w:cs="Times New Roman"/>
+          <w:b/>
+          <w:sz w:val="24"/>
+          <w:szCs w:val="24"/>
+          <w:lang w:val="es-CO"/>
+        </w:rPr>
+      </w:pPr>
+      <w:r>
+        <w:rPr>
+          <w:rFonts w:ascii="Times New Roman" w:hAnsi="Times New Roman" w:cs="Times New Roman"/>
+          <w:b/>
+          <w:sz w:val="24"/>
+          <w:szCs w:val="24"/>
+          <w:lang w:val="es-CO"/>
+        </w:rPr>
+        <w:t>Requerimiento 5:</w:t>
+      </w:r>
+    </w:p>
+    <w:p>
+      <w:pPr>
+        <w:pStyle w:val="Prrafodelista"/>
+        <w:numPr>
+          <w:ilvl w:val="2"/>
+          <w:numId w:val="1"/>
+        </w:numPr>
+        <w:rPr>
+          <w:rFonts w:ascii="Times New Roman" w:hAnsi="Times New Roman" w:cs="Times New Roman"/>
+          <w:sz w:val="24"/>
+          <w:szCs w:val="24"/>
+          <w:lang w:val="es-CO"/>
+        </w:rPr>
+      </w:pPr>
+      <w:r>
+        <w:rPr>
+          <w:rFonts w:ascii="Times New Roman" w:hAnsi="Times New Roman" w:cs="Times New Roman"/>
+          <w:sz w:val="24"/>
+          <w:szCs w:val="24"/>
+          <w:lang w:val="es-CO"/>
+        </w:rPr>
+        <w:t>Primera parte grande</w:t>
+      </w:r>
+      <w:r>
+        <w:rPr>
+          <w:rFonts w:ascii="Times New Roman" w:hAnsi="Times New Roman" w:cs="Times New Roman"/>
+          <w:sz w:val="24"/>
+          <w:szCs w:val="24"/>
+          <w:lang w:val="es-CO"/>
+        </w:rPr>
+        <w:t>:</w:t>
+      </w:r>
+    </w:p>
+    <w:p>
+      <w:pPr>
+        <w:pStyle w:val="Prrafodelista"/>
+        <w:ind w:left="2160"/>
+        <w:rPr>
+          <w:rFonts w:ascii="Times New Roman" w:hAnsi="Times New Roman" w:cs="Times New Roman"/>
+          <w:sz w:val="24"/>
+          <w:szCs w:val="24"/>
+          <w:lang w:val="es-CO"/>
+        </w:rPr>
+      </w:pPr>
+      <w:r>
+        <w:rPr>
+          <w:rFonts w:ascii="Times New Roman" w:hAnsi="Times New Roman" w:cs="Times New Roman"/>
           <w:noProof/>
           <w:sz w:val="24"/>
           <w:szCs w:val="24"/>
           <w:lang w:eastAsia="es-MX"/>
         </w:rPr>
         <w:drawing>
-          <wp:inline distT="0" distB="0" distL="0" distR="0" wp14:anchorId="61ED0FF7" wp14:editId="5E8A4F12">
-            <wp:extent cx="5039360" cy="1266825"/>
-            <wp:effectExtent l="0" t="0" r="8890" b="9525"/>
-            <wp:docPr id="37" name="Imagen 37"/>
+          <wp:inline distT="0" distB="0" distL="0" distR="0" wp14:anchorId="06A6E8A0" wp14:editId="4C36FF1E">
+            <wp:extent cx="4895850" cy="600075"/>
+            <wp:effectExtent l="0" t="0" r="0" b="9525"/>
+            <wp:docPr id="33" name="Imagen 33"/>
             <wp:cNvGraphicFramePr>
               <a:graphicFrameLocks xmlns:a="http://schemas.openxmlformats.org/drawingml/2006/main" noChangeAspect="1"/>
             </wp:cNvGraphicFramePr>
@@ -2745,7 +3282,7 @@
                     <pic:cNvPicPr/>
                   </pic:nvPicPr>
                   <pic:blipFill>
-                    <a:blip r:embed="rId18"/>
+                    <a:blip r:embed="rId21"/>
                     <a:stretch>
                       <a:fillRect/>
                     </a:stretch>
@@ -2753,7 +3290,7 @@
                   <pic:spPr>
                     <a:xfrm>
                       <a:off x="0" y="0"/>
-                      <a:ext cx="5040064" cy="1267002"/>
+                      <a:ext cx="4896539" cy="600159"/>
                     </a:xfrm>
                     <a:prstGeom prst="rect">
                       <a:avLst/>
@@ -2787,68 +3324,17 @@
           <w:szCs w:val="24"/>
           <w:lang w:val="es-CO"/>
         </w:rPr>
-        <w:t>O(n)</w:t>
-      </w:r>
-    </w:p>
-    <w:p>
-      <w:pPr>
-        <w:pStyle w:val="Prrafodelista"/>
-        <w:ind w:left="2880"/>
-        <w:rPr>
-          <w:rFonts w:ascii="Times New Roman" w:hAnsi="Times New Roman" w:cs="Times New Roman"/>
-          <w:sz w:val="24"/>
-          <w:szCs w:val="24"/>
-          <w:lang w:val="es-CO"/>
-        </w:rPr>
-      </w:pPr>
-    </w:p>
-    <w:p>
-      <w:pPr>
-        <w:pStyle w:val="Prrafodelista"/>
-        <w:ind w:left="2880"/>
-        <w:rPr>
-          <w:rFonts w:ascii="Times New Roman" w:hAnsi="Times New Roman" w:cs="Times New Roman"/>
-          <w:sz w:val="24"/>
-          <w:szCs w:val="24"/>
-          <w:lang w:val="es-CO"/>
-        </w:rPr>
-      </w:pPr>
-    </w:p>
-    <w:p>
-      <w:pPr>
-        <w:pStyle w:val="Prrafodelista"/>
-        <w:ind w:left="2880"/>
-        <w:rPr>
-          <w:rFonts w:ascii="Times New Roman" w:hAnsi="Times New Roman" w:cs="Times New Roman"/>
-          <w:sz w:val="24"/>
-          <w:szCs w:val="24"/>
-          <w:lang w:val="es-CO"/>
-        </w:rPr>
-      </w:pPr>
-    </w:p>
-    <w:p>
-      <w:pPr>
-        <w:pStyle w:val="Prrafodelista"/>
-        <w:ind w:left="2880"/>
-        <w:rPr>
-          <w:rFonts w:ascii="Times New Roman" w:hAnsi="Times New Roman" w:cs="Times New Roman"/>
-          <w:sz w:val="24"/>
-          <w:szCs w:val="24"/>
-          <w:lang w:val="es-CO"/>
-        </w:rPr>
-      </w:pPr>
-    </w:p>
-    <w:p>
-      <w:pPr>
-        <w:pStyle w:val="Prrafodelista"/>
-        <w:ind w:left="2880"/>
-        <w:rPr>
-          <w:rFonts w:ascii="Times New Roman" w:hAnsi="Times New Roman" w:cs="Times New Roman"/>
-          <w:sz w:val="24"/>
-          <w:szCs w:val="24"/>
-          <w:lang w:val="es-CO"/>
-        </w:rPr>
-      </w:pPr>
+        <w:t>O(k</w:t>
+      </w:r>
+      <w:r>
+        <w:rPr>
+          <w:rFonts w:ascii="Times New Roman" w:hAnsi="Times New Roman" w:cs="Times New Roman"/>
+          <w:sz w:val="24"/>
+          <w:szCs w:val="24"/>
+          <w:lang w:val="es-CO"/>
+        </w:rPr>
+        <w:t>)</w:t>
+      </w:r>
     </w:p>
     <w:p>
       <w:pPr>
@@ -2871,7 +3357,7 @@
           <w:szCs w:val="24"/>
           <w:lang w:val="es-CO"/>
         </w:rPr>
-        <w:t>Quinta</w:t>
+        <w:t>Segunda</w:t>
       </w:r>
       <w:r>
         <w:rPr>
@@ -2911,11 +3397,12 @@
           <w:szCs w:val="24"/>
           <w:lang w:eastAsia="es-MX"/>
         </w:rPr>
+        <w:lastRenderedPageBreak/>
         <w:drawing>
-          <wp:inline distT="0" distB="0" distL="0" distR="0" wp14:anchorId="7B08454B" wp14:editId="075753B2">
-            <wp:extent cx="5039360" cy="1304925"/>
-            <wp:effectExtent l="0" t="0" r="8890" b="9525"/>
-            <wp:docPr id="38" name="Imagen 38"/>
+          <wp:inline distT="0" distB="0" distL="0" distR="0" wp14:anchorId="74E5F631" wp14:editId="35229CE7">
+            <wp:extent cx="4991100" cy="2533650"/>
+            <wp:effectExtent l="0" t="0" r="0" b="0"/>
+            <wp:docPr id="39" name="Imagen 39"/>
             <wp:cNvGraphicFramePr>
               <a:graphicFrameLocks xmlns:a="http://schemas.openxmlformats.org/drawingml/2006/main" noChangeAspect="1"/>
             </wp:cNvGraphicFramePr>
@@ -2927,7 +3414,7 @@
                     <pic:cNvPicPr/>
                   </pic:nvPicPr>
                   <pic:blipFill>
-                    <a:blip r:embed="rId19"/>
+                    <a:blip r:embed="rId22"/>
                     <a:stretch>
                       <a:fillRect/>
                     </a:stretch>
@@ -2935,7 +3422,7 @@
                   <pic:spPr>
                     <a:xfrm>
                       <a:off x="0" y="0"/>
-                      <a:ext cx="5040063" cy="1305107"/>
+                      <a:ext cx="4991801" cy="2534006"/>
                     </a:xfrm>
                     <a:prstGeom prst="rect">
                       <a:avLst/>
@@ -2993,7 +3480,25 @@
           <w:szCs w:val="24"/>
           <w:lang w:val="es-CO"/>
         </w:rPr>
-        <w:t>Sexta parte grande:</w:t>
+        <w:t>Tercera</w:t>
+      </w:r>
+      <w:r>
+        <w:rPr>
+          <w:rFonts w:ascii="Times New Roman" w:hAnsi="Times New Roman" w:cs="Times New Roman"/>
+          <w:sz w:val="24"/>
+          <w:szCs w:val="24"/>
+          <w:lang w:val="es-CO"/>
+        </w:rPr>
+        <w:t xml:space="preserve"> </w:t>
+      </w:r>
+      <w:r>
+        <w:rPr>
+          <w:rFonts w:ascii="Times New Roman" w:hAnsi="Times New Roman" w:cs="Times New Roman"/>
+          <w:sz w:val="24"/>
+          <w:szCs w:val="24"/>
+          <w:lang w:val="es-CO"/>
+        </w:rPr>
+        <w:t>parte grande:</w:t>
       </w:r>
     </w:p>
     <w:p>
@@ -3016,10 +3521,10 @@
           <w:lang w:eastAsia="es-MX"/>
         </w:rPr>
         <w:drawing>
-          <wp:inline distT="0" distB="0" distL="0" distR="0" wp14:anchorId="1218F3EF" wp14:editId="6252D3B1">
-            <wp:extent cx="5095874" cy="2038350"/>
-            <wp:effectExtent l="0" t="0" r="0" b="0"/>
-            <wp:docPr id="43" name="Imagen 43"/>
+          <wp:inline distT="0" distB="0" distL="0" distR="0" wp14:anchorId="0BEA215D" wp14:editId="300E9F4A">
+            <wp:extent cx="3629532" cy="609685"/>
+            <wp:effectExtent l="0" t="0" r="9525" b="0"/>
+            <wp:docPr id="36" name="Imagen 36"/>
             <wp:cNvGraphicFramePr>
               <a:graphicFrameLocks xmlns:a="http://schemas.openxmlformats.org/drawingml/2006/main" noChangeAspect="1"/>
             </wp:cNvGraphicFramePr>
@@ -3031,7 +3536,7 @@
                     <pic:cNvPicPr/>
                   </pic:nvPicPr>
                   <pic:blipFill>
-                    <a:blip r:embed="rId20"/>
+                    <a:blip r:embed="rId23"/>
                     <a:stretch>
                       <a:fillRect/>
                     </a:stretch>
@@ -3039,7 +3544,7 @@
                   <pic:spPr>
                     <a:xfrm>
                       <a:off x="0" y="0"/>
-                      <a:ext cx="5101663" cy="2040665"/>
+                      <a:ext cx="3629532" cy="609685"/>
                     </a:xfrm>
                     <a:prstGeom prst="rect">
                       <a:avLst/>
@@ -3073,40 +3578,7 @@
           <w:szCs w:val="24"/>
           <w:lang w:val="es-CO"/>
         </w:rPr>
-        <w:t>O(n)</w:t>
-      </w:r>
-    </w:p>
-    <w:p>
-      <w:pPr>
-        <w:pStyle w:val="Prrafodelista"/>
-        <w:numPr>
-          <w:ilvl w:val="2"/>
-          <w:numId w:val="1"/>
-        </w:numPr>
-        <w:rPr>
-          <w:rFonts w:ascii="Times New Roman" w:hAnsi="Times New Roman" w:cs="Times New Roman"/>
-          <w:sz w:val="24"/>
-          <w:szCs w:val="24"/>
-          <w:lang w:val="es-CO"/>
-        </w:rPr>
-      </w:pPr>
-      <w:r>
-        <w:rPr>
-          <w:rFonts w:ascii="Times New Roman" w:hAnsi="Times New Roman" w:cs="Times New Roman"/>
-          <w:sz w:val="24"/>
-          <w:szCs w:val="24"/>
-          <w:lang w:val="es-CO"/>
-        </w:rPr>
-        <w:t>COMPLEJIDAD GENERAL: O</w:t>
-      </w:r>
-      <w:r>
-        <w:rPr>
-          <w:rFonts w:ascii="Times New Roman" w:hAnsi="Times New Roman" w:cs="Times New Roman"/>
-          <w:sz w:val="24"/>
-          <w:szCs w:val="24"/>
-          <w:lang w:val="es-CO"/>
-        </w:rPr>
-        <w:t>(n</w:t>
+        <w:t>O(n</w:t>
       </w:r>
       <m:oMath>
         <m:func>
@@ -3160,123 +3632,45 @@
     </w:p>
     <w:p>
       <w:pPr>
-        <w:rPr>
-          <w:rFonts w:ascii="Times New Roman" w:hAnsi="Times New Roman" w:cs="Times New Roman"/>
-          <w:sz w:val="24"/>
-          <w:szCs w:val="24"/>
-          <w:lang w:val="es-CO"/>
-        </w:rPr>
-      </w:pPr>
-    </w:p>
-    <w:p>
-      <w:pPr>
-        <w:rPr>
-          <w:rFonts w:ascii="Times New Roman" w:hAnsi="Times New Roman" w:cs="Times New Roman"/>
-          <w:sz w:val="24"/>
-          <w:szCs w:val="24"/>
-          <w:lang w:val="es-CO"/>
-        </w:rPr>
-      </w:pPr>
-    </w:p>
-    <w:p>
-      <w:pPr>
-        <w:rPr>
-          <w:rFonts w:ascii="Times New Roman" w:hAnsi="Times New Roman" w:cs="Times New Roman"/>
-          <w:sz w:val="24"/>
-          <w:szCs w:val="24"/>
-          <w:lang w:val="es-CO"/>
-        </w:rPr>
-      </w:pPr>
-    </w:p>
-    <w:p>
-      <w:pPr>
-        <w:rPr>
-          <w:rFonts w:ascii="Times New Roman" w:hAnsi="Times New Roman" w:cs="Times New Roman"/>
-          <w:sz w:val="24"/>
-          <w:szCs w:val="24"/>
-          <w:lang w:val="es-CO"/>
-        </w:rPr>
-      </w:pPr>
-    </w:p>
-    <w:p>
-      <w:pPr>
-        <w:rPr>
-          <w:rFonts w:ascii="Times New Roman" w:hAnsi="Times New Roman" w:cs="Times New Roman"/>
-          <w:sz w:val="24"/>
-          <w:szCs w:val="24"/>
-          <w:lang w:val="es-CO"/>
-        </w:rPr>
-      </w:pPr>
-    </w:p>
-    <w:p>
-      <w:pPr>
-        <w:rPr>
-          <w:rFonts w:ascii="Times New Roman" w:hAnsi="Times New Roman" w:cs="Times New Roman"/>
-          <w:sz w:val="24"/>
-          <w:szCs w:val="24"/>
-          <w:lang w:val="es-CO"/>
-        </w:rPr>
-      </w:pPr>
-    </w:p>
-    <w:p>
-      <w:pPr>
-        <w:rPr>
-          <w:rFonts w:ascii="Times New Roman" w:hAnsi="Times New Roman" w:cs="Times New Roman"/>
-          <w:sz w:val="24"/>
-          <w:szCs w:val="24"/>
-          <w:lang w:val="es-CO"/>
-        </w:rPr>
-      </w:pPr>
-    </w:p>
-    <w:p>
-      <w:pPr>
-        <w:rPr>
-          <w:rFonts w:ascii="Times New Roman" w:hAnsi="Times New Roman" w:cs="Times New Roman"/>
-          <w:sz w:val="24"/>
-          <w:szCs w:val="24"/>
-          <w:lang w:val="es-CO"/>
-        </w:rPr>
-      </w:pPr>
-    </w:p>
-    <w:p>
-      <w:pPr>
-        <w:rPr>
-          <w:rFonts w:ascii="Times New Roman" w:hAnsi="Times New Roman" w:cs="Times New Roman"/>
-          <w:sz w:val="24"/>
-          <w:szCs w:val="24"/>
-          <w:lang w:val="es-CO"/>
-        </w:rPr>
-      </w:pPr>
-    </w:p>
-    <w:p>
-      <w:pPr>
-        <w:rPr>
-          <w:rFonts w:ascii="Times New Roman" w:hAnsi="Times New Roman" w:cs="Times New Roman"/>
-          <w:sz w:val="24"/>
-          <w:szCs w:val="24"/>
-          <w:lang w:val="es-CO"/>
-        </w:rPr>
-      </w:pPr>
-    </w:p>
-    <w:p>
-      <w:pPr>
-        <w:rPr>
-          <w:rFonts w:ascii="Times New Roman" w:hAnsi="Times New Roman" w:cs="Times New Roman"/>
-          <w:sz w:val="24"/>
-          <w:szCs w:val="24"/>
-          <w:lang w:val="es-CO"/>
-        </w:rPr>
-      </w:pPr>
-    </w:p>
-    <w:p>
-      <w:pPr>
-        <w:rPr>
-          <w:rFonts w:ascii="Times New Roman" w:hAnsi="Times New Roman" w:cs="Times New Roman"/>
-          <w:sz w:val="24"/>
-          <w:szCs w:val="24"/>
-          <w:lang w:val="es-CO"/>
-        </w:rPr>
-      </w:pPr>
+        <w:pStyle w:val="Prrafodelista"/>
+        <w:numPr>
+          <w:ilvl w:val="2"/>
+          <w:numId w:val="1"/>
+        </w:numPr>
+        <w:rPr>
+          <w:rFonts w:ascii="Times New Roman" w:hAnsi="Times New Roman" w:cs="Times New Roman"/>
+          <w:sz w:val="24"/>
+          <w:szCs w:val="24"/>
+          <w:lang w:val="es-CO"/>
+        </w:rPr>
+      </w:pPr>
+      <w:r>
+        <w:rPr>
+          <w:rFonts w:ascii="Times New Roman" w:hAnsi="Times New Roman" w:cs="Times New Roman"/>
+          <w:sz w:val="24"/>
+          <w:szCs w:val="24"/>
+          <w:lang w:val="es-CO"/>
+        </w:rPr>
+        <w:t>Cuarta</w:t>
+      </w:r>
+      <w:r>
+        <w:rPr>
+          <w:rFonts w:ascii="Times New Roman" w:hAnsi="Times New Roman" w:cs="Times New Roman"/>
+          <w:sz w:val="24"/>
+          <w:szCs w:val="24"/>
+          <w:lang w:val="es-CO"/>
+        </w:rPr>
+        <w:t xml:space="preserve"> </w:t>
+      </w:r>
+      <w:r>
+        <w:rPr>
+          <w:rFonts w:ascii="Times New Roman" w:hAnsi="Times New Roman" w:cs="Times New Roman"/>
+          <w:sz w:val="24"/>
+          <w:szCs w:val="24"/>
+          <w:lang w:val="es-CO"/>
+        </w:rPr>
+        <w:t>parte grande:</w:t>
+      </w:r>
     </w:p>
     <w:p>
       <w:pPr>
@@ -3289,43 +3683,6 @@
           <w:lang w:val="es-CO"/>
         </w:rPr>
       </w:pPr>
-    </w:p>
-    <w:p>
-      <w:pPr>
-        <w:pStyle w:val="Prrafodelista"/>
-        <w:numPr>
-          <w:ilvl w:val="0"/>
-          <w:numId w:val="1"/>
-        </w:numPr>
-        <w:rPr>
-          <w:rFonts w:ascii="Times New Roman" w:hAnsi="Times New Roman" w:cs="Times New Roman"/>
-          <w:b/>
-          <w:sz w:val="24"/>
-          <w:szCs w:val="24"/>
-          <w:lang w:val="es-CO"/>
-        </w:rPr>
-      </w:pPr>
-      <w:r>
-        <w:rPr>
-          <w:rFonts w:ascii="Times New Roman" w:hAnsi="Times New Roman" w:cs="Times New Roman"/>
-          <w:b/>
-          <w:sz w:val="24"/>
-          <w:szCs w:val="24"/>
-          <w:lang w:val="es-CO"/>
-        </w:rPr>
-        <w:t>Pruebas de requerimiento:</w:t>
-      </w:r>
-    </w:p>
-    <w:p>
-      <w:pPr>
-        <w:jc w:val="center"/>
-        <w:rPr>
-          <w:rFonts w:ascii="Times New Roman" w:hAnsi="Times New Roman" w:cs="Times New Roman"/>
-          <w:sz w:val="24"/>
-          <w:szCs w:val="24"/>
-          <w:lang w:val="es-CO"/>
-        </w:rPr>
-      </w:pPr>
       <w:r>
         <w:rPr>
           <w:rFonts w:ascii="Times New Roman" w:hAnsi="Times New Roman" w:cs="Times New Roman"/>
@@ -3335,10 +3692,10 @@
           <w:lang w:eastAsia="es-MX"/>
         </w:rPr>
         <w:drawing>
-          <wp:inline distT="0" distB="0" distL="0" distR="0" wp14:anchorId="3AE18D49" wp14:editId="127E5D80">
-            <wp:extent cx="3848637" cy="4201111"/>
-            <wp:effectExtent l="0" t="0" r="0" b="9525"/>
-            <wp:docPr id="40" name="Imagen 40"/>
+          <wp:inline distT="0" distB="0" distL="0" distR="0" wp14:anchorId="3C019DB2" wp14:editId="250B77E7">
+            <wp:extent cx="5039360" cy="1266825"/>
+            <wp:effectExtent l="0" t="0" r="8890" b="9525"/>
+            <wp:docPr id="37" name="Imagen 37"/>
             <wp:cNvGraphicFramePr>
               <a:graphicFrameLocks xmlns:a="http://schemas.openxmlformats.org/drawingml/2006/main" noChangeAspect="1"/>
             </wp:cNvGraphicFramePr>
@@ -3350,7 +3707,7 @@
                     <pic:cNvPicPr/>
                   </pic:nvPicPr>
                   <pic:blipFill>
-                    <a:blip r:embed="rId21"/>
+                    <a:blip r:embed="rId24"/>
                     <a:stretch>
                       <a:fillRect/>
                     </a:stretch>
@@ -3358,7 +3715,7 @@
                   <pic:spPr>
                     <a:xfrm>
                       <a:off x="0" y="0"/>
-                      <a:ext cx="3848637" cy="4201111"/>
+                      <a:ext cx="5040064" cy="1267002"/>
                     </a:xfrm>
                     <a:prstGeom prst="rect">
                       <a:avLst/>
@@ -3376,66 +3733,138 @@
         <w:pStyle w:val="Prrafodelista"/>
         <w:numPr>
           <w:ilvl w:val="0"/>
+          <w:numId w:val="4"/>
+        </w:numPr>
+        <w:rPr>
+          <w:rFonts w:ascii="Times New Roman" w:hAnsi="Times New Roman" w:cs="Times New Roman"/>
+          <w:sz w:val="24"/>
+          <w:szCs w:val="24"/>
+          <w:lang w:val="es-CO"/>
+        </w:rPr>
+      </w:pPr>
+      <w:r>
+        <w:rPr>
+          <w:rFonts w:ascii="Times New Roman" w:hAnsi="Times New Roman" w:cs="Times New Roman"/>
+          <w:sz w:val="24"/>
+          <w:szCs w:val="24"/>
+          <w:lang w:val="es-CO"/>
+        </w:rPr>
+        <w:t>O(n)</w:t>
+      </w:r>
+    </w:p>
+    <w:p>
+      <w:pPr>
+        <w:pStyle w:val="Prrafodelista"/>
+        <w:ind w:left="2880"/>
+        <w:rPr>
+          <w:rFonts w:ascii="Times New Roman" w:hAnsi="Times New Roman" w:cs="Times New Roman"/>
+          <w:sz w:val="24"/>
+          <w:szCs w:val="24"/>
+          <w:lang w:val="es-CO"/>
+        </w:rPr>
+      </w:pPr>
+    </w:p>
+    <w:p>
+      <w:pPr>
+        <w:pStyle w:val="Prrafodelista"/>
+        <w:ind w:left="2880"/>
+        <w:rPr>
+          <w:rFonts w:ascii="Times New Roman" w:hAnsi="Times New Roman" w:cs="Times New Roman"/>
+          <w:sz w:val="24"/>
+          <w:szCs w:val="24"/>
+          <w:lang w:val="es-CO"/>
+        </w:rPr>
+      </w:pPr>
+    </w:p>
+    <w:p>
+      <w:pPr>
+        <w:pStyle w:val="Prrafodelista"/>
+        <w:ind w:left="2880"/>
+        <w:rPr>
+          <w:rFonts w:ascii="Times New Roman" w:hAnsi="Times New Roman" w:cs="Times New Roman"/>
+          <w:sz w:val="24"/>
+          <w:szCs w:val="24"/>
+          <w:lang w:val="es-CO"/>
+        </w:rPr>
+      </w:pPr>
+    </w:p>
+    <w:p>
+      <w:pPr>
+        <w:pStyle w:val="Prrafodelista"/>
+        <w:ind w:left="2880"/>
+        <w:rPr>
+          <w:rFonts w:ascii="Times New Roman" w:hAnsi="Times New Roman" w:cs="Times New Roman"/>
+          <w:sz w:val="24"/>
+          <w:szCs w:val="24"/>
+          <w:lang w:val="es-CO"/>
+        </w:rPr>
+      </w:pPr>
+    </w:p>
+    <w:p>
+      <w:pPr>
+        <w:pStyle w:val="Prrafodelista"/>
+        <w:ind w:left="2880"/>
+        <w:rPr>
+          <w:rFonts w:ascii="Times New Roman" w:hAnsi="Times New Roman" w:cs="Times New Roman"/>
+          <w:sz w:val="24"/>
+          <w:szCs w:val="24"/>
+          <w:lang w:val="es-CO"/>
+        </w:rPr>
+      </w:pPr>
+    </w:p>
+    <w:p>
+      <w:pPr>
+        <w:pStyle w:val="Prrafodelista"/>
+        <w:numPr>
+          <w:ilvl w:val="2"/>
           <w:numId w:val="1"/>
         </w:numPr>
         <w:rPr>
           <w:rFonts w:ascii="Times New Roman" w:hAnsi="Times New Roman" w:cs="Times New Roman"/>
-          <w:b/>
-          <w:sz w:val="24"/>
-          <w:szCs w:val="24"/>
-          <w:lang w:val="es-CO"/>
-        </w:rPr>
-      </w:pPr>
-      <w:r>
-        <w:rPr>
-          <w:rFonts w:ascii="Times New Roman" w:hAnsi="Times New Roman" w:cs="Times New Roman"/>
-          <w:b/>
-          <w:sz w:val="24"/>
-          <w:szCs w:val="24"/>
-          <w:lang w:val="es-CO"/>
-        </w:rPr>
-        <w:t>Comparación de tiempo de ejecución</w:t>
-      </w:r>
-      <w:r>
-        <w:rPr>
-          <w:rFonts w:ascii="Times New Roman" w:hAnsi="Times New Roman" w:cs="Times New Roman"/>
-          <w:b/>
-          <w:sz w:val="24"/>
-          <w:szCs w:val="24"/>
-          <w:lang w:val="es-CO"/>
-        </w:rPr>
-        <w:t xml:space="preserve"> (Promedio)</w:t>
-      </w:r>
-      <w:r>
-        <w:rPr>
-          <w:rFonts w:ascii="Times New Roman" w:hAnsi="Times New Roman" w:cs="Times New Roman"/>
-          <w:b/>
-          <w:sz w:val="24"/>
-          <w:szCs w:val="24"/>
-          <w:lang w:val="es-CO"/>
-        </w:rPr>
-        <w:t>:</w:t>
-      </w:r>
-    </w:p>
-    <w:p>
-      <w:pPr>
-        <w:ind w:left="2124"/>
-        <w:rPr>
-          <w:rFonts w:ascii="Times New Roman" w:hAnsi="Times New Roman" w:cs="Times New Roman"/>
-          <w:sz w:val="24"/>
-          <w:szCs w:val="24"/>
-          <w:lang w:val="es-CO"/>
-        </w:rPr>
-      </w:pPr>
-      <w:r>
-        <w:rPr>
-          <w:rFonts w:ascii="Times New Roman" w:hAnsi="Times New Roman" w:cs="Times New Roman"/>
-          <w:sz w:val="24"/>
-          <w:szCs w:val="24"/>
-          <w:lang w:val="es-CO"/>
-        </w:rPr>
-        <w:t xml:space="preserve">     </w:t>
-      </w:r>
+          <w:sz w:val="24"/>
+          <w:szCs w:val="24"/>
+          <w:lang w:val="es-CO"/>
+        </w:rPr>
+      </w:pPr>
+      <w:r>
+        <w:rPr>
+          <w:rFonts w:ascii="Times New Roman" w:hAnsi="Times New Roman" w:cs="Times New Roman"/>
+          <w:sz w:val="24"/>
+          <w:szCs w:val="24"/>
+          <w:lang w:val="es-CO"/>
+        </w:rPr>
+        <w:t>Quinta</w:t>
+      </w:r>
+      <w:r>
+        <w:rPr>
+          <w:rFonts w:ascii="Times New Roman" w:hAnsi="Times New Roman" w:cs="Times New Roman"/>
+          <w:sz w:val="24"/>
+          <w:szCs w:val="24"/>
+          <w:lang w:val="es-CO"/>
+        </w:rPr>
+        <w:t xml:space="preserve"> </w:t>
+      </w:r>
+      <w:r>
+        <w:rPr>
+          <w:rFonts w:ascii="Times New Roman" w:hAnsi="Times New Roman" w:cs="Times New Roman"/>
+          <w:sz w:val="24"/>
+          <w:szCs w:val="24"/>
+          <w:lang w:val="es-CO"/>
+        </w:rPr>
+        <w:t>parte grande:</w:t>
+      </w:r>
+    </w:p>
+    <w:p>
+      <w:pPr>
+        <w:pStyle w:val="Prrafodelista"/>
+        <w:ind w:left="2160"/>
+        <w:rPr>
+          <w:rFonts w:ascii="Times New Roman" w:hAnsi="Times New Roman" w:cs="Times New Roman"/>
+          <w:sz w:val="24"/>
+          <w:szCs w:val="24"/>
+          <w:lang w:val="es-CO"/>
+        </w:rPr>
+      </w:pPr>
       <w:r>
         <w:rPr>
           <w:rFonts w:ascii="Times New Roman" w:hAnsi="Times New Roman" w:cs="Times New Roman"/>
@@ -3445,10 +3874,10 @@
           <w:lang w:eastAsia="es-MX"/>
         </w:rPr>
         <w:drawing>
-          <wp:inline distT="0" distB="0" distL="0" distR="0" wp14:anchorId="04675390" wp14:editId="2BF45428">
-            <wp:extent cx="3810000" cy="3248025"/>
-            <wp:effectExtent l="0" t="0" r="0" b="9525"/>
-            <wp:docPr id="42" name="Imagen 42"/>
+          <wp:inline distT="0" distB="0" distL="0" distR="0" wp14:anchorId="4403A246" wp14:editId="5A752A99">
+            <wp:extent cx="5039360" cy="1304925"/>
+            <wp:effectExtent l="0" t="0" r="8890" b="9525"/>
+            <wp:docPr id="38" name="Imagen 38"/>
             <wp:cNvGraphicFramePr>
               <a:graphicFrameLocks xmlns:a="http://schemas.openxmlformats.org/drawingml/2006/main" noChangeAspect="1"/>
             </wp:cNvGraphicFramePr>
@@ -3460,7 +3889,7 @@
                     <pic:cNvPicPr/>
                   </pic:nvPicPr>
                   <pic:blipFill>
-                    <a:blip r:embed="rId22"/>
+                    <a:blip r:embed="rId25"/>
                     <a:stretch>
                       <a:fillRect/>
                     </a:stretch>
@@ -3468,7 +3897,7 @@
                   <pic:spPr>
                     <a:xfrm>
                       <a:off x="0" y="0"/>
-                      <a:ext cx="3810534" cy="3248480"/>
+                      <a:ext cx="5040063" cy="1305107"/>
                     </a:xfrm>
                     <a:prstGeom prst="rect">
                       <a:avLst/>
@@ -3483,86 +3912,27 @@
     </w:p>
     <w:p>
       <w:pPr>
-        <w:ind w:left="2124"/>
-        <w:rPr>
-          <w:rFonts w:ascii="Times New Roman" w:hAnsi="Times New Roman" w:cs="Times New Roman"/>
-          <w:sz w:val="24"/>
-          <w:szCs w:val="24"/>
-          <w:lang w:val="es-CO"/>
-        </w:rPr>
-      </w:pPr>
-    </w:p>
-    <w:p>
-      <w:pPr>
-        <w:ind w:left="2124"/>
-        <w:rPr>
-          <w:rFonts w:ascii="Times New Roman" w:hAnsi="Times New Roman" w:cs="Times New Roman"/>
-          <w:sz w:val="24"/>
-          <w:szCs w:val="24"/>
-          <w:lang w:val="es-CO"/>
-        </w:rPr>
-      </w:pPr>
-    </w:p>
-    <w:p>
-      <w:pPr>
         <w:pStyle w:val="Prrafodelista"/>
         <w:numPr>
           <w:ilvl w:val="0"/>
-          <w:numId w:val="1"/>
-        </w:numPr>
-        <w:rPr>
-          <w:rFonts w:ascii="Times New Roman" w:hAnsi="Times New Roman" w:cs="Times New Roman"/>
-          <w:b/>
-          <w:sz w:val="24"/>
-          <w:szCs w:val="24"/>
-          <w:lang w:val="es-CO"/>
-        </w:rPr>
-      </w:pPr>
-      <w:r>
-        <w:rPr>
-          <w:rFonts w:ascii="Times New Roman" w:hAnsi="Times New Roman" w:cs="Times New Roman"/>
-          <w:b/>
-          <w:sz w:val="24"/>
-          <w:szCs w:val="24"/>
-          <w:lang w:val="es-CO"/>
-        </w:rPr>
-        <w:t>Comparación de complejidades</w:t>
-      </w:r>
-      <w:r>
-        <w:rPr>
-          <w:rFonts w:ascii="Times New Roman" w:hAnsi="Times New Roman" w:cs="Times New Roman"/>
-          <w:b/>
-          <w:sz w:val="24"/>
-          <w:szCs w:val="24"/>
-          <w:lang w:val="es-CO"/>
-        </w:rPr>
-        <w:t>:</w:t>
-      </w:r>
-    </w:p>
-    <w:p>
-      <w:pPr>
-        <w:pStyle w:val="Prrafodelista"/>
-        <w:numPr>
-          <w:ilvl w:val="1"/>
-          <w:numId w:val="1"/>
-        </w:numPr>
-        <w:rPr>
-          <w:rFonts w:ascii="Times New Roman" w:hAnsi="Times New Roman" w:cs="Times New Roman"/>
-          <w:b/>
-          <w:sz w:val="24"/>
-          <w:szCs w:val="24"/>
-          <w:lang w:val="es-CO"/>
-        </w:rPr>
-      </w:pPr>
-      <w:r>
-        <w:rPr>
-          <w:rFonts w:ascii="Times New Roman" w:hAnsi="Times New Roman" w:cs="Times New Roman"/>
-          <w:b/>
-          <w:sz w:val="24"/>
-          <w:szCs w:val="24"/>
-          <w:lang w:val="es-CO"/>
-        </w:rPr>
-        <w:t>Requerimiento 1:</w:t>
+          <w:numId w:val="4"/>
+        </w:numPr>
+        <w:rPr>
+          <w:rFonts w:ascii="Times New Roman" w:hAnsi="Times New Roman" w:cs="Times New Roman"/>
+          <w:sz w:val="24"/>
+          <w:szCs w:val="24"/>
+          <w:lang w:val="es-CO"/>
+        </w:rPr>
+      </w:pPr>
+      <w:r>
+        <w:rPr>
+          <w:rFonts w:ascii="Times New Roman" w:hAnsi="Times New Roman" w:cs="Times New Roman"/>
+          <w:sz w:val="24"/>
+          <w:szCs w:val="24"/>
+          <w:lang w:val="es-CO"/>
+        </w:rPr>
+        <w:lastRenderedPageBreak/>
+        <w:t>O(n)</w:t>
       </w:r>
     </w:p>
     <w:p>
@@ -3586,53 +3956,87 @@
           <w:szCs w:val="24"/>
           <w:lang w:val="es-CO"/>
         </w:rPr>
-        <w:t xml:space="preserve">Para el primer requerimiento, en el reto 1, dio una complejidad de O(n). Luego, para el reto 2 salió una complejidad de O(n^2). Para este caso, la complejidad del segundo reto salió mucho más compleja que la del primer reto. Esto se puede dar por la organización de los datos, ya que al tener una estructura de mapas buscar un rango en las llaves y sacra los valores se vuelve más complejo. Puesto que, para la función de búsqueda del rango, para el primer reto y su orden eran mucho más sencillos de manejar. Sin embargo, el hecho de poder tener una organización de los datos por medio de llaves tiende a ser mejor. Realmente, la complejidad se aumenta al querer ordenar los datos, ya que se usan los ordenamientos del </w:t>
-      </w:r>
-      <w:proofErr w:type="spellStart"/>
-      <w:r>
-        <w:rPr>
-          <w:rFonts w:ascii="Times New Roman" w:hAnsi="Times New Roman" w:cs="Times New Roman"/>
-          <w:sz w:val="24"/>
-          <w:szCs w:val="24"/>
-          <w:lang w:val="es-CO"/>
-        </w:rPr>
-        <w:t>Tad</w:t>
-      </w:r>
-      <w:proofErr w:type="spellEnd"/>
-      <w:r>
-        <w:rPr>
-          <w:rFonts w:ascii="Times New Roman" w:hAnsi="Times New Roman" w:cs="Times New Roman"/>
-          <w:sz w:val="24"/>
-          <w:szCs w:val="24"/>
-          <w:lang w:val="es-CO"/>
-        </w:rPr>
-        <w:t xml:space="preserve"> Lista.</w:t>
-      </w:r>
-    </w:p>
-    <w:p>
-      <w:pPr>
-        <w:pStyle w:val="Prrafodelista"/>
-        <w:numPr>
-          <w:ilvl w:val="1"/>
-          <w:numId w:val="1"/>
-        </w:numPr>
-        <w:rPr>
-          <w:rFonts w:ascii="Times New Roman" w:hAnsi="Times New Roman" w:cs="Times New Roman"/>
-          <w:b/>
-          <w:sz w:val="24"/>
-          <w:szCs w:val="24"/>
-          <w:lang w:val="es-CO"/>
-        </w:rPr>
-      </w:pPr>
-      <w:r>
-        <w:rPr>
-          <w:rFonts w:ascii="Times New Roman" w:hAnsi="Times New Roman" w:cs="Times New Roman"/>
-          <w:b/>
-          <w:sz w:val="24"/>
-          <w:szCs w:val="24"/>
-          <w:lang w:val="es-CO"/>
-        </w:rPr>
-        <w:t>Requerimiento 2:</w:t>
+        <w:t>Sexta parte grande:</w:t>
+      </w:r>
+    </w:p>
+    <w:p>
+      <w:pPr>
+        <w:pStyle w:val="Prrafodelista"/>
+        <w:ind w:left="2160"/>
+        <w:rPr>
+          <w:rFonts w:ascii="Times New Roman" w:hAnsi="Times New Roman" w:cs="Times New Roman"/>
+          <w:sz w:val="24"/>
+          <w:szCs w:val="24"/>
+          <w:lang w:val="es-CO"/>
+        </w:rPr>
+      </w:pPr>
+      <w:r>
+        <w:rPr>
+          <w:rFonts w:ascii="Times New Roman" w:hAnsi="Times New Roman" w:cs="Times New Roman"/>
+          <w:noProof/>
+          <w:sz w:val="24"/>
+          <w:szCs w:val="24"/>
+          <w:lang w:eastAsia="es-MX"/>
+        </w:rPr>
+        <w:drawing>
+          <wp:inline distT="0" distB="0" distL="0" distR="0" wp14:anchorId="5BF0213F" wp14:editId="26385CC8">
+            <wp:extent cx="5095874" cy="2038350"/>
+            <wp:effectExtent l="0" t="0" r="0" b="0"/>
+            <wp:docPr id="43" name="Imagen 43"/>
+            <wp:cNvGraphicFramePr>
+              <a:graphicFrameLocks xmlns:a="http://schemas.openxmlformats.org/drawingml/2006/main" noChangeAspect="1"/>
+            </wp:cNvGraphicFramePr>
+            <a:graphic xmlns:a="http://schemas.openxmlformats.org/drawingml/2006/main">
+              <a:graphicData uri="http://schemas.openxmlformats.org/drawingml/2006/picture">
+                <pic:pic xmlns:pic="http://schemas.openxmlformats.org/drawingml/2006/picture">
+                  <pic:nvPicPr>
+                    <pic:cNvPr id="1" name=""/>
+                    <pic:cNvPicPr/>
+                  </pic:nvPicPr>
+                  <pic:blipFill>
+                    <a:blip r:embed="rId26"/>
+                    <a:stretch>
+                      <a:fillRect/>
+                    </a:stretch>
+                  </pic:blipFill>
+                  <pic:spPr>
+                    <a:xfrm>
+                      <a:off x="0" y="0"/>
+                      <a:ext cx="5101663" cy="2040665"/>
+                    </a:xfrm>
+                    <a:prstGeom prst="rect">
+                      <a:avLst/>
+                    </a:prstGeom>
+                  </pic:spPr>
+                </pic:pic>
+              </a:graphicData>
+            </a:graphic>
+          </wp:inline>
+        </w:drawing>
+      </w:r>
+    </w:p>
+    <w:p>
+      <w:pPr>
+        <w:pStyle w:val="Prrafodelista"/>
+        <w:numPr>
+          <w:ilvl w:val="0"/>
+          <w:numId w:val="4"/>
+        </w:numPr>
+        <w:rPr>
+          <w:rFonts w:ascii="Times New Roman" w:hAnsi="Times New Roman" w:cs="Times New Roman"/>
+          <w:sz w:val="24"/>
+          <w:szCs w:val="24"/>
+          <w:lang w:val="es-CO"/>
+        </w:rPr>
+      </w:pPr>
+      <w:r>
+        <w:rPr>
+          <w:rFonts w:ascii="Times New Roman" w:hAnsi="Times New Roman" w:cs="Times New Roman"/>
+          <w:sz w:val="24"/>
+          <w:szCs w:val="24"/>
+          <w:lang w:val="es-CO"/>
+        </w:rPr>
+        <w:t>O(n)</w:t>
       </w:r>
     </w:p>
     <w:p>
@@ -3644,29 +4048,28 @@
         </w:numPr>
         <w:rPr>
           <w:rFonts w:ascii="Times New Roman" w:hAnsi="Times New Roman" w:cs="Times New Roman"/>
-          <w:b/>
-          <w:sz w:val="24"/>
-          <w:szCs w:val="24"/>
-          <w:lang w:val="es-CO"/>
-        </w:rPr>
-      </w:pPr>
-      <w:r>
-        <w:rPr>
-          <w:rFonts w:ascii="Times New Roman" w:hAnsi="Times New Roman" w:cs="Times New Roman"/>
-          <w:sz w:val="24"/>
-          <w:szCs w:val="24"/>
-          <w:lang w:val="es-CO"/>
-        </w:rPr>
-        <w:t xml:space="preserve">Para el segundo requerimiento, en el reto 1, dio una complejidad de </w:t>
-      </w:r>
-      <w:r>
-        <w:rPr>
-          <w:rFonts w:ascii="Times New Roman" w:hAnsi="Times New Roman" w:cs="Times New Roman"/>
-          <w:sz w:val="24"/>
-          <w:szCs w:val="24"/>
-          <w:lang w:val="es-CO"/>
-        </w:rPr>
-        <w:t>O(n</w:t>
+          <w:sz w:val="24"/>
+          <w:szCs w:val="24"/>
+          <w:lang w:val="es-CO"/>
+        </w:rPr>
+      </w:pPr>
+      <w:r>
+        <w:rPr>
+          <w:rFonts w:ascii="Times New Roman" w:hAnsi="Times New Roman" w:cs="Times New Roman"/>
+          <w:sz w:val="24"/>
+          <w:szCs w:val="24"/>
+          <w:lang w:val="es-CO"/>
+        </w:rPr>
+        <w:t>COMPLEJIDAD GENERAL: O</w:t>
+      </w:r>
+      <w:r>
+        <w:rPr>
+          <w:rFonts w:ascii="Times New Roman" w:hAnsi="Times New Roman" w:cs="Times New Roman"/>
+          <w:sz w:val="24"/>
+          <w:szCs w:val="24"/>
+          <w:lang w:val="es-CO"/>
+        </w:rPr>
+        <w:t>(n</w:t>
       </w:r>
       <m:oMath>
         <m:func>
@@ -3715,7 +4118,389 @@
           <w:szCs w:val="24"/>
           <w:lang w:val="es-CO"/>
         </w:rPr>
-        <w:t xml:space="preserve">). Luego, para el reto 2, dio una complejidad de O(n^2). En este caso, la complejidad del reto 2, para este requerimiento, es mucho mayor. Puesto que, es recorrer casi los datos nuevamente. Sin embargo, el tiempo tiende a ser menor en el reto 2 en comparación al reto 1. La complejidad en este caso se aumenta, ya que al lograr ordenar las obras se tiende a realizar algo más. Esto de más, es el recorrido para poder ordenar los valores internos en las fechas usadas. Pasa algo parecido a lo mencionado en el párrafo anterior, que al tener una organización de mapas, para buscar un rango, es mucho mayor que en las listas. </w:t>
+        <w:t>)</w:t>
+      </w:r>
+    </w:p>
+    <w:p>
+      <w:pPr>
+        <w:rPr>
+          <w:rFonts w:ascii="Times New Roman" w:hAnsi="Times New Roman" w:cs="Times New Roman"/>
+          <w:sz w:val="24"/>
+          <w:szCs w:val="24"/>
+          <w:lang w:val="es-CO"/>
+        </w:rPr>
+      </w:pPr>
+    </w:p>
+    <w:p>
+      <w:pPr>
+        <w:rPr>
+          <w:rFonts w:ascii="Times New Roman" w:hAnsi="Times New Roman" w:cs="Times New Roman"/>
+          <w:sz w:val="24"/>
+          <w:szCs w:val="24"/>
+          <w:lang w:val="es-CO"/>
+        </w:rPr>
+      </w:pPr>
+    </w:p>
+    <w:p>
+      <w:pPr>
+        <w:rPr>
+          <w:rFonts w:ascii="Times New Roman" w:hAnsi="Times New Roman" w:cs="Times New Roman"/>
+          <w:sz w:val="24"/>
+          <w:szCs w:val="24"/>
+          <w:lang w:val="es-CO"/>
+        </w:rPr>
+      </w:pPr>
+    </w:p>
+    <w:p>
+      <w:pPr>
+        <w:rPr>
+          <w:rFonts w:ascii="Times New Roman" w:hAnsi="Times New Roman" w:cs="Times New Roman"/>
+          <w:sz w:val="24"/>
+          <w:szCs w:val="24"/>
+          <w:lang w:val="es-CO"/>
+        </w:rPr>
+      </w:pPr>
+    </w:p>
+    <w:p>
+      <w:pPr>
+        <w:rPr>
+          <w:rFonts w:ascii="Times New Roman" w:hAnsi="Times New Roman" w:cs="Times New Roman"/>
+          <w:sz w:val="24"/>
+          <w:szCs w:val="24"/>
+          <w:lang w:val="es-CO"/>
+        </w:rPr>
+      </w:pPr>
+    </w:p>
+    <w:p>
+      <w:pPr>
+        <w:rPr>
+          <w:rFonts w:ascii="Times New Roman" w:hAnsi="Times New Roman" w:cs="Times New Roman"/>
+          <w:sz w:val="24"/>
+          <w:szCs w:val="24"/>
+          <w:lang w:val="es-CO"/>
+        </w:rPr>
+      </w:pPr>
+    </w:p>
+    <w:p>
+      <w:pPr>
+        <w:rPr>
+          <w:rFonts w:ascii="Times New Roman" w:hAnsi="Times New Roman" w:cs="Times New Roman"/>
+          <w:sz w:val="24"/>
+          <w:szCs w:val="24"/>
+          <w:lang w:val="es-CO"/>
+        </w:rPr>
+      </w:pPr>
+    </w:p>
+    <w:p>
+      <w:pPr>
+        <w:rPr>
+          <w:rFonts w:ascii="Times New Roman" w:hAnsi="Times New Roman" w:cs="Times New Roman"/>
+          <w:sz w:val="24"/>
+          <w:szCs w:val="24"/>
+          <w:lang w:val="es-CO"/>
+        </w:rPr>
+      </w:pPr>
+    </w:p>
+    <w:p>
+      <w:pPr>
+        <w:rPr>
+          <w:rFonts w:ascii="Times New Roman" w:hAnsi="Times New Roman" w:cs="Times New Roman"/>
+          <w:sz w:val="24"/>
+          <w:szCs w:val="24"/>
+          <w:lang w:val="es-CO"/>
+        </w:rPr>
+      </w:pPr>
+    </w:p>
+    <w:p>
+      <w:pPr>
+        <w:rPr>
+          <w:rFonts w:ascii="Times New Roman" w:hAnsi="Times New Roman" w:cs="Times New Roman"/>
+          <w:sz w:val="24"/>
+          <w:szCs w:val="24"/>
+          <w:lang w:val="es-CO"/>
+        </w:rPr>
+      </w:pPr>
+    </w:p>
+    <w:p>
+      <w:pPr>
+        <w:rPr>
+          <w:rFonts w:ascii="Times New Roman" w:hAnsi="Times New Roman" w:cs="Times New Roman"/>
+          <w:sz w:val="24"/>
+          <w:szCs w:val="24"/>
+          <w:lang w:val="es-CO"/>
+        </w:rPr>
+      </w:pPr>
+    </w:p>
+    <w:p>
+      <w:pPr>
+        <w:rPr>
+          <w:rFonts w:ascii="Times New Roman" w:hAnsi="Times New Roman" w:cs="Times New Roman"/>
+          <w:sz w:val="24"/>
+          <w:szCs w:val="24"/>
+          <w:lang w:val="es-CO"/>
+        </w:rPr>
+      </w:pPr>
+    </w:p>
+    <w:p>
+      <w:pPr>
+        <w:pStyle w:val="Prrafodelista"/>
+        <w:ind w:left="2160"/>
+        <w:rPr>
+          <w:rFonts w:ascii="Times New Roman" w:hAnsi="Times New Roman" w:cs="Times New Roman"/>
+          <w:sz w:val="24"/>
+          <w:szCs w:val="24"/>
+          <w:lang w:val="es-CO"/>
+        </w:rPr>
+      </w:pPr>
+    </w:p>
+    <w:p>
+      <w:pPr>
+        <w:pStyle w:val="Prrafodelista"/>
+        <w:numPr>
+          <w:ilvl w:val="0"/>
+          <w:numId w:val="1"/>
+        </w:numPr>
+        <w:rPr>
+          <w:rFonts w:ascii="Times New Roman" w:hAnsi="Times New Roman" w:cs="Times New Roman"/>
+          <w:b/>
+          <w:sz w:val="24"/>
+          <w:szCs w:val="24"/>
+          <w:lang w:val="es-CO"/>
+        </w:rPr>
+      </w:pPr>
+      <w:r>
+        <w:rPr>
+          <w:rFonts w:ascii="Times New Roman" w:hAnsi="Times New Roman" w:cs="Times New Roman"/>
+          <w:b/>
+          <w:sz w:val="24"/>
+          <w:szCs w:val="24"/>
+          <w:lang w:val="es-CO"/>
+        </w:rPr>
+        <w:t>Pruebas de requerimiento:</w:t>
+      </w:r>
+    </w:p>
+    <w:p>
+      <w:pPr>
+        <w:jc w:val="center"/>
+        <w:rPr>
+          <w:rFonts w:ascii="Times New Roman" w:hAnsi="Times New Roman" w:cs="Times New Roman"/>
+          <w:sz w:val="24"/>
+          <w:szCs w:val="24"/>
+          <w:lang w:val="es-CO"/>
+        </w:rPr>
+      </w:pPr>
+      <w:r>
+        <w:rPr>
+          <w:rFonts w:ascii="Times New Roman" w:hAnsi="Times New Roman" w:cs="Times New Roman"/>
+          <w:noProof/>
+          <w:sz w:val="24"/>
+          <w:szCs w:val="24"/>
+          <w:lang w:eastAsia="es-MX"/>
+        </w:rPr>
+        <w:lastRenderedPageBreak/>
+        <w:drawing>
+          <wp:inline distT="0" distB="0" distL="0" distR="0" wp14:anchorId="5B4C37E6" wp14:editId="16096B31">
+            <wp:extent cx="3848637" cy="4201111"/>
+            <wp:effectExtent l="0" t="0" r="0" b="9525"/>
+            <wp:docPr id="40" name="Imagen 40"/>
+            <wp:cNvGraphicFramePr>
+              <a:graphicFrameLocks xmlns:a="http://schemas.openxmlformats.org/drawingml/2006/main" noChangeAspect="1"/>
+            </wp:cNvGraphicFramePr>
+            <a:graphic xmlns:a="http://schemas.openxmlformats.org/drawingml/2006/main">
+              <a:graphicData uri="http://schemas.openxmlformats.org/drawingml/2006/picture">
+                <pic:pic xmlns:pic="http://schemas.openxmlformats.org/drawingml/2006/picture">
+                  <pic:nvPicPr>
+                    <pic:cNvPr id="1" name=""/>
+                    <pic:cNvPicPr/>
+                  </pic:nvPicPr>
+                  <pic:blipFill>
+                    <a:blip r:embed="rId27"/>
+                    <a:stretch>
+                      <a:fillRect/>
+                    </a:stretch>
+                  </pic:blipFill>
+                  <pic:spPr>
+                    <a:xfrm>
+                      <a:off x="0" y="0"/>
+                      <a:ext cx="3848637" cy="4201111"/>
+                    </a:xfrm>
+                    <a:prstGeom prst="rect">
+                      <a:avLst/>
+                    </a:prstGeom>
+                  </pic:spPr>
+                </pic:pic>
+              </a:graphicData>
+            </a:graphic>
+          </wp:inline>
+        </w:drawing>
+      </w:r>
+    </w:p>
+    <w:p>
+      <w:pPr>
+        <w:pStyle w:val="Prrafodelista"/>
+        <w:numPr>
+          <w:ilvl w:val="0"/>
+          <w:numId w:val="1"/>
+        </w:numPr>
+        <w:rPr>
+          <w:rFonts w:ascii="Times New Roman" w:hAnsi="Times New Roman" w:cs="Times New Roman"/>
+          <w:b/>
+          <w:sz w:val="24"/>
+          <w:szCs w:val="24"/>
+          <w:lang w:val="es-CO"/>
+        </w:rPr>
+      </w:pPr>
+      <w:r>
+        <w:rPr>
+          <w:rFonts w:ascii="Times New Roman" w:hAnsi="Times New Roman" w:cs="Times New Roman"/>
+          <w:b/>
+          <w:sz w:val="24"/>
+          <w:szCs w:val="24"/>
+          <w:lang w:val="es-CO"/>
+        </w:rPr>
+        <w:t>Comparación de tiempo de ejecución</w:t>
+      </w:r>
+      <w:r>
+        <w:rPr>
+          <w:rFonts w:ascii="Times New Roman" w:hAnsi="Times New Roman" w:cs="Times New Roman"/>
+          <w:b/>
+          <w:sz w:val="24"/>
+          <w:szCs w:val="24"/>
+          <w:lang w:val="es-CO"/>
+        </w:rPr>
+        <w:t xml:space="preserve"> (Promedio)</w:t>
+      </w:r>
+      <w:r>
+        <w:rPr>
+          <w:rFonts w:ascii="Times New Roman" w:hAnsi="Times New Roman" w:cs="Times New Roman"/>
+          <w:b/>
+          <w:sz w:val="24"/>
+          <w:szCs w:val="24"/>
+          <w:lang w:val="es-CO"/>
+        </w:rPr>
+        <w:t>:</w:t>
+      </w:r>
+    </w:p>
+    <w:p>
+      <w:pPr>
+        <w:ind w:left="2124"/>
+        <w:rPr>
+          <w:rFonts w:ascii="Times New Roman" w:hAnsi="Times New Roman" w:cs="Times New Roman"/>
+          <w:sz w:val="24"/>
+          <w:szCs w:val="24"/>
+          <w:lang w:val="es-CO"/>
+        </w:rPr>
+      </w:pPr>
+      <w:r>
+        <w:rPr>
+          <w:rFonts w:ascii="Times New Roman" w:hAnsi="Times New Roman" w:cs="Times New Roman"/>
+          <w:sz w:val="24"/>
+          <w:szCs w:val="24"/>
+          <w:lang w:val="es-CO"/>
+        </w:rPr>
+        <w:t xml:space="preserve">     </w:t>
+      </w:r>
+      <w:r>
+        <w:rPr>
+          <w:rFonts w:ascii="Times New Roman" w:hAnsi="Times New Roman" w:cs="Times New Roman"/>
+          <w:noProof/>
+          <w:sz w:val="24"/>
+          <w:szCs w:val="24"/>
+          <w:lang w:eastAsia="es-MX"/>
+        </w:rPr>
+        <w:drawing>
+          <wp:inline distT="0" distB="0" distL="0" distR="0" wp14:anchorId="0261FB37" wp14:editId="03EF1A3E">
+            <wp:extent cx="3810000" cy="3248025"/>
+            <wp:effectExtent l="0" t="0" r="0" b="9525"/>
+            <wp:docPr id="42" name="Imagen 42"/>
+            <wp:cNvGraphicFramePr>
+              <a:graphicFrameLocks xmlns:a="http://schemas.openxmlformats.org/drawingml/2006/main" noChangeAspect="1"/>
+            </wp:cNvGraphicFramePr>
+            <a:graphic xmlns:a="http://schemas.openxmlformats.org/drawingml/2006/main">
+              <a:graphicData uri="http://schemas.openxmlformats.org/drawingml/2006/picture">
+                <pic:pic xmlns:pic="http://schemas.openxmlformats.org/drawingml/2006/picture">
+                  <pic:nvPicPr>
+                    <pic:cNvPr id="1" name=""/>
+                    <pic:cNvPicPr/>
+                  </pic:nvPicPr>
+                  <pic:blipFill>
+                    <a:blip r:embed="rId28"/>
+                    <a:stretch>
+                      <a:fillRect/>
+                    </a:stretch>
+                  </pic:blipFill>
+                  <pic:spPr>
+                    <a:xfrm>
+                      <a:off x="0" y="0"/>
+                      <a:ext cx="3810534" cy="3248480"/>
+                    </a:xfrm>
+                    <a:prstGeom prst="rect">
+                      <a:avLst/>
+                    </a:prstGeom>
+                  </pic:spPr>
+                </pic:pic>
+              </a:graphicData>
+            </a:graphic>
+          </wp:inline>
+        </w:drawing>
+      </w:r>
+    </w:p>
+    <w:p>
+      <w:pPr>
+        <w:ind w:left="2124"/>
+        <w:rPr>
+          <w:rFonts w:ascii="Times New Roman" w:hAnsi="Times New Roman" w:cs="Times New Roman"/>
+          <w:sz w:val="24"/>
+          <w:szCs w:val="24"/>
+          <w:lang w:val="es-CO"/>
+        </w:rPr>
+      </w:pPr>
+    </w:p>
+    <w:p>
+      <w:pPr>
+        <w:ind w:left="2124"/>
+        <w:rPr>
+          <w:rFonts w:ascii="Times New Roman" w:hAnsi="Times New Roman" w:cs="Times New Roman"/>
+          <w:sz w:val="24"/>
+          <w:szCs w:val="24"/>
+          <w:lang w:val="es-CO"/>
+        </w:rPr>
+      </w:pPr>
+    </w:p>
+    <w:p>
+      <w:pPr>
+        <w:pStyle w:val="Prrafodelista"/>
+        <w:numPr>
+          <w:ilvl w:val="0"/>
+          <w:numId w:val="1"/>
+        </w:numPr>
+        <w:rPr>
+          <w:rFonts w:ascii="Times New Roman" w:hAnsi="Times New Roman" w:cs="Times New Roman"/>
+          <w:b/>
+          <w:sz w:val="24"/>
+          <w:szCs w:val="24"/>
+          <w:lang w:val="es-CO"/>
+        </w:rPr>
+      </w:pPr>
+      <w:r>
+        <w:rPr>
+          <w:rFonts w:ascii="Times New Roman" w:hAnsi="Times New Roman" w:cs="Times New Roman"/>
+          <w:b/>
+          <w:sz w:val="24"/>
+          <w:szCs w:val="24"/>
+          <w:lang w:val="es-CO"/>
+        </w:rPr>
+        <w:t>Comparación de complejidades</w:t>
+      </w:r>
+      <w:r>
+        <w:rPr>
+          <w:rFonts w:ascii="Times New Roman" w:hAnsi="Times New Roman" w:cs="Times New Roman"/>
+          <w:b/>
+          <w:sz w:val="24"/>
+          <w:szCs w:val="24"/>
+          <w:lang w:val="es-CO"/>
+        </w:rPr>
+        <w:t>:</w:t>
       </w:r>
     </w:p>
     <w:p>
@@ -3741,7 +4526,8 @@
           <w:szCs w:val="24"/>
           <w:lang w:val="es-CO"/>
         </w:rPr>
-        <w:t>Requerimiento 3:</w:t>
+        <w:lastRenderedPageBreak/>
+        <w:t>Requerimiento 1:</w:t>
       </w:r>
     </w:p>
     <w:p>
@@ -3753,6 +4539,30 @@
         </w:numPr>
         <w:rPr>
           <w:rFonts w:ascii="Times New Roman" w:hAnsi="Times New Roman" w:cs="Times New Roman"/>
+          <w:sz w:val="24"/>
+          <w:szCs w:val="24"/>
+          <w:lang w:val="es-CO"/>
+        </w:rPr>
+      </w:pPr>
+      <w:r>
+        <w:rPr>
+          <w:rFonts w:ascii="Times New Roman" w:hAnsi="Times New Roman" w:cs="Times New Roman"/>
+          <w:sz w:val="24"/>
+          <w:szCs w:val="24"/>
+          <w:lang w:val="es-CO"/>
+        </w:rPr>
+        <w:t>Para el primer requerimiento, en el reto 1, dio una complejidad de O(n). Luego, para el reto 2 salió una complejidad de O(n^2). Para este caso, la complejidad del segundo reto salió mucho más compleja que la del primer reto. Esto se puede dar por la organización de los datos, ya que al tener una estructura de mapas buscar un rango en las llaves y sacra los valores se vuelve más complejo. Puesto que, para la función de búsqueda del rango, para el primer reto y su orden eran mucho más sencillos de manejar. Sin embargo, el hecho de poder tener una organización de los datos por medio de llaves tiende a ser mejor. Realmente, la complejidad se aumenta al querer ordenar los datos, ya que se usan los ordenamientos del Tad Lista.</w:t>
+      </w:r>
+    </w:p>
+    <w:p>
+      <w:pPr>
+        <w:pStyle w:val="Prrafodelista"/>
+        <w:numPr>
+          <w:ilvl w:val="1"/>
+          <w:numId w:val="1"/>
+        </w:numPr>
+        <w:rPr>
+          <w:rFonts w:ascii="Times New Roman" w:hAnsi="Times New Roman" w:cs="Times New Roman"/>
           <w:b/>
           <w:sz w:val="24"/>
           <w:szCs w:val="24"/>
@@ -3762,20 +4572,46 @@
       <w:r>
         <w:rPr>
           <w:rFonts w:ascii="Times New Roman" w:hAnsi="Times New Roman" w:cs="Times New Roman"/>
-          <w:sz w:val="24"/>
-          <w:szCs w:val="24"/>
-          <w:lang w:val="es-CO"/>
-        </w:rPr>
-        <w:t>Para el tercer requerimiento, en el reto1, dio una complejidad de  O</w:t>
-      </w:r>
-      <w:r>
-        <w:rPr>
-          <w:rFonts w:ascii="Times New Roman" w:hAnsi="Times New Roman" w:cs="Times New Roman"/>
-          <w:sz w:val="24"/>
-          <w:szCs w:val="24"/>
-          <w:lang w:val="es-CO"/>
-        </w:rPr>
-        <w:t>(n</w:t>
+          <w:b/>
+          <w:sz w:val="24"/>
+          <w:szCs w:val="24"/>
+          <w:lang w:val="es-CO"/>
+        </w:rPr>
+        <w:t>Requerimiento 2:</w:t>
+      </w:r>
+    </w:p>
+    <w:p>
+      <w:pPr>
+        <w:pStyle w:val="Prrafodelista"/>
+        <w:numPr>
+          <w:ilvl w:val="2"/>
+          <w:numId w:val="1"/>
+        </w:numPr>
+        <w:rPr>
+          <w:rFonts w:ascii="Times New Roman" w:hAnsi="Times New Roman" w:cs="Times New Roman"/>
+          <w:b/>
+          <w:sz w:val="24"/>
+          <w:szCs w:val="24"/>
+          <w:lang w:val="es-CO"/>
+        </w:rPr>
+      </w:pPr>
+      <w:r>
+        <w:rPr>
+          <w:rFonts w:ascii="Times New Roman" w:hAnsi="Times New Roman" w:cs="Times New Roman"/>
+          <w:sz w:val="24"/>
+          <w:szCs w:val="24"/>
+          <w:lang w:val="es-CO"/>
+        </w:rPr>
+        <w:t xml:space="preserve">Para el segundo requerimiento, en el reto 1, dio una complejidad de </w:t>
+      </w:r>
+      <w:r>
+        <w:rPr>
+          <w:rFonts w:ascii="Times New Roman" w:hAnsi="Times New Roman" w:cs="Times New Roman"/>
+          <w:sz w:val="24"/>
+          <w:szCs w:val="24"/>
+          <w:lang w:val="es-CO"/>
+        </w:rPr>
+        <w:t>O(n</w:t>
       </w:r>
       <m:oMath>
         <m:func>
@@ -3824,16 +4660,58 @@
           <w:szCs w:val="24"/>
           <w:lang w:val="es-CO"/>
         </w:rPr>
-        <w:t>)</w:t>
-      </w:r>
-      <w:r>
-        <w:rPr>
-          <w:rFonts w:ascii="Times New Roman" w:hAnsi="Times New Roman" w:cs="Times New Roman"/>
-          <w:sz w:val="24"/>
-          <w:szCs w:val="24"/>
-          <w:lang w:val="es-CO"/>
-        </w:rPr>
-        <w:t>. Luego, para el reto 2, dio una complejidad de O</w:t>
+        <w:t xml:space="preserve">). Luego, para el reto 2, dio una complejidad de O(n^2). En este caso, la complejidad del reto 2, para este requerimiento, es mucho mayor. Puesto que, es recorrer casi los datos nuevamente. Sin embargo, el tiempo tiende a ser menor en el reto 2 en comparación al reto 1. La complejidad en este caso se aumenta, ya que al lograr ordenar las obras se tiende a realizar algo más. Esto de más, es el recorrido para poder ordenar los valores internos en las fechas usadas. Pasa algo parecido a lo mencionado en el párrafo anterior, que al tener una organización de mapas, para buscar un rango, es mucho mayor que en las listas. </w:t>
+      </w:r>
+    </w:p>
+    <w:p>
+      <w:pPr>
+        <w:pStyle w:val="Prrafodelista"/>
+        <w:numPr>
+          <w:ilvl w:val="1"/>
+          <w:numId w:val="1"/>
+        </w:numPr>
+        <w:rPr>
+          <w:rFonts w:ascii="Times New Roman" w:hAnsi="Times New Roman" w:cs="Times New Roman"/>
+          <w:b/>
+          <w:sz w:val="24"/>
+          <w:szCs w:val="24"/>
+          <w:lang w:val="es-CO"/>
+        </w:rPr>
+      </w:pPr>
+      <w:r>
+        <w:rPr>
+          <w:rFonts w:ascii="Times New Roman" w:hAnsi="Times New Roman" w:cs="Times New Roman"/>
+          <w:b/>
+          <w:sz w:val="24"/>
+          <w:szCs w:val="24"/>
+          <w:lang w:val="es-CO"/>
+        </w:rPr>
+        <w:t>Requerimiento 3:</w:t>
+      </w:r>
+    </w:p>
+    <w:p>
+      <w:pPr>
+        <w:pStyle w:val="Prrafodelista"/>
+        <w:numPr>
+          <w:ilvl w:val="2"/>
+          <w:numId w:val="1"/>
+        </w:numPr>
+        <w:rPr>
+          <w:rFonts w:ascii="Times New Roman" w:hAnsi="Times New Roman" w:cs="Times New Roman"/>
+          <w:b/>
+          <w:sz w:val="24"/>
+          <w:szCs w:val="24"/>
+          <w:lang w:val="es-CO"/>
+        </w:rPr>
+      </w:pPr>
+      <w:r>
+        <w:rPr>
+          <w:rFonts w:ascii="Times New Roman" w:hAnsi="Times New Roman" w:cs="Times New Roman"/>
+          <w:sz w:val="24"/>
+          <w:szCs w:val="24"/>
+          <w:lang w:val="es-CO"/>
+        </w:rPr>
+        <w:t>Para el tercer requerimiento, en el reto1, dio una complejidad de  O</w:t>
       </w:r>
       <w:r>
         <w:rPr>
@@ -3900,120 +4778,7 @@
           <w:szCs w:val="24"/>
           <w:lang w:val="es-CO"/>
         </w:rPr>
-        <w:t xml:space="preserve">. En este caso, diferente a los anteriores, ya que aquí las complejidades del reto 1 y 2 son iguales. En este caso, se denota que la búsqueda de los autores, tiende a ser similar. Puesto que, los recorridos tiende a ser iguales para lograr extraer su información. Para poder lograr extraer su información, es muy similar, ya que no toca entrar dos veces a la organización si ambos están relacionados de la misma manera. Realmente, el uso de </w:t>
-      </w:r>
-      <w:proofErr w:type="spellStart"/>
-      <w:r>
-        <w:rPr>
-          <w:rFonts w:ascii="Times New Roman" w:hAnsi="Times New Roman" w:cs="Times New Roman"/>
-          <w:sz w:val="24"/>
-          <w:szCs w:val="24"/>
-          <w:lang w:val="es-CO"/>
-        </w:rPr>
-        <w:t>Tad</w:t>
-      </w:r>
-      <w:proofErr w:type="spellEnd"/>
-      <w:r>
-        <w:rPr>
-          <w:rFonts w:ascii="Times New Roman" w:hAnsi="Times New Roman" w:cs="Times New Roman"/>
-          <w:sz w:val="24"/>
-          <w:szCs w:val="24"/>
-          <w:lang w:val="es-CO"/>
-        </w:rPr>
-        <w:t xml:space="preserve"> lista y mapas en este requerimiento es muy similar, y su implementación tiende a ser muy similar.</w:t>
-      </w:r>
-    </w:p>
-    <w:p>
-      <w:pPr>
-        <w:rPr>
-          <w:rFonts w:ascii="Times New Roman" w:hAnsi="Times New Roman" w:cs="Times New Roman"/>
-          <w:b/>
-          <w:sz w:val="24"/>
-          <w:szCs w:val="24"/>
-          <w:lang w:val="es-CO"/>
-        </w:rPr>
-      </w:pPr>
-    </w:p>
-    <w:p>
-      <w:pPr>
-        <w:rPr>
-          <w:rFonts w:ascii="Times New Roman" w:hAnsi="Times New Roman" w:cs="Times New Roman"/>
-          <w:b/>
-          <w:sz w:val="24"/>
-          <w:szCs w:val="24"/>
-          <w:lang w:val="es-CO"/>
-        </w:rPr>
-      </w:pPr>
-    </w:p>
-    <w:p>
-      <w:pPr>
-        <w:rPr>
-          <w:rFonts w:ascii="Times New Roman" w:hAnsi="Times New Roman" w:cs="Times New Roman"/>
-          <w:b/>
-          <w:sz w:val="24"/>
-          <w:szCs w:val="24"/>
-          <w:lang w:val="es-CO"/>
-        </w:rPr>
-      </w:pPr>
-    </w:p>
-    <w:p>
-      <w:pPr>
-        <w:pStyle w:val="Prrafodelista"/>
-        <w:numPr>
-          <w:ilvl w:val="1"/>
-          <w:numId w:val="1"/>
-        </w:numPr>
-        <w:rPr>
-          <w:rFonts w:ascii="Times New Roman" w:hAnsi="Times New Roman" w:cs="Times New Roman"/>
-          <w:b/>
-          <w:sz w:val="24"/>
-          <w:szCs w:val="24"/>
-          <w:lang w:val="es-CO"/>
-        </w:rPr>
-      </w:pPr>
-      <w:r>
-        <w:rPr>
-          <w:rFonts w:ascii="Times New Roman" w:hAnsi="Times New Roman" w:cs="Times New Roman"/>
-          <w:b/>
-          <w:sz w:val="24"/>
-          <w:szCs w:val="24"/>
-          <w:lang w:val="es-CO"/>
-        </w:rPr>
-        <w:t>Requerimiento 5:</w:t>
-      </w:r>
-    </w:p>
-    <w:p>
-      <w:pPr>
-        <w:pStyle w:val="Prrafodelista"/>
-        <w:numPr>
-          <w:ilvl w:val="2"/>
-          <w:numId w:val="1"/>
-        </w:numPr>
-        <w:rPr>
-          <w:rFonts w:ascii="Times New Roman" w:hAnsi="Times New Roman" w:cs="Times New Roman"/>
-          <w:b/>
-          <w:sz w:val="24"/>
-          <w:szCs w:val="24"/>
-          <w:lang w:val="es-CO"/>
-        </w:rPr>
-      </w:pPr>
-      <w:r>
-        <w:rPr>
-          <w:rFonts w:ascii="Times New Roman" w:hAnsi="Times New Roman" w:cs="Times New Roman"/>
-          <w:sz w:val="24"/>
-          <w:szCs w:val="24"/>
-          <w:lang w:val="es-CO"/>
-        </w:rPr>
-        <w:t xml:space="preserve">Para el </w:t>
-      </w:r>
-      <w:r>
-        <w:rPr>
-          <w:rFonts w:ascii="Times New Roman" w:hAnsi="Times New Roman" w:cs="Times New Roman"/>
-          <w:sz w:val="24"/>
-          <w:szCs w:val="24"/>
-          <w:lang w:val="es-CO"/>
-        </w:rPr>
-        <w:t>quinto requerimiento, en el reto 1, dio una complejidad de O</w:t>
+        <w:t>. Luego, para el reto 2, dio una complejidad de O</w:t>
       </w:r>
       <w:r>
         <w:rPr>
@@ -4080,16 +4845,220 @@
           <w:szCs w:val="24"/>
           <w:lang w:val="es-CO"/>
         </w:rPr>
-        <w:t>.</w:t>
-      </w:r>
-      <w:r>
-        <w:rPr>
-          <w:rFonts w:ascii="Times New Roman" w:hAnsi="Times New Roman" w:cs="Times New Roman"/>
-          <w:sz w:val="24"/>
-          <w:szCs w:val="24"/>
-          <w:lang w:val="es-CO"/>
-        </w:rPr>
-        <w:t xml:space="preserve"> Luego, para el reto 2 salió un complejidad de O</w:t>
+        <w:t>. En este caso, diferente a los anteriores, ya que aquí las complejidades del reto 1 y 2 son iguales. En este caso, se denota que la búsqueda de los autores, tiende a ser similar. Puesto que, los recorridos tiende a ser iguales para lograr extraer su información. Para poder lograr extraer su información, es muy similar, ya que no toca entrar dos veces a la organización si ambos están relacionados de la misma manera. Realmente, el uso de Tad lista y mapas en este requerimiento es muy similar, y su implementación tiende a ser muy similar.</w:t>
+      </w:r>
+    </w:p>
+    <w:p>
+      <w:pPr>
+        <w:ind w:left="1416"/>
+        <w:rPr>
+          <w:rFonts w:ascii="Times New Roman" w:hAnsi="Times New Roman" w:cs="Times New Roman"/>
+          <w:b/>
+          <w:sz w:val="24"/>
+          <w:szCs w:val="24"/>
+          <w:lang w:val="es-CO"/>
+        </w:rPr>
+      </w:pPr>
+    </w:p>
+    <w:p>
+      <w:pPr>
+        <w:pStyle w:val="Prrafodelista"/>
+        <w:numPr>
+          <w:ilvl w:val="1"/>
+          <w:numId w:val="1"/>
+        </w:numPr>
+        <w:rPr>
+          <w:rFonts w:ascii="Times New Roman" w:hAnsi="Times New Roman" w:cs="Times New Roman"/>
+          <w:b/>
+          <w:sz w:val="24"/>
+          <w:szCs w:val="24"/>
+          <w:lang w:val="es-CO"/>
+        </w:rPr>
+      </w:pPr>
+      <w:r>
+        <w:rPr>
+          <w:rFonts w:ascii="Times New Roman" w:hAnsi="Times New Roman" w:cs="Times New Roman"/>
+          <w:b/>
+          <w:sz w:val="24"/>
+          <w:szCs w:val="24"/>
+          <w:lang w:val="es-CO"/>
+        </w:rPr>
+        <w:t xml:space="preserve">Requerimiento </w:t>
+      </w:r>
+      <w:r>
+        <w:rPr>
+          <w:rFonts w:ascii="Times New Roman" w:hAnsi="Times New Roman" w:cs="Times New Roman"/>
+          <w:b/>
+          <w:sz w:val="24"/>
+          <w:szCs w:val="24"/>
+          <w:lang w:val="es-CO"/>
+        </w:rPr>
+        <w:t>4</w:t>
+      </w:r>
+      <w:r>
+        <w:rPr>
+          <w:rFonts w:ascii="Times New Roman" w:hAnsi="Times New Roman" w:cs="Times New Roman"/>
+          <w:b/>
+          <w:sz w:val="24"/>
+          <w:szCs w:val="24"/>
+          <w:lang w:val="es-CO"/>
+        </w:rPr>
+        <w:t>:</w:t>
+      </w:r>
+    </w:p>
+    <w:p>
+      <w:pPr>
+        <w:pStyle w:val="Prrafodelista"/>
+        <w:numPr>
+          <w:ilvl w:val="2"/>
+          <w:numId w:val="1"/>
+        </w:numPr>
+        <w:rPr>
+          <w:rFonts w:ascii="Times New Roman" w:hAnsi="Times New Roman" w:cs="Times New Roman"/>
+          <w:b/>
+          <w:sz w:val="24"/>
+          <w:szCs w:val="24"/>
+          <w:lang w:val="es-CO"/>
+        </w:rPr>
+      </w:pPr>
+      <w:r>
+        <w:rPr>
+          <w:rFonts w:ascii="Times New Roman" w:hAnsi="Times New Roman" w:cs="Times New Roman"/>
+          <w:bCs/>
+          <w:sz w:val="24"/>
+          <w:szCs w:val="24"/>
+          <w:lang w:val="es-CO"/>
+        </w:rPr>
+        <w:t xml:space="preserve">Para el cuarto requerimiento, en el reto1, dio una complejidad de </w:t>
+      </w:r>
+      <w:r>
+        <w:rPr>
+          <w:rFonts w:ascii="Times New Roman" w:hAnsi="Times New Roman" w:cs="Times New Roman"/>
+          <w:sz w:val="24"/>
+          <w:szCs w:val="24"/>
+          <w:lang w:val="es-CO"/>
+        </w:rPr>
+        <w:t>O(n^3</w:t>
+      </w:r>
+      <w:r>
+        <w:rPr>
+          <w:rFonts w:ascii="Times New Roman" w:hAnsi="Times New Roman" w:cs="Times New Roman"/>
+          <w:sz w:val="24"/>
+          <w:szCs w:val="24"/>
+          <w:lang w:val="es-CO"/>
+        </w:rPr>
+        <w:t xml:space="preserve">). Luego, para el reto 2, dio una complejidad de </w:t>
+      </w:r>
+      <w:r>
+        <w:rPr>
+          <w:rFonts w:ascii="Times New Roman" w:hAnsi="Times New Roman" w:cs="Times New Roman"/>
+          <w:sz w:val="24"/>
+          <w:szCs w:val="24"/>
+          <w:lang w:val="es-CO"/>
+        </w:rPr>
+        <w:t>O(n^2)</w:t>
+      </w:r>
+      <w:r>
+        <w:rPr>
+          <w:rFonts w:ascii="Times New Roman" w:hAnsi="Times New Roman" w:cs="Times New Roman"/>
+          <w:sz w:val="24"/>
+          <w:szCs w:val="24"/>
+          <w:lang w:val="es-CO"/>
+        </w:rPr>
+        <w:t xml:space="preserve">. En este caso, se ve un cambio MUY significativo ya que no se hace un triple for, buscando 1 solo resultado, ahora en el reto 2 es mucho </w:t>
+      </w:r>
+      <w:r>
+        <w:rPr>
+          <w:rFonts w:ascii="Times New Roman" w:hAnsi="Times New Roman" w:cs="Times New Roman"/>
+          <w:sz w:val="24"/>
+          <w:szCs w:val="24"/>
+          <w:lang w:val="es-CO"/>
+        </w:rPr>
+        <w:lastRenderedPageBreak/>
+        <w:t xml:space="preserve">más dinámico y rápido. Los recorridos tienden a ser mas cortos y precisos gracias a la combinación de Tad lista y Mapas, que en el reto 1 se hizo con diccionarios violando el uso único de Tad listas en ese entonces, logrando un cambio muy significativo. </w:t>
+      </w:r>
+    </w:p>
+    <w:p>
+      <w:pPr>
+        <w:ind w:left="1416"/>
+        <w:rPr>
+          <w:rFonts w:ascii="Times New Roman" w:hAnsi="Times New Roman" w:cs="Times New Roman"/>
+          <w:b/>
+          <w:sz w:val="24"/>
+          <w:szCs w:val="24"/>
+          <w:lang w:val="es-CO"/>
+        </w:rPr>
+      </w:pPr>
+    </w:p>
+    <w:p>
+      <w:pPr>
+        <w:rPr>
+          <w:rFonts w:ascii="Times New Roman" w:hAnsi="Times New Roman" w:cs="Times New Roman"/>
+          <w:b/>
+          <w:sz w:val="24"/>
+          <w:szCs w:val="24"/>
+          <w:lang w:val="es-CO"/>
+        </w:rPr>
+      </w:pPr>
+    </w:p>
+    <w:p>
+      <w:pPr>
+        <w:pStyle w:val="Prrafodelista"/>
+        <w:numPr>
+          <w:ilvl w:val="1"/>
+          <w:numId w:val="1"/>
+        </w:numPr>
+        <w:rPr>
+          <w:rFonts w:ascii="Times New Roman" w:hAnsi="Times New Roman" w:cs="Times New Roman"/>
+          <w:b/>
+          <w:sz w:val="24"/>
+          <w:szCs w:val="24"/>
+          <w:lang w:val="es-CO"/>
+        </w:rPr>
+      </w:pPr>
+      <w:r>
+        <w:rPr>
+          <w:rFonts w:ascii="Times New Roman" w:hAnsi="Times New Roman" w:cs="Times New Roman"/>
+          <w:b/>
+          <w:sz w:val="24"/>
+          <w:szCs w:val="24"/>
+          <w:lang w:val="es-CO"/>
+        </w:rPr>
+        <w:t>Requerimiento 5:</w:t>
+      </w:r>
+    </w:p>
+    <w:p>
+      <w:pPr>
+        <w:pStyle w:val="Prrafodelista"/>
+        <w:numPr>
+          <w:ilvl w:val="2"/>
+          <w:numId w:val="1"/>
+        </w:numPr>
+        <w:rPr>
+          <w:rFonts w:ascii="Times New Roman" w:hAnsi="Times New Roman" w:cs="Times New Roman"/>
+          <w:b/>
+          <w:sz w:val="24"/>
+          <w:szCs w:val="24"/>
+          <w:lang w:val="es-CO"/>
+        </w:rPr>
+      </w:pPr>
+      <w:r>
+        <w:rPr>
+          <w:rFonts w:ascii="Times New Roman" w:hAnsi="Times New Roman" w:cs="Times New Roman"/>
+          <w:sz w:val="24"/>
+          <w:szCs w:val="24"/>
+          <w:lang w:val="es-CO"/>
+        </w:rPr>
+        <w:t xml:space="preserve">Para el </w:t>
+      </w:r>
+      <w:r>
+        <w:rPr>
+          <w:rFonts w:ascii="Times New Roman" w:hAnsi="Times New Roman" w:cs="Times New Roman"/>
+          <w:sz w:val="24"/>
+          <w:szCs w:val="24"/>
+          <w:lang w:val="es-CO"/>
+        </w:rPr>
+        <w:t>quinto requerimiento, en el reto 1, dio una complejidad de O</w:t>
       </w:r>
       <w:r>
         <w:rPr>
@@ -4149,36 +5118,90 @@
         </w:rPr>
         <w:t>)</w:t>
       </w:r>
-      <w:bookmarkStart w:id="0" w:name="_GoBack"/>
-      <w:bookmarkEnd w:id="0"/>
-      <w:r>
-        <w:rPr>
-          <w:rFonts w:ascii="Times New Roman" w:hAnsi="Times New Roman" w:cs="Times New Roman"/>
-          <w:sz w:val="24"/>
-          <w:szCs w:val="24"/>
-          <w:lang w:val="es-CO"/>
-        </w:rPr>
-        <w:t xml:space="preserve">. En este caso las complejidades son iguales, como en el requerimiento 3. Para este caso, se facilitó por un lado la organización de las obras. Pero, el cálculo de su precio es muy similar. También, la complejidad tiende a ser igual, ya que se usan las </w:t>
-      </w:r>
-      <w:proofErr w:type="spellStart"/>
-      <w:r>
-        <w:rPr>
-          <w:rFonts w:ascii="Times New Roman" w:hAnsi="Times New Roman" w:cs="Times New Roman"/>
-          <w:sz w:val="24"/>
-          <w:szCs w:val="24"/>
-          <w:lang w:val="es-CO"/>
-        </w:rPr>
-        <w:t>Tad</w:t>
-      </w:r>
-      <w:proofErr w:type="spellEnd"/>
-      <w:r>
-        <w:rPr>
-          <w:rFonts w:ascii="Times New Roman" w:hAnsi="Times New Roman" w:cs="Times New Roman"/>
-          <w:sz w:val="24"/>
-          <w:szCs w:val="24"/>
-          <w:lang w:val="es-CO"/>
-        </w:rPr>
-        <w:t xml:space="preserve"> lista como valores principales. Realmente, cualquiera de las dos estructuras son muy similares. En las complejidades resulta, interesante que la búsqueda de elementos se asimilar. Puesto que, los mapas tiende a ser mejores en ese caso. Sin embargo, en este caso su implementación fue muy similar, en el sentido, de su complejidad.       </w:t>
+      <w:r>
+        <w:rPr>
+          <w:rFonts w:ascii="Times New Roman" w:hAnsi="Times New Roman" w:cs="Times New Roman"/>
+          <w:sz w:val="24"/>
+          <w:szCs w:val="24"/>
+          <w:lang w:val="es-CO"/>
+        </w:rPr>
+        <w:t>.</w:t>
+      </w:r>
+      <w:r>
+        <w:rPr>
+          <w:rFonts w:ascii="Times New Roman" w:hAnsi="Times New Roman" w:cs="Times New Roman"/>
+          <w:sz w:val="24"/>
+          <w:szCs w:val="24"/>
+          <w:lang w:val="es-CO"/>
+        </w:rPr>
+        <w:t xml:space="preserve"> Luego, para el reto 2 salió un complejidad de O</w:t>
+      </w:r>
+      <w:r>
+        <w:rPr>
+          <w:rFonts w:ascii="Times New Roman" w:hAnsi="Times New Roman" w:cs="Times New Roman"/>
+          <w:sz w:val="24"/>
+          <w:szCs w:val="24"/>
+          <w:lang w:val="es-CO"/>
+        </w:rPr>
+        <w:t>(n</w:t>
+      </w:r>
+      <m:oMath>
+        <m:func>
+          <m:funcPr>
+            <m:ctrlPr>
+              <w:rPr>
+                <w:rFonts w:ascii="Cambria Math" w:hAnsi="Cambria Math" w:cs="Times New Roman"/>
+                <w:i/>
+                <w:sz w:val="24"/>
+                <w:szCs w:val="24"/>
+                <w:lang w:val="es-CO"/>
+              </w:rPr>
+            </m:ctrlPr>
+          </m:funcPr>
+          <m:fName>
+            <m:r>
+              <m:rPr>
+                <m:sty m:val="p"/>
+              </m:rPr>
+              <w:rPr>
+                <w:rFonts w:ascii="Cambria Math" w:hAnsi="Cambria Math" w:cs="Times New Roman"/>
+                <w:sz w:val="24"/>
+                <w:szCs w:val="24"/>
+                <w:lang w:val="es-CO"/>
+              </w:rPr>
+              <m:t>log</m:t>
+            </m:r>
+          </m:fName>
+          <m:e>
+            <m:r>
+              <w:rPr>
+                <w:rFonts w:ascii="Cambria Math" w:hAnsi="Cambria Math" w:cs="Times New Roman"/>
+                <w:sz w:val="24"/>
+                <w:szCs w:val="24"/>
+                <w:lang w:val="es-CO"/>
+              </w:rPr>
+              <m:t>n</m:t>
+            </m:r>
+          </m:e>
+        </m:func>
+      </m:oMath>
+      <w:r>
+        <w:rPr>
+          <w:rFonts w:ascii="Times New Roman" w:hAnsi="Times New Roman" w:cs="Times New Roman"/>
+          <w:sz w:val="24"/>
+          <w:szCs w:val="24"/>
+          <w:lang w:val="es-CO"/>
+        </w:rPr>
+        <w:t>)</w:t>
+      </w:r>
+      <w:r>
+        <w:rPr>
+          <w:rFonts w:ascii="Times New Roman" w:hAnsi="Times New Roman" w:cs="Times New Roman"/>
+          <w:sz w:val="24"/>
+          <w:szCs w:val="24"/>
+          <w:lang w:val="es-CO"/>
+        </w:rPr>
+        <w:t xml:space="preserve">. En este caso las complejidades son iguales, como en el requerimiento 3. Para este caso, se facilitó por un lado la organización de las obras. Pero, el cálculo de su precio es muy similar. También, la complejidad tiende a ser igual, ya que se usan las Tad lista como valores principales. Realmente, cualquiera de las dos estructuras son muy similares. En las complejidades resulta, interesante que la búsqueda de elementos se asimilar. Puesto que, los mapas tiende a ser mejores en ese caso. Sin embargo, en este caso su implementación fue muy similar, en el sentido, de su complejidad.       </w:t>
       </w:r>
     </w:p>
     <w:p>
@@ -4215,7 +5238,7 @@
 </file>
 
 <file path=word/numbering.xml><?xml version="1.0" encoding="utf-8"?>
-<w:numbering xmlns:wpc="http://schemas.microsoft.com/office/word/2010/wordprocessingCanvas" xmlns:mc="http://schemas.openxmlformats.org/markup-compatibility/2006" xmlns:o="urn:schemas-microsoft-com:office:office" xmlns:r="http://schemas.openxmlformats.org/officeDocument/2006/relationships" xmlns:m="http://schemas.openxmlformats.org/officeDocument/2006/math" xmlns:v="urn:schemas-microsoft-com:vml" xmlns:wp14="http://schemas.microsoft.com/office/word/2010/wordprocessingDrawing" xmlns:wp="http://schemas.openxmlformats.org/drawingml/2006/wordprocessingDrawing" xmlns:w10="urn:schemas-microsoft-com:office:word" xmlns:w="http://schemas.openxmlformats.org/wordprocessingml/2006/main" xmlns:w14="http://schemas.microsoft.com/office/word/2010/wordml" xmlns:w15="http://schemas.microsoft.com/office/word/2012/wordml" xmlns:wpg="http://schemas.microsoft.com/office/word/2010/wordprocessingGroup" xmlns:wpi="http://schemas.microsoft.com/office/word/2010/wordprocessingInk" xmlns:wne="http://schemas.microsoft.com/office/word/2006/wordml" xmlns:wps="http://schemas.microsoft.com/office/word/2010/wordprocessingShape" mc:Ignorable="w14 w15 wp14">
+<w:numbering xmlns:wpc="http://schemas.microsoft.com/office/word/2010/wordprocessingCanvas" xmlns:cx="http://schemas.microsoft.com/office/drawing/2014/chartex" xmlns:cx1="http://schemas.microsoft.com/office/drawing/2015/9/8/chartex" xmlns:cx2="http://schemas.microsoft.com/office/drawing/2015/10/21/chartex" xmlns:cx3="http://schemas.microsoft.com/office/drawing/2016/5/9/chartex" xmlns:cx4="http://schemas.microsoft.com/office/drawing/2016/5/10/chartex" xmlns:cx5="http://schemas.microsoft.com/office/drawing/2016/5/11/chartex" xmlns:cx6="http://schemas.microsoft.com/office/drawing/2016/5/12/chartex" xmlns:cx7="http://schemas.microsoft.com/office/drawing/2016/5/13/chartex" xmlns:cx8="http://schemas.microsoft.com/office/drawing/2016/5/14/chartex" xmlns:mc="http://schemas.openxmlformats.org/markup-compatibility/2006" xmlns:aink="http://schemas.microsoft.com/office/drawing/2016/ink" xmlns:am3d="http://schemas.microsoft.com/office/drawing/2017/model3d" xmlns:o="urn:schemas-microsoft-com:office:office" xmlns:r="http://schemas.openxmlformats.org/officeDocument/2006/relationships" xmlns:m="http://schemas.openxmlformats.org/officeDocument/2006/math" xmlns:v="urn:schemas-microsoft-com:vml" xmlns:wp14="http://schemas.microsoft.com/office/word/2010/wordprocessingDrawing" xmlns:wp="http://schemas.openxmlformats.org/drawingml/2006/wordprocessingDrawing" xmlns:w10="urn:schemas-microsoft-com:office:word" xmlns:w="http://schemas.openxmlformats.org/wordprocessingml/2006/main" xmlns:w14="http://schemas.microsoft.com/office/word/2010/wordml" xmlns:w15="http://schemas.microsoft.com/office/word/2012/wordml" xmlns:w16cex="http://schemas.microsoft.com/office/word/2018/wordml/cex" xmlns:w16cid="http://schemas.microsoft.com/office/word/2016/wordml/cid" xmlns:w16="http://schemas.microsoft.com/office/word/2018/wordml" xmlns:w16sdtdh="http://schemas.microsoft.com/office/word/2020/wordml/sdtdatahash" xmlns:w16se="http://schemas.microsoft.com/office/word/2015/wordml/symex" xmlns:wpg="http://schemas.microsoft.com/office/word/2010/wordprocessingGroup" xmlns:wpi="http://schemas.microsoft.com/office/word/2010/wordprocessingInk" xmlns:wne="http://schemas.microsoft.com/office/word/2006/wordml" xmlns:wps="http://schemas.microsoft.com/office/word/2010/wordprocessingShape" mc:Ignorable="w14 w15 w16se w16cid w16 w16cex w16sdtdh wp14">
   <w:abstractNum w:abstractNumId="0" w15:restartNumberingAfterBreak="0">
     <w:nsid w:val="2E9B2054"/>
     <w:multiLevelType w:val="hybridMultilevel"/>
@@ -4494,7 +5517,7 @@
         <w:rFonts w:ascii="Symbol" w:hAnsi="Symbol" w:hint="default"/>
       </w:rPr>
     </w:lvl>
-    <w:lvl w:ilvl="4" w:tplc="080A0003" w:tentative="1">
+    <w:lvl w:ilvl="4" w:tplc="080A0003">
       <w:start w:val="1"/>
       <w:numFmt w:val="bullet"/>
       <w:lvlText w:val="o"/>
@@ -4684,7 +5707,7 @@
 </file>
 
 <file path=word/styles.xml><?xml version="1.0" encoding="utf-8"?>
-<w:styles xmlns:mc="http://schemas.openxmlformats.org/markup-compatibility/2006" xmlns:r="http://schemas.openxmlformats.org/officeDocument/2006/relationships" xmlns:w="http://schemas.openxmlformats.org/wordprocessingml/2006/main" xmlns:w14="http://schemas.microsoft.com/office/word/2010/wordml" xmlns:w15="http://schemas.microsoft.com/office/word/2012/wordml" mc:Ignorable="w14 w15">
+<w:styles xmlns:mc="http://schemas.openxmlformats.org/markup-compatibility/2006" xmlns:r="http://schemas.openxmlformats.org/officeDocument/2006/relationships" xmlns:w="http://schemas.openxmlformats.org/wordprocessingml/2006/main" xmlns:w14="http://schemas.microsoft.com/office/word/2010/wordml" xmlns:w15="http://schemas.microsoft.com/office/word/2012/wordml" xmlns:w16cex="http://schemas.microsoft.com/office/word/2018/wordml/cex" xmlns:w16cid="http://schemas.microsoft.com/office/word/2016/wordml/cid" xmlns:w16="http://schemas.microsoft.com/office/word/2018/wordml" xmlns:w16sdtdh="http://schemas.microsoft.com/office/word/2020/wordml/sdtdatahash" xmlns:w16se="http://schemas.microsoft.com/office/word/2015/wordml/symex" mc:Ignorable="w14 w15 w16se w16cid w16 w16cex w16sdtdh">
   <w:docDefaults>
     <w:rPrDefault>
       <w:rPr>
@@ -4700,7 +5723,7 @@
       </w:pPr>
     </w:pPrDefault>
   </w:docDefaults>
-  <w:latentStyles w:defLockedState="0" w:defUIPriority="99" w:defSemiHidden="0" w:defUnhideWhenUsed="0" w:defQFormat="0" w:count="371">
+  <w:latentStyles w:defLockedState="0" w:defUIPriority="99" w:defSemiHidden="0" w:defUnhideWhenUsed="0" w:defQFormat="0" w:count="376">
     <w:lsdException w:name="Normal" w:uiPriority="0" w:qFormat="1"/>
     <w:lsdException w:name="heading 1" w:uiPriority="9" w:qFormat="1"/>
     <w:lsdException w:name="heading 2" w:semiHidden="1" w:uiPriority="9" w:unhideWhenUsed="1" w:qFormat="1"/>
@@ -4806,7 +5829,6 @@
     <w:lsdException w:name="HTML Sample" w:semiHidden="1" w:unhideWhenUsed="1"/>
     <w:lsdException w:name="HTML Typewriter" w:semiHidden="1" w:unhideWhenUsed="1"/>
     <w:lsdException w:name="HTML Variable" w:semiHidden="1" w:unhideWhenUsed="1"/>
-    <w:lsdException w:name="Normal Table" w:semiHidden="1" w:unhideWhenUsed="1"/>
     <w:lsdException w:name="annotation subject" w:semiHidden="1" w:unhideWhenUsed="1"/>
     <w:lsdException w:name="No List" w:semiHidden="1" w:unhideWhenUsed="1"/>
     <w:lsdException w:name="Outline List 1" w:semiHidden="1" w:unhideWhenUsed="1"/>
@@ -4849,11 +5871,8 @@
     <w:lsdException w:name="Table Contemporary" w:semiHidden="1" w:unhideWhenUsed="1"/>
     <w:lsdException w:name="Table Elegant" w:semiHidden="1" w:unhideWhenUsed="1"/>
     <w:lsdException w:name="Table Professional" w:semiHidden="1" w:unhideWhenUsed="1"/>
-    <w:lsdException w:name="Table Subtle 1" w:semiHidden="1" w:unhideWhenUsed="1"/>
     <w:lsdException w:name="Table Subtle 2" w:semiHidden="1" w:unhideWhenUsed="1"/>
     <w:lsdException w:name="Table Web 1" w:semiHidden="1" w:unhideWhenUsed="1"/>
-    <w:lsdException w:name="Table Web 2" w:semiHidden="1" w:unhideWhenUsed="1"/>
-    <w:lsdException w:name="Table Web 3" w:semiHidden="1" w:unhideWhenUsed="1"/>
     <w:lsdException w:name="Balloon Text" w:semiHidden="1" w:unhideWhenUsed="1"/>
     <w:lsdException w:name="Table Grid" w:uiPriority="39"/>
     <w:lsdException w:name="Table Theme" w:semiHidden="1" w:unhideWhenUsed="1"/>
@@ -5072,6 +6091,11 @@
     <w:lsdException w:name="List Table 5 Dark Accent 6" w:uiPriority="50"/>
     <w:lsdException w:name="List Table 6 Colorful Accent 6" w:uiPriority="51"/>
     <w:lsdException w:name="List Table 7 Colorful Accent 6" w:uiPriority="52"/>
+    <w:lsdException w:name="Mention" w:semiHidden="1" w:unhideWhenUsed="1"/>
+    <w:lsdException w:name="Smart Hyperlink" w:semiHidden="1" w:unhideWhenUsed="1"/>
+    <w:lsdException w:name="Hashtag" w:semiHidden="1" w:unhideWhenUsed="1"/>
+    <w:lsdException w:name="Unresolved Mention" w:semiHidden="1" w:unhideWhenUsed="1"/>
+    <w:lsdException w:name="Smart Link" w:semiHidden="1" w:unhideWhenUsed="1"/>
   </w:latentStyles>
   <w:style w:type="paragraph" w:default="1" w:styleId="Normal">
     <w:name w:val="Normal"/>
@@ -5099,6 +6123,28 @@
       <w:sz w:val="32"/>
       <w:szCs w:val="32"/>
       <w:lang w:val="en-US" w:eastAsia="ja-JP"/>
+    </w:rPr>
+  </w:style>
+  <w:style w:type="paragraph" w:styleId="Ttulo2">
+    <w:name w:val="heading 2"/>
+    <w:basedOn w:val="Normal"/>
+    <w:next w:val="Normal"/>
+    <w:link w:val="Ttulo2Car"/>
+    <w:uiPriority w:val="9"/>
+    <w:unhideWhenUsed/>
+    <w:qFormat/>
+    <w:rsid w:val="00492F85"/>
+    <w:pPr>
+      <w:keepNext/>
+      <w:keepLines/>
+      <w:spacing w:before="40" w:after="0"/>
+      <w:outlineLvl w:val="1"/>
+    </w:pPr>
+    <w:rPr>
+      <w:rFonts w:asciiTheme="majorHAnsi" w:eastAsiaTheme="majorEastAsia" w:hAnsiTheme="majorHAnsi" w:cstheme="majorBidi"/>
+      <w:color w:val="2E74B5" w:themeColor="accent1" w:themeShade="BF"/>
+      <w:sz w:val="26"/>
+      <w:szCs w:val="26"/>
     </w:rPr>
   </w:style>
   <w:style w:type="character" w:default="1" w:styleId="Fuentedeprrafopredeter">
@@ -5153,6 +6199,19 @@
       <w:ind w:left="720"/>
       <w:contextualSpacing/>
     </w:pPr>
+  </w:style>
+  <w:style w:type="character" w:customStyle="1" w:styleId="Ttulo2Car">
+    <w:name w:val="Título 2 Car"/>
+    <w:basedOn w:val="Fuentedeprrafopredeter"/>
+    <w:link w:val="Ttulo2"/>
+    <w:uiPriority w:val="9"/>
+    <w:rsid w:val="00492F85"/>
+    <w:rPr>
+      <w:rFonts w:asciiTheme="majorHAnsi" w:eastAsiaTheme="majorEastAsia" w:hAnsiTheme="majorHAnsi" w:cstheme="majorBidi"/>
+      <w:color w:val="2E74B5" w:themeColor="accent1" w:themeShade="BF"/>
+      <w:sz w:val="26"/>
+      <w:szCs w:val="26"/>
+    </w:rPr>
   </w:style>
 </w:styles>
 </file>

--- a/Docs/Documento de análisis(Reto 2.docx
+++ b/Docs/Documento de análisis(Reto 2.docx
@@ -1,6 +1,6 @@
 
 <file path=word/document.xml><?xml version="1.0" encoding="utf-8"?>
-<w:document xmlns:wpc="http://schemas.microsoft.com/office/word/2010/wordprocessingCanvas" xmlns:cx="http://schemas.microsoft.com/office/drawing/2014/chartex" xmlns:cx1="http://schemas.microsoft.com/office/drawing/2015/9/8/chartex" xmlns:cx2="http://schemas.microsoft.com/office/drawing/2015/10/21/chartex" xmlns:cx3="http://schemas.microsoft.com/office/drawing/2016/5/9/chartex" xmlns:cx4="http://schemas.microsoft.com/office/drawing/2016/5/10/chartex" xmlns:cx5="http://schemas.microsoft.com/office/drawing/2016/5/11/chartex" xmlns:cx6="http://schemas.microsoft.com/office/drawing/2016/5/12/chartex" xmlns:cx7="http://schemas.microsoft.com/office/drawing/2016/5/13/chartex" xmlns:cx8="http://schemas.microsoft.com/office/drawing/2016/5/14/chartex" xmlns:mc="http://schemas.openxmlformats.org/markup-compatibility/2006" xmlns:aink="http://schemas.microsoft.com/office/drawing/2016/ink" xmlns:am3d="http://schemas.microsoft.com/office/drawing/2017/model3d" xmlns:o="urn:schemas-microsoft-com:office:office" xmlns:r="http://schemas.openxmlformats.org/officeDocument/2006/relationships" xmlns:m="http://schemas.openxmlformats.org/officeDocument/2006/math" xmlns:v="urn:schemas-microsoft-com:vml" xmlns:wp14="http://schemas.microsoft.com/office/word/2010/wordprocessingDrawing" xmlns:wp="http://schemas.openxmlformats.org/drawingml/2006/wordprocessingDrawing" xmlns:w10="urn:schemas-microsoft-com:office:word" xmlns:w="http://schemas.openxmlformats.org/wordprocessingml/2006/main" xmlns:w14="http://schemas.microsoft.com/office/word/2010/wordml" xmlns:w15="http://schemas.microsoft.com/office/word/2012/wordml" xmlns:w16cex="http://schemas.microsoft.com/office/word/2018/wordml/cex" xmlns:w16cid="http://schemas.microsoft.com/office/word/2016/wordml/cid" xmlns:w16="http://schemas.microsoft.com/office/word/2018/wordml" xmlns:w16sdtdh="http://schemas.microsoft.com/office/word/2020/wordml/sdtdatahash" xmlns:w16se="http://schemas.microsoft.com/office/word/2015/wordml/symex" xmlns:wpg="http://schemas.microsoft.com/office/word/2010/wordprocessingGroup" xmlns:wpi="http://schemas.microsoft.com/office/word/2010/wordprocessingInk" xmlns:wne="http://schemas.microsoft.com/office/word/2006/wordml" xmlns:wps="http://schemas.microsoft.com/office/word/2010/wordprocessingShape" mc:Ignorable="w14 w15 w16se w16cid w16 w16cex w16sdtdh wp14">
+<w:document xmlns:wpc="http://schemas.microsoft.com/office/word/2010/wordprocessingCanvas" xmlns:mc="http://schemas.openxmlformats.org/markup-compatibility/2006" xmlns:o="urn:schemas-microsoft-com:office:office" xmlns:r="http://schemas.openxmlformats.org/officeDocument/2006/relationships" xmlns:m="http://schemas.openxmlformats.org/officeDocument/2006/math" xmlns:v="urn:schemas-microsoft-com:vml" xmlns:wp14="http://schemas.microsoft.com/office/word/2010/wordprocessingDrawing" xmlns:wp="http://schemas.openxmlformats.org/drawingml/2006/wordprocessingDrawing" xmlns:w10="urn:schemas-microsoft-com:office:word" xmlns:w="http://schemas.openxmlformats.org/wordprocessingml/2006/main" xmlns:w14="http://schemas.microsoft.com/office/word/2010/wordml" xmlns:w15="http://schemas.microsoft.com/office/word/2012/wordml" xmlns:wpg="http://schemas.microsoft.com/office/word/2010/wordprocessingGroup" xmlns:wpi="http://schemas.microsoft.com/office/word/2010/wordprocessingInk" xmlns:wne="http://schemas.microsoft.com/office/word/2006/wordml" xmlns:wps="http://schemas.microsoft.com/office/word/2010/wordprocessingShape" mc:Ignorable="w14 w15 wp14">
   <w:body>
     <w:p>
       <w:pPr>
@@ -2243,27 +2243,7 @@
           <w:lang w:val="es-CO"/>
         </w:rPr>
         <w:lastRenderedPageBreak/>
-        <w:t xml:space="preserve">Requerimiento </w:t>
-      </w:r>
-      <w:r>
-        <w:rPr>
-          <w:rFonts w:ascii="Times New Roman" w:hAnsi="Times New Roman" w:cs="Times New Roman"/>
-          <w:b/>
-          <w:sz w:val="24"/>
-          <w:szCs w:val="24"/>
-          <w:lang w:val="es-CO"/>
-        </w:rPr>
-        <w:t>4</w:t>
-      </w:r>
-      <w:r>
-        <w:rPr>
-          <w:rFonts w:ascii="Times New Roman" w:hAnsi="Times New Roman" w:cs="Times New Roman"/>
-          <w:b/>
-          <w:sz w:val="24"/>
-          <w:szCs w:val="24"/>
-          <w:lang w:val="es-CO"/>
-        </w:rPr>
-        <w:t>:</w:t>
+        <w:t>Requerimiento 4:</w:t>
       </w:r>
     </w:p>
     <w:p>
@@ -2442,9 +2422,10 @@
       <w:r>
         <w:rPr>
           <w:rFonts w:ascii="Times New Roman" w:hAnsi="Times New Roman" w:cs="Times New Roman"/>
-          <w:sz w:val="24"/>
-          <w:szCs w:val="24"/>
-          <w:lang w:val="es-CO"/>
+          <w:noProof/>
+          <w:sz w:val="24"/>
+          <w:szCs w:val="24"/>
+          <w:lang w:eastAsia="es-MX"/>
         </w:rPr>
         <w:drawing>
           <wp:inline distT="0" distB="0" distL="0" distR="0" wp14:anchorId="2FF00B3A" wp14:editId="26EB784E">
@@ -2836,7 +2817,8 @@
       </w:pPr>
       <w:r>
         <w:rPr>
-          <w:lang w:val="es-CO"/>
+          <w:noProof/>
+          <w:lang w:eastAsia="es-MX"/>
         </w:rPr>
         <w:drawing>
           <wp:inline distT="0" distB="0" distL="0" distR="0" wp14:anchorId="1A78884B" wp14:editId="1D1154AE">
@@ -2992,9 +2974,10 @@
       <w:r>
         <w:rPr>
           <w:rFonts w:ascii="Times New Roman" w:hAnsi="Times New Roman" w:cs="Times New Roman"/>
-          <w:sz w:val="24"/>
-          <w:szCs w:val="24"/>
-          <w:lang w:val="es-CO"/>
+          <w:noProof/>
+          <w:sz w:val="24"/>
+          <w:szCs w:val="24"/>
+          <w:lang w:eastAsia="es-MX"/>
         </w:rPr>
         <w:drawing>
           <wp:inline distT="0" distB="0" distL="0" distR="0" wp14:anchorId="2904123F" wp14:editId="1C3CC6F1">
@@ -3063,16 +3046,7 @@
           <w:szCs w:val="24"/>
           <w:lang w:val="es-CO"/>
         </w:rPr>
-        <w:t>^2</w:t>
-      </w:r>
-      <w:r>
-        <w:rPr>
-          <w:rFonts w:ascii="Times New Roman" w:hAnsi="Times New Roman" w:cs="Times New Roman"/>
-          <w:sz w:val="24"/>
-          <w:szCs w:val="24"/>
-          <w:lang w:val="es-CO"/>
-        </w:rPr>
-        <w:t>)</w:t>
+        <w:t>^2)</w:t>
       </w:r>
     </w:p>
     <w:p>
@@ -3132,10 +3106,7 @@
     <w:p>
       <w:pPr>
         <w:pStyle w:val="Prrafodelista"/>
-        <w:numPr>
-          <w:ilvl w:val="2"/>
-          <w:numId w:val="1"/>
-        </w:numPr>
+        <w:ind w:left="2160"/>
         <w:rPr>
           <w:rFonts w:ascii="Times New Roman" w:hAnsi="Times New Roman" w:cs="Times New Roman"/>
           <w:sz w:val="24"/>
@@ -3755,66 +3726,6 @@
     <w:p>
       <w:pPr>
         <w:pStyle w:val="Prrafodelista"/>
-        <w:ind w:left="2880"/>
-        <w:rPr>
-          <w:rFonts w:ascii="Times New Roman" w:hAnsi="Times New Roman" w:cs="Times New Roman"/>
-          <w:sz w:val="24"/>
-          <w:szCs w:val="24"/>
-          <w:lang w:val="es-CO"/>
-        </w:rPr>
-      </w:pPr>
-    </w:p>
-    <w:p>
-      <w:pPr>
-        <w:pStyle w:val="Prrafodelista"/>
-        <w:ind w:left="2880"/>
-        <w:rPr>
-          <w:rFonts w:ascii="Times New Roman" w:hAnsi="Times New Roman" w:cs="Times New Roman"/>
-          <w:sz w:val="24"/>
-          <w:szCs w:val="24"/>
-          <w:lang w:val="es-CO"/>
-        </w:rPr>
-      </w:pPr>
-    </w:p>
-    <w:p>
-      <w:pPr>
-        <w:pStyle w:val="Prrafodelista"/>
-        <w:ind w:left="2880"/>
-        <w:rPr>
-          <w:rFonts w:ascii="Times New Roman" w:hAnsi="Times New Roman" w:cs="Times New Roman"/>
-          <w:sz w:val="24"/>
-          <w:szCs w:val="24"/>
-          <w:lang w:val="es-CO"/>
-        </w:rPr>
-      </w:pPr>
-    </w:p>
-    <w:p>
-      <w:pPr>
-        <w:pStyle w:val="Prrafodelista"/>
-        <w:ind w:left="2880"/>
-        <w:rPr>
-          <w:rFonts w:ascii="Times New Roman" w:hAnsi="Times New Roman" w:cs="Times New Roman"/>
-          <w:sz w:val="24"/>
-          <w:szCs w:val="24"/>
-          <w:lang w:val="es-CO"/>
-        </w:rPr>
-      </w:pPr>
-    </w:p>
-    <w:p>
-      <w:pPr>
-        <w:pStyle w:val="Prrafodelista"/>
-        <w:ind w:left="2880"/>
-        <w:rPr>
-          <w:rFonts w:ascii="Times New Roman" w:hAnsi="Times New Roman" w:cs="Times New Roman"/>
-          <w:sz w:val="24"/>
-          <w:szCs w:val="24"/>
-          <w:lang w:val="es-CO"/>
-        </w:rPr>
-      </w:pPr>
-    </w:p>
-    <w:p>
-      <w:pPr>
-        <w:pStyle w:val="Prrafodelista"/>
         <w:numPr>
           <w:ilvl w:val="2"/>
           <w:numId w:val="1"/>
@@ -3931,7 +3842,6 @@
           <w:szCs w:val="24"/>
           <w:lang w:val="es-CO"/>
         </w:rPr>
-        <w:lastRenderedPageBreak/>
         <w:t>O(n)</w:t>
       </w:r>
     </w:p>
@@ -3978,6 +3888,7 @@
           <w:szCs w:val="24"/>
           <w:lang w:eastAsia="es-MX"/>
         </w:rPr>
+        <w:lastRenderedPageBreak/>
         <w:drawing>
           <wp:inline distT="0" distB="0" distL="0" distR="0" wp14:anchorId="5BF0213F" wp14:editId="26385CC8">
             <wp:extent cx="5095874" cy="2038350"/>
@@ -4243,6 +4154,66 @@
     </w:p>
     <w:p>
       <w:pPr>
+        <w:rPr>
+          <w:rFonts w:ascii="Times New Roman" w:hAnsi="Times New Roman" w:cs="Times New Roman"/>
+          <w:sz w:val="24"/>
+          <w:szCs w:val="24"/>
+          <w:lang w:val="es-CO"/>
+        </w:rPr>
+      </w:pPr>
+    </w:p>
+    <w:p>
+      <w:pPr>
+        <w:rPr>
+          <w:rFonts w:ascii="Times New Roman" w:hAnsi="Times New Roman" w:cs="Times New Roman"/>
+          <w:sz w:val="24"/>
+          <w:szCs w:val="24"/>
+          <w:lang w:val="es-CO"/>
+        </w:rPr>
+      </w:pPr>
+    </w:p>
+    <w:p>
+      <w:pPr>
+        <w:rPr>
+          <w:rFonts w:ascii="Times New Roman" w:hAnsi="Times New Roman" w:cs="Times New Roman"/>
+          <w:sz w:val="24"/>
+          <w:szCs w:val="24"/>
+          <w:lang w:val="es-CO"/>
+        </w:rPr>
+      </w:pPr>
+    </w:p>
+    <w:p>
+      <w:pPr>
+        <w:rPr>
+          <w:rFonts w:ascii="Times New Roman" w:hAnsi="Times New Roman" w:cs="Times New Roman"/>
+          <w:sz w:val="24"/>
+          <w:szCs w:val="24"/>
+          <w:lang w:val="es-CO"/>
+        </w:rPr>
+      </w:pPr>
+    </w:p>
+    <w:p>
+      <w:pPr>
+        <w:rPr>
+          <w:rFonts w:ascii="Times New Roman" w:hAnsi="Times New Roman" w:cs="Times New Roman"/>
+          <w:sz w:val="24"/>
+          <w:szCs w:val="24"/>
+          <w:lang w:val="es-CO"/>
+        </w:rPr>
+      </w:pPr>
+    </w:p>
+    <w:p>
+      <w:pPr>
+        <w:rPr>
+          <w:rFonts w:ascii="Times New Roman" w:hAnsi="Times New Roman" w:cs="Times New Roman"/>
+          <w:sz w:val="24"/>
+          <w:szCs w:val="24"/>
+          <w:lang w:val="es-CO"/>
+        </w:rPr>
+      </w:pPr>
+    </w:p>
+    <w:p>
+      <w:pPr>
         <w:pStyle w:val="Prrafodelista"/>
         <w:ind w:left="2160"/>
         <w:rPr>
@@ -4276,6 +4247,7 @@
           <w:szCs w:val="24"/>
           <w:lang w:val="es-CO"/>
         </w:rPr>
+        <w:lastRenderedPageBreak/>
         <w:t>Pruebas de requerimiento:</w:t>
       </w:r>
     </w:p>
@@ -4292,17 +4264,15 @@
       <w:r>
         <w:rPr>
           <w:rFonts w:ascii="Times New Roman" w:hAnsi="Times New Roman" w:cs="Times New Roman"/>
-          <w:noProof/>
-          <w:sz w:val="24"/>
-          <w:szCs w:val="24"/>
-          <w:lang w:eastAsia="es-MX"/>
-        </w:rPr>
-        <w:lastRenderedPageBreak/>
+          <w:sz w:val="24"/>
+          <w:szCs w:val="24"/>
+          <w:lang w:val="es-CO"/>
+        </w:rPr>
         <w:drawing>
-          <wp:inline distT="0" distB="0" distL="0" distR="0" wp14:anchorId="5B4C37E6" wp14:editId="16096B31">
-            <wp:extent cx="3848637" cy="4201111"/>
-            <wp:effectExtent l="0" t="0" r="0" b="9525"/>
-            <wp:docPr id="40" name="Imagen 40"/>
+          <wp:inline distT="0" distB="0" distL="0" distR="0" wp14:anchorId="6B9C2A99" wp14:editId="611B0ED0">
+            <wp:extent cx="3829584" cy="4191585"/>
+            <wp:effectExtent l="0" t="0" r="0" b="0"/>
+            <wp:docPr id="4" name="Imagen 4"/>
             <wp:cNvGraphicFramePr>
               <a:graphicFrameLocks xmlns:a="http://schemas.openxmlformats.org/drawingml/2006/main" noChangeAspect="1"/>
             </wp:cNvGraphicFramePr>
@@ -4322,7 +4292,7 @@
                   <pic:spPr>
                     <a:xfrm>
                       <a:off x="0" y="0"/>
-                      <a:ext cx="3848637" cy="4201111"/>
+                      <a:ext cx="3829584" cy="4191585"/>
                     </a:xfrm>
                     <a:prstGeom prst="rect">
                       <a:avLst/>
@@ -4403,16 +4373,24 @@
       <w:r>
         <w:rPr>
           <w:rFonts w:ascii="Times New Roman" w:hAnsi="Times New Roman" w:cs="Times New Roman"/>
-          <w:noProof/>
-          <w:sz w:val="24"/>
-          <w:szCs w:val="24"/>
-          <w:lang w:eastAsia="es-MX"/>
+          <w:sz w:val="24"/>
+          <w:szCs w:val="24"/>
+          <w:lang w:val="es-CO"/>
+        </w:rPr>
+        <w:t xml:space="preserve">                        </w:t>
+      </w:r>
+      <w:r>
+        <w:rPr>
+          <w:rFonts w:ascii="Times New Roman" w:hAnsi="Times New Roman" w:cs="Times New Roman"/>
+          <w:sz w:val="24"/>
+          <w:szCs w:val="24"/>
+          <w:lang w:val="es-CO"/>
         </w:rPr>
         <w:drawing>
-          <wp:inline distT="0" distB="0" distL="0" distR="0" wp14:anchorId="0261FB37" wp14:editId="03EF1A3E">
-            <wp:extent cx="3810000" cy="3248025"/>
-            <wp:effectExtent l="0" t="0" r="0" b="9525"/>
-            <wp:docPr id="42" name="Imagen 42"/>
+          <wp:inline distT="0" distB="0" distL="0" distR="0" wp14:anchorId="3F5EEAF1" wp14:editId="3767FC03">
+            <wp:extent cx="2314898" cy="3219899"/>
+            <wp:effectExtent l="0" t="0" r="9525" b="0"/>
+            <wp:docPr id="5" name="Imagen 5"/>
             <wp:cNvGraphicFramePr>
               <a:graphicFrameLocks xmlns:a="http://schemas.openxmlformats.org/drawingml/2006/main" noChangeAspect="1"/>
             </wp:cNvGraphicFramePr>
@@ -4432,7 +4410,7 @@
                   <pic:spPr>
                     <a:xfrm>
                       <a:off x="0" y="0"/>
-                      <a:ext cx="3810534" cy="3248480"/>
+                      <a:ext cx="2314898" cy="3219899"/>
                     </a:xfrm>
                     <a:prstGeom prst="rect">
                       <a:avLst/>
@@ -4469,6 +4447,17 @@
     </w:p>
     <w:p>
       <w:pPr>
+        <w:ind w:left="2124"/>
+        <w:rPr>
+          <w:rFonts w:ascii="Times New Roman" w:hAnsi="Times New Roman" w:cs="Times New Roman"/>
+          <w:sz w:val="24"/>
+          <w:szCs w:val="24"/>
+          <w:lang w:val="es-CO"/>
+        </w:rPr>
+      </w:pPr>
+    </w:p>
+    <w:p>
+      <w:pPr>
         <w:pStyle w:val="Prrafodelista"/>
         <w:numPr>
           <w:ilvl w:val="0"/>
@@ -4526,7 +4515,6 @@
           <w:szCs w:val="24"/>
           <w:lang w:val="es-CO"/>
         </w:rPr>
-        <w:lastRenderedPageBreak/>
         <w:t>Requerimiento 1:</w:t>
       </w:r>
     </w:p>
@@ -4551,7 +4539,27 @@
           <w:szCs w:val="24"/>
           <w:lang w:val="es-CO"/>
         </w:rPr>
-        <w:t>Para el primer requerimiento, en el reto 1, dio una complejidad de O(n). Luego, para el reto 2 salió una complejidad de O(n^2). Para este caso, la complejidad del segundo reto salió mucho más compleja que la del primer reto. Esto se puede dar por la organización de los datos, ya que al tener una estructura de mapas buscar un rango en las llaves y sacra los valores se vuelve más complejo. Puesto que, para la función de búsqueda del rango, para el primer reto y su orden eran mucho más sencillos de manejar. Sin embargo, el hecho de poder tener una organización de los datos por medio de llaves tiende a ser mejor. Realmente, la complejidad se aumenta al querer ordenar los datos, ya que se usan los ordenamientos del Tad Lista.</w:t>
+        <w:t xml:space="preserve">Para el primer requerimiento, en el reto 1, dio una complejidad de O(n). Luego, para el reto 2 salió una complejidad de O(n^2). Para este caso, la complejidad del segundo reto salió mucho más compleja que la del primer reto. Esto se puede dar por la organización de los datos, ya que al tener una estructura de mapas buscar un rango en las llaves y sacra los valores se vuelve más complejo. Puesto que, para la función de búsqueda del rango, para el primer reto y su orden eran mucho más sencillos de manejar. Sin embargo, el hecho de poder tener una organización de los datos por medio de llaves tiende a ser mejor. Realmente, la complejidad se aumenta al querer ordenar los datos, ya que se usan los ordenamientos del </w:t>
+      </w:r>
+      <w:proofErr w:type="spellStart"/>
+      <w:r>
+        <w:rPr>
+          <w:rFonts w:ascii="Times New Roman" w:hAnsi="Times New Roman" w:cs="Times New Roman"/>
+          <w:sz w:val="24"/>
+          <w:szCs w:val="24"/>
+          <w:lang w:val="es-CO"/>
+        </w:rPr>
+        <w:t>Tad</w:t>
+      </w:r>
+      <w:proofErr w:type="spellEnd"/>
+      <w:r>
+        <w:rPr>
+          <w:rFonts w:ascii="Times New Roman" w:hAnsi="Times New Roman" w:cs="Times New Roman"/>
+          <w:sz w:val="24"/>
+          <w:szCs w:val="24"/>
+          <w:lang w:val="es-CO"/>
+        </w:rPr>
+        <w:t xml:space="preserve"> Lista.</w:t>
       </w:r>
     </w:p>
     <w:p>
@@ -4845,7 +4853,27 @@
           <w:szCs w:val="24"/>
           <w:lang w:val="es-CO"/>
         </w:rPr>
-        <w:t>. En este caso, diferente a los anteriores, ya que aquí las complejidades del reto 1 y 2 son iguales. En este caso, se denota que la búsqueda de los autores, tiende a ser similar. Puesto que, los recorridos tiende a ser iguales para lograr extraer su información. Para poder lograr extraer su información, es muy similar, ya que no toca entrar dos veces a la organización si ambos están relacionados de la misma manera. Realmente, el uso de Tad lista y mapas en este requerimiento es muy similar, y su implementación tiende a ser muy similar.</w:t>
+        <w:t xml:space="preserve">. En este caso, diferente a los anteriores, ya que aquí las complejidades del reto 1 y 2 son iguales. En este caso, se denota que la búsqueda de los autores, tiende a ser similar. Puesto que, los recorridos tiende a ser iguales para lograr extraer su información. Para poder lograr extraer su información, es muy similar, ya que no toca entrar dos veces a la organización si ambos están relacionados de la misma manera. Realmente, el uso de </w:t>
+      </w:r>
+      <w:proofErr w:type="spellStart"/>
+      <w:r>
+        <w:rPr>
+          <w:rFonts w:ascii="Times New Roman" w:hAnsi="Times New Roman" w:cs="Times New Roman"/>
+          <w:sz w:val="24"/>
+          <w:szCs w:val="24"/>
+          <w:lang w:val="es-CO"/>
+        </w:rPr>
+        <w:t>Tad</w:t>
+      </w:r>
+      <w:proofErr w:type="spellEnd"/>
+      <w:r>
+        <w:rPr>
+          <w:rFonts w:ascii="Times New Roman" w:hAnsi="Times New Roman" w:cs="Times New Roman"/>
+          <w:sz w:val="24"/>
+          <w:szCs w:val="24"/>
+          <w:lang w:val="es-CO"/>
+        </w:rPr>
+        <w:t xml:space="preserve"> lista y mapas en este requerimiento es muy similar, y su implementación tiende a ser muy similar.</w:t>
       </w:r>
     </w:p>
     <w:p>
@@ -4859,6 +4887,20 @@
           <w:lang w:val="es-CO"/>
         </w:rPr>
       </w:pPr>
+    </w:p>
+    <w:p>
+      <w:pPr>
+        <w:ind w:left="1416"/>
+        <w:rPr>
+          <w:rFonts w:ascii="Times New Roman" w:hAnsi="Times New Roman" w:cs="Times New Roman"/>
+          <w:b/>
+          <w:sz w:val="24"/>
+          <w:szCs w:val="24"/>
+          <w:lang w:val="es-CO"/>
+        </w:rPr>
+      </w:pPr>
+      <w:bookmarkStart w:id="0" w:name="_GoBack"/>
+      <w:bookmarkEnd w:id="0"/>
     </w:p>
     <w:p>
       <w:pPr>
@@ -4883,27 +4925,8 @@
           <w:szCs w:val="24"/>
           <w:lang w:val="es-CO"/>
         </w:rPr>
-        <w:t xml:space="preserve">Requerimiento </w:t>
-      </w:r>
-      <w:r>
-        <w:rPr>
-          <w:rFonts w:ascii="Times New Roman" w:hAnsi="Times New Roman" w:cs="Times New Roman"/>
-          <w:b/>
-          <w:sz w:val="24"/>
-          <w:szCs w:val="24"/>
-          <w:lang w:val="es-CO"/>
-        </w:rPr>
-        <w:t>4</w:t>
-      </w:r>
-      <w:r>
-        <w:rPr>
-          <w:rFonts w:ascii="Times New Roman" w:hAnsi="Times New Roman" w:cs="Times New Roman"/>
-          <w:b/>
-          <w:sz w:val="24"/>
-          <w:szCs w:val="24"/>
-          <w:lang w:val="es-CO"/>
-        </w:rPr>
-        <w:t>:</w:t>
+        <w:lastRenderedPageBreak/>
+        <w:t>Requerimiento 4:</w:t>
       </w:r>
     </w:p>
     <w:p>
@@ -4947,35 +4970,98 @@
           <w:szCs w:val="24"/>
           <w:lang w:val="es-CO"/>
         </w:rPr>
-        <w:t xml:space="preserve">). Luego, para el reto 2, dio una complejidad de </w:t>
-      </w:r>
-      <w:r>
-        <w:rPr>
-          <w:rFonts w:ascii="Times New Roman" w:hAnsi="Times New Roman" w:cs="Times New Roman"/>
-          <w:sz w:val="24"/>
-          <w:szCs w:val="24"/>
-          <w:lang w:val="es-CO"/>
-        </w:rPr>
-        <w:t>O(n^2)</w:t>
-      </w:r>
-      <w:r>
-        <w:rPr>
-          <w:rFonts w:ascii="Times New Roman" w:hAnsi="Times New Roman" w:cs="Times New Roman"/>
-          <w:sz w:val="24"/>
-          <w:szCs w:val="24"/>
-          <w:lang w:val="es-CO"/>
-        </w:rPr>
-        <w:t xml:space="preserve">. En este caso, se ve un cambio MUY significativo ya que no se hace un triple for, buscando 1 solo resultado, ahora en el reto 2 es mucho </w:t>
-      </w:r>
-      <w:r>
-        <w:rPr>
-          <w:rFonts w:ascii="Times New Roman" w:hAnsi="Times New Roman" w:cs="Times New Roman"/>
-          <w:sz w:val="24"/>
-          <w:szCs w:val="24"/>
-          <w:lang w:val="es-CO"/>
-        </w:rPr>
-        <w:lastRenderedPageBreak/>
-        <w:t xml:space="preserve">más dinámico y rápido. Los recorridos tienden a ser mas cortos y precisos gracias a la combinación de Tad lista y Mapas, que en el reto 1 se hizo con diccionarios violando el uso único de Tad listas en ese entonces, logrando un cambio muy significativo. </w:t>
+        <w:t>). Luego, para el reto 2, dio una complejidad de O(n^2)</w:t>
+      </w:r>
+      <w:r>
+        <w:rPr>
+          <w:rFonts w:ascii="Times New Roman" w:hAnsi="Times New Roman" w:cs="Times New Roman"/>
+          <w:sz w:val="24"/>
+          <w:szCs w:val="24"/>
+          <w:lang w:val="es-CO"/>
+        </w:rPr>
+        <w:t xml:space="preserve">. En este caso, se ve un cambio MUY significativo ya que no se hace un triple </w:t>
+      </w:r>
+      <w:proofErr w:type="spellStart"/>
+      <w:r>
+        <w:rPr>
+          <w:rFonts w:ascii="Times New Roman" w:hAnsi="Times New Roman" w:cs="Times New Roman"/>
+          <w:sz w:val="24"/>
+          <w:szCs w:val="24"/>
+          <w:lang w:val="es-CO"/>
+        </w:rPr>
+        <w:t>for</w:t>
+      </w:r>
+      <w:proofErr w:type="spellEnd"/>
+      <w:r>
+        <w:rPr>
+          <w:rFonts w:ascii="Times New Roman" w:hAnsi="Times New Roman" w:cs="Times New Roman"/>
+          <w:sz w:val="24"/>
+          <w:szCs w:val="24"/>
+          <w:lang w:val="es-CO"/>
+        </w:rPr>
+        <w:t xml:space="preserve">, buscando 1 solo resultado, ahora en el reto 2 es mucho más dinámico y rápido. Los recorridos tienden a ser </w:t>
+      </w:r>
+      <w:proofErr w:type="spellStart"/>
+      <w:proofErr w:type="gramStart"/>
+      <w:r>
+        <w:rPr>
+          <w:rFonts w:ascii="Times New Roman" w:hAnsi="Times New Roman" w:cs="Times New Roman"/>
+          <w:sz w:val="24"/>
+          <w:szCs w:val="24"/>
+          <w:lang w:val="es-CO"/>
+        </w:rPr>
+        <w:t>mas</w:t>
+      </w:r>
+      <w:proofErr w:type="spellEnd"/>
+      <w:proofErr w:type="gramEnd"/>
+      <w:r>
+        <w:rPr>
+          <w:rFonts w:ascii="Times New Roman" w:hAnsi="Times New Roman" w:cs="Times New Roman"/>
+          <w:sz w:val="24"/>
+          <w:szCs w:val="24"/>
+          <w:lang w:val="es-CO"/>
+        </w:rPr>
+        <w:t xml:space="preserve"> cortos y precisos gracias a la combinación de </w:t>
+      </w:r>
+      <w:proofErr w:type="spellStart"/>
+      <w:r>
+        <w:rPr>
+          <w:rFonts w:ascii="Times New Roman" w:hAnsi="Times New Roman" w:cs="Times New Roman"/>
+          <w:sz w:val="24"/>
+          <w:szCs w:val="24"/>
+          <w:lang w:val="es-CO"/>
+        </w:rPr>
+        <w:t>Tad</w:t>
+      </w:r>
+      <w:proofErr w:type="spellEnd"/>
+      <w:r>
+        <w:rPr>
+          <w:rFonts w:ascii="Times New Roman" w:hAnsi="Times New Roman" w:cs="Times New Roman"/>
+          <w:sz w:val="24"/>
+          <w:szCs w:val="24"/>
+          <w:lang w:val="es-CO"/>
+        </w:rPr>
+        <w:t xml:space="preserve"> lista y Mapas, que en el reto 1 se hizo con diccionarios violando el uso único de </w:t>
+      </w:r>
+      <w:proofErr w:type="spellStart"/>
+      <w:r>
+        <w:rPr>
+          <w:rFonts w:ascii="Times New Roman" w:hAnsi="Times New Roman" w:cs="Times New Roman"/>
+          <w:sz w:val="24"/>
+          <w:szCs w:val="24"/>
+          <w:lang w:val="es-CO"/>
+        </w:rPr>
+        <w:t>Tad</w:t>
+      </w:r>
+      <w:proofErr w:type="spellEnd"/>
+      <w:r>
+        <w:rPr>
+          <w:rFonts w:ascii="Times New Roman" w:hAnsi="Times New Roman" w:cs="Times New Roman"/>
+          <w:sz w:val="24"/>
+          <w:szCs w:val="24"/>
+          <w:lang w:val="es-CO"/>
+        </w:rPr>
+        <w:t xml:space="preserve"> listas en ese entonces, logrando un cambio muy significativo. </w:t>
       </w:r>
     </w:p>
     <w:p>
@@ -5201,7 +5287,27 @@
           <w:szCs w:val="24"/>
           <w:lang w:val="es-CO"/>
         </w:rPr>
-        <w:t xml:space="preserve">. En este caso las complejidades son iguales, como en el requerimiento 3. Para este caso, se facilitó por un lado la organización de las obras. Pero, el cálculo de su precio es muy similar. También, la complejidad tiende a ser igual, ya que se usan las Tad lista como valores principales. Realmente, cualquiera de las dos estructuras son muy similares. En las complejidades resulta, interesante que la búsqueda de elementos se asimilar. Puesto que, los mapas tiende a ser mejores en ese caso. Sin embargo, en este caso su implementación fue muy similar, en el sentido, de su complejidad.       </w:t>
+        <w:t xml:space="preserve">. En este caso las complejidades son iguales, como en el requerimiento 3. Para este caso, se facilitó por un lado la organización de las obras. Pero, el cálculo de su precio es muy similar. También, la complejidad tiende a ser igual, ya que se usan las </w:t>
+      </w:r>
+      <w:proofErr w:type="spellStart"/>
+      <w:r>
+        <w:rPr>
+          <w:rFonts w:ascii="Times New Roman" w:hAnsi="Times New Roman" w:cs="Times New Roman"/>
+          <w:sz w:val="24"/>
+          <w:szCs w:val="24"/>
+          <w:lang w:val="es-CO"/>
+        </w:rPr>
+        <w:t>Tad</w:t>
+      </w:r>
+      <w:proofErr w:type="spellEnd"/>
+      <w:r>
+        <w:rPr>
+          <w:rFonts w:ascii="Times New Roman" w:hAnsi="Times New Roman" w:cs="Times New Roman"/>
+          <w:sz w:val="24"/>
+          <w:szCs w:val="24"/>
+          <w:lang w:val="es-CO"/>
+        </w:rPr>
+        <w:t xml:space="preserve"> lista como valores principales. Realmente, cualquiera de las dos estructuras son muy similares. En las complejidades resulta, interesante que la búsqueda de elementos se asimilar. Puesto que, los mapas tiende a ser mejores en ese caso. Sin embargo, en este caso su implementación fue muy similar, en el sentido, de su complejidad.       </w:t>
       </w:r>
     </w:p>
     <w:p>
@@ -5238,7 +5344,7 @@
 </file>
 
 <file path=word/numbering.xml><?xml version="1.0" encoding="utf-8"?>
-<w:numbering xmlns:wpc="http://schemas.microsoft.com/office/word/2010/wordprocessingCanvas" xmlns:cx="http://schemas.microsoft.com/office/drawing/2014/chartex" xmlns:cx1="http://schemas.microsoft.com/office/drawing/2015/9/8/chartex" xmlns:cx2="http://schemas.microsoft.com/office/drawing/2015/10/21/chartex" xmlns:cx3="http://schemas.microsoft.com/office/drawing/2016/5/9/chartex" xmlns:cx4="http://schemas.microsoft.com/office/drawing/2016/5/10/chartex" xmlns:cx5="http://schemas.microsoft.com/office/drawing/2016/5/11/chartex" xmlns:cx6="http://schemas.microsoft.com/office/drawing/2016/5/12/chartex" xmlns:cx7="http://schemas.microsoft.com/office/drawing/2016/5/13/chartex" xmlns:cx8="http://schemas.microsoft.com/office/drawing/2016/5/14/chartex" xmlns:mc="http://schemas.openxmlformats.org/markup-compatibility/2006" xmlns:aink="http://schemas.microsoft.com/office/drawing/2016/ink" xmlns:am3d="http://schemas.microsoft.com/office/drawing/2017/model3d" xmlns:o="urn:schemas-microsoft-com:office:office" xmlns:r="http://schemas.openxmlformats.org/officeDocument/2006/relationships" xmlns:m="http://schemas.openxmlformats.org/officeDocument/2006/math" xmlns:v="urn:schemas-microsoft-com:vml" xmlns:wp14="http://schemas.microsoft.com/office/word/2010/wordprocessingDrawing" xmlns:wp="http://schemas.openxmlformats.org/drawingml/2006/wordprocessingDrawing" xmlns:w10="urn:schemas-microsoft-com:office:word" xmlns:w="http://schemas.openxmlformats.org/wordprocessingml/2006/main" xmlns:w14="http://schemas.microsoft.com/office/word/2010/wordml" xmlns:w15="http://schemas.microsoft.com/office/word/2012/wordml" xmlns:w16cex="http://schemas.microsoft.com/office/word/2018/wordml/cex" xmlns:w16cid="http://schemas.microsoft.com/office/word/2016/wordml/cid" xmlns:w16="http://schemas.microsoft.com/office/word/2018/wordml" xmlns:w16sdtdh="http://schemas.microsoft.com/office/word/2020/wordml/sdtdatahash" xmlns:w16se="http://schemas.microsoft.com/office/word/2015/wordml/symex" xmlns:wpg="http://schemas.microsoft.com/office/word/2010/wordprocessingGroup" xmlns:wpi="http://schemas.microsoft.com/office/word/2010/wordprocessingInk" xmlns:wne="http://schemas.microsoft.com/office/word/2006/wordml" xmlns:wps="http://schemas.microsoft.com/office/word/2010/wordprocessingShape" mc:Ignorable="w14 w15 w16se w16cid w16 w16cex w16sdtdh wp14">
+<w:numbering xmlns:wpc="http://schemas.microsoft.com/office/word/2010/wordprocessingCanvas" xmlns:mc="http://schemas.openxmlformats.org/markup-compatibility/2006" xmlns:o="urn:schemas-microsoft-com:office:office" xmlns:r="http://schemas.openxmlformats.org/officeDocument/2006/relationships" xmlns:m="http://schemas.openxmlformats.org/officeDocument/2006/math" xmlns:v="urn:schemas-microsoft-com:vml" xmlns:wp14="http://schemas.microsoft.com/office/word/2010/wordprocessingDrawing" xmlns:wp="http://schemas.openxmlformats.org/drawingml/2006/wordprocessingDrawing" xmlns:w10="urn:schemas-microsoft-com:office:word" xmlns:w="http://schemas.openxmlformats.org/wordprocessingml/2006/main" xmlns:w14="http://schemas.microsoft.com/office/word/2010/wordml" xmlns:w15="http://schemas.microsoft.com/office/word/2012/wordml" xmlns:wpg="http://schemas.microsoft.com/office/word/2010/wordprocessingGroup" xmlns:wpi="http://schemas.microsoft.com/office/word/2010/wordprocessingInk" xmlns:wne="http://schemas.microsoft.com/office/word/2006/wordml" xmlns:wps="http://schemas.microsoft.com/office/word/2010/wordprocessingShape" mc:Ignorable="w14 w15 wp14">
   <w:abstractNum w:abstractNumId="0" w15:restartNumberingAfterBreak="0">
     <w:nsid w:val="2E9B2054"/>
     <w:multiLevelType w:val="hybridMultilevel"/>
@@ -5707,7 +5813,7 @@
 </file>
 
 <file path=word/styles.xml><?xml version="1.0" encoding="utf-8"?>
-<w:styles xmlns:mc="http://schemas.openxmlformats.org/markup-compatibility/2006" xmlns:r="http://schemas.openxmlformats.org/officeDocument/2006/relationships" xmlns:w="http://schemas.openxmlformats.org/wordprocessingml/2006/main" xmlns:w14="http://schemas.microsoft.com/office/word/2010/wordml" xmlns:w15="http://schemas.microsoft.com/office/word/2012/wordml" xmlns:w16cex="http://schemas.microsoft.com/office/word/2018/wordml/cex" xmlns:w16cid="http://schemas.microsoft.com/office/word/2016/wordml/cid" xmlns:w16="http://schemas.microsoft.com/office/word/2018/wordml" xmlns:w16sdtdh="http://schemas.microsoft.com/office/word/2020/wordml/sdtdatahash" xmlns:w16se="http://schemas.microsoft.com/office/word/2015/wordml/symex" mc:Ignorable="w14 w15 w16se w16cid w16 w16cex w16sdtdh">
+<w:styles xmlns:mc="http://schemas.openxmlformats.org/markup-compatibility/2006" xmlns:r="http://schemas.openxmlformats.org/officeDocument/2006/relationships" xmlns:w="http://schemas.openxmlformats.org/wordprocessingml/2006/main" xmlns:w14="http://schemas.microsoft.com/office/word/2010/wordml" xmlns:w15="http://schemas.microsoft.com/office/word/2012/wordml" mc:Ignorable="w14 w15">
   <w:docDefaults>
     <w:rPrDefault>
       <w:rPr>
@@ -5723,7 +5829,7 @@
       </w:pPr>
     </w:pPrDefault>
   </w:docDefaults>
-  <w:latentStyles w:defLockedState="0" w:defUIPriority="99" w:defSemiHidden="0" w:defUnhideWhenUsed="0" w:defQFormat="0" w:count="376">
+  <w:latentStyles w:defLockedState="0" w:defUIPriority="99" w:defSemiHidden="0" w:defUnhideWhenUsed="0" w:defQFormat="0" w:count="371">
     <w:lsdException w:name="Normal" w:uiPriority="0" w:qFormat="1"/>
     <w:lsdException w:name="heading 1" w:uiPriority="9" w:qFormat="1"/>
     <w:lsdException w:name="heading 2" w:semiHidden="1" w:uiPriority="9" w:unhideWhenUsed="1" w:qFormat="1"/>
@@ -5829,6 +5935,7 @@
     <w:lsdException w:name="HTML Sample" w:semiHidden="1" w:unhideWhenUsed="1"/>
     <w:lsdException w:name="HTML Typewriter" w:semiHidden="1" w:unhideWhenUsed="1"/>
     <w:lsdException w:name="HTML Variable" w:semiHidden="1" w:unhideWhenUsed="1"/>
+    <w:lsdException w:name="Normal Table" w:semiHidden="1" w:unhideWhenUsed="1"/>
     <w:lsdException w:name="annotation subject" w:semiHidden="1" w:unhideWhenUsed="1"/>
     <w:lsdException w:name="No List" w:semiHidden="1" w:unhideWhenUsed="1"/>
     <w:lsdException w:name="Outline List 1" w:semiHidden="1" w:unhideWhenUsed="1"/>
@@ -5871,8 +5978,11 @@
     <w:lsdException w:name="Table Contemporary" w:semiHidden="1" w:unhideWhenUsed="1"/>
     <w:lsdException w:name="Table Elegant" w:semiHidden="1" w:unhideWhenUsed="1"/>
     <w:lsdException w:name="Table Professional" w:semiHidden="1" w:unhideWhenUsed="1"/>
+    <w:lsdException w:name="Table Subtle 1" w:semiHidden="1" w:unhideWhenUsed="1"/>
     <w:lsdException w:name="Table Subtle 2" w:semiHidden="1" w:unhideWhenUsed="1"/>
     <w:lsdException w:name="Table Web 1" w:semiHidden="1" w:unhideWhenUsed="1"/>
+    <w:lsdException w:name="Table Web 2" w:semiHidden="1" w:unhideWhenUsed="1"/>
+    <w:lsdException w:name="Table Web 3" w:semiHidden="1" w:unhideWhenUsed="1"/>
     <w:lsdException w:name="Balloon Text" w:semiHidden="1" w:unhideWhenUsed="1"/>
     <w:lsdException w:name="Table Grid" w:uiPriority="39"/>
     <w:lsdException w:name="Table Theme" w:semiHidden="1" w:unhideWhenUsed="1"/>
@@ -6091,11 +6201,6 @@
     <w:lsdException w:name="List Table 5 Dark Accent 6" w:uiPriority="50"/>
     <w:lsdException w:name="List Table 6 Colorful Accent 6" w:uiPriority="51"/>
     <w:lsdException w:name="List Table 7 Colorful Accent 6" w:uiPriority="52"/>
-    <w:lsdException w:name="Mention" w:semiHidden="1" w:unhideWhenUsed="1"/>
-    <w:lsdException w:name="Smart Hyperlink" w:semiHidden="1" w:unhideWhenUsed="1"/>
-    <w:lsdException w:name="Hashtag" w:semiHidden="1" w:unhideWhenUsed="1"/>
-    <w:lsdException w:name="Unresolved Mention" w:semiHidden="1" w:unhideWhenUsed="1"/>
-    <w:lsdException w:name="Smart Link" w:semiHidden="1" w:unhideWhenUsed="1"/>
   </w:latentStyles>
   <w:style w:type="paragraph" w:default="1" w:styleId="Normal">
     <w:name w:val="Normal"/>
